--- a/Instalaciones de Sistemas de Gestion Empresarial.docx
+++ b/Instalaciones de Sistemas de Gestion Empresarial.docx
@@ -4,226 +4,310 @@
   <w:body>
     <w:sdt>
       <w:sdtPr>
-        <w:rPr>
-          <w:rFonts w:ascii="Arial" w:eastAsiaTheme="minorHAnsi" w:hAnsi="Arial" w:cs="Arial"/>
-          <w:color w:val="156082" w:themeColor="accent1"/>
-          <w:kern w:val="2"/>
-          <w:sz w:val="24"/>
-          <w:szCs w:val="24"/>
-          <w:lang w:eastAsia="en-US"/>
-          <w14:ligatures w14:val="standardContextual"/>
-        </w:rPr>
-        <w:id w:val="1120030120"/>
+        <w:id w:val="1774821643"/>
         <w:docPartObj>
           <w:docPartGallery w:val="Cover Pages"/>
           <w:docPartUnique/>
         </w:docPartObj>
       </w:sdtPr>
-      <w:sdtEndPr>
-        <w:rPr>
-          <w:color w:val="auto"/>
-        </w:rPr>
-      </w:sdtEndPr>
       <w:sdtContent>
         <w:p>
-          <w:pPr>
-            <w:pStyle w:val="Sinespaciado"/>
-            <w:spacing w:before="1540" w:after="240"/>
-            <w:jc w:val="center"/>
-            <w:rPr>
-              <w:color w:val="156082" w:themeColor="accent1"/>
-            </w:rPr>
-          </w:pPr>
           <w:r>
             <w:rPr>
               <w:noProof/>
-              <w:color w:val="156082" w:themeColor="accent1"/>
-            </w:rPr>
-            <w:drawing>
-              <wp:inline distT="0" distB="0" distL="0" distR="0" wp14:anchorId="4891947C" wp14:editId="577A863A">
-                <wp:extent cx="1417320" cy="750898"/>
-                <wp:effectExtent l="0" t="0" r="0" b="0"/>
-                <wp:docPr id="143" name="Imagen 144"/>
-                <wp:cNvGraphicFramePr>
-                  <a:graphicFrameLocks xmlns:a="http://schemas.openxmlformats.org/drawingml/2006/main" noChangeAspect="1"/>
-                </wp:cNvGraphicFramePr>
-                <a:graphic xmlns:a="http://schemas.openxmlformats.org/drawingml/2006/main">
-                  <a:graphicData uri="http://schemas.openxmlformats.org/drawingml/2006/picture">
-                    <pic:pic xmlns:pic="http://schemas.openxmlformats.org/drawingml/2006/picture">
-                      <pic:nvPicPr>
-                        <pic:cNvPr id="3" name="t55.png"/>
-                        <pic:cNvPicPr/>
-                      </pic:nvPicPr>
-                      <pic:blipFill>
-                        <a:blip r:embed="rId9" cstate="print">
-                          <a:duotone>
-                            <a:schemeClr val="accent1">
-                              <a:shade val="45000"/>
-                              <a:satMod val="135000"/>
-                            </a:schemeClr>
-                            <a:prstClr val="white"/>
-                          </a:duotone>
-                          <a:extLst>
-                            <a:ext uri="{28A0092B-C50C-407E-A947-70E740481C1C}">
-                              <a14:useLocalDpi xmlns:a14="http://schemas.microsoft.com/office/drawing/2010/main" val="0"/>
-                            </a:ext>
-                          </a:extLst>
-                        </a:blip>
-                        <a:stretch>
-                          <a:fillRect/>
-                        </a:stretch>
-                      </pic:blipFill>
-                      <pic:spPr>
-                        <a:xfrm>
-                          <a:off x="0" y="0"/>
-                          <a:ext cx="1417320" cy="750898"/>
-                        </a:xfrm>
-                        <a:prstGeom prst="rect">
-                          <a:avLst/>
-                        </a:prstGeom>
-                        <a:noFill/>
-                        <a:ln>
-                          <a:noFill/>
-                        </a:ln>
-                      </pic:spPr>
-                    </pic:pic>
-                  </a:graphicData>
-                </a:graphic>
-              </wp:inline>
-            </w:drawing>
-          </w:r>
-        </w:p>
-        <w:sdt>
-          <w:sdtPr>
-            <w:rPr>
-              <w:rFonts w:asciiTheme="majorHAnsi" w:eastAsiaTheme="majorEastAsia" w:hAnsiTheme="majorHAnsi" w:cstheme="majorBidi"/>
-              <w:caps/>
-              <w:color w:val="156082" w:themeColor="accent1"/>
-              <w:sz w:val="72"/>
-              <w:szCs w:val="72"/>
-            </w:rPr>
-            <w:alias w:val="Título"/>
-            <w:tag w:val=""/>
-            <w:id w:val="1735040861"/>
-            <w:placeholder>
-              <w:docPart w:val="1E60E9DF567B441D87C379E0D28357BC"/>
-            </w:placeholder>
-            <w:dataBinding w:prefixMappings="xmlns:ns0='http://purl.org/dc/elements/1.1/' xmlns:ns1='http://schemas.openxmlformats.org/package/2006/metadata/core-properties' " w:xpath="/ns1:coreProperties[1]/ns0:title[1]" w:storeItemID="{6C3C8BC8-F283-45AE-878A-BAB7291924A1}"/>
-            <w:text/>
-          </w:sdtPr>
-          <w:sdtEndPr>
-            <w:rPr>
-              <w:sz w:val="80"/>
-              <w:szCs w:val="80"/>
-            </w:rPr>
-          </w:sdtEndPr>
-          <w:sdtContent>
-            <w:p>
-              <w:pPr>
-                <w:pStyle w:val="Sinespaciado"/>
-                <w:pBdr>
-                  <w:top w:val="single" w:sz="6" w:space="6" w:color="156082" w:themeColor="accent1"/>
-                  <w:bottom w:val="single" w:sz="6" w:space="6" w:color="156082" w:themeColor="accent1"/>
-                </w:pBdr>
-                <w:spacing w:after="240"/>
-                <w:jc w:val="center"/>
-                <w:rPr>
-                  <w:rFonts w:asciiTheme="majorHAnsi" w:eastAsiaTheme="majorEastAsia" w:hAnsiTheme="majorHAnsi" w:cstheme="majorBidi"/>
-                  <w:caps/>
-                  <w:color w:val="156082" w:themeColor="accent1"/>
-                  <w:sz w:val="80"/>
-                  <w:szCs w:val="80"/>
-                </w:rPr>
-              </w:pPr>
-              <w:r>
-                <w:rPr>
-                  <w:rFonts w:asciiTheme="majorHAnsi" w:eastAsiaTheme="majorEastAsia" w:hAnsiTheme="majorHAnsi" w:cstheme="majorBidi"/>
-                  <w:caps/>
-                  <w:color w:val="156082" w:themeColor="accent1"/>
-                  <w:sz w:val="72"/>
-                  <w:szCs w:val="72"/>
-                </w:rPr>
-                <w:t>iNSTALACIÓN DE ODOO</w:t>
-              </w:r>
-            </w:p>
-          </w:sdtContent>
-        </w:sdt>
-        <w:sdt>
-          <w:sdtPr>
-            <w:rPr>
-              <w:color w:val="156082" w:themeColor="accent1"/>
-              <w:sz w:val="28"/>
-              <w:szCs w:val="28"/>
-            </w:rPr>
-            <w:alias w:val="Subtítulo"/>
-            <w:tag w:val=""/>
-            <w:id w:val="328029620"/>
-            <w:placeholder>
-              <w:docPart w:val="F6634EACFC2141089D751A70CA7B9DFD"/>
-            </w:placeholder>
-            <w:dataBinding w:prefixMappings="xmlns:ns0='http://purl.org/dc/elements/1.1/' xmlns:ns1='http://schemas.openxmlformats.org/package/2006/metadata/core-properties' " w:xpath="/ns1:coreProperties[1]/ns0:subject[1]" w:storeItemID="{6C3C8BC8-F283-45AE-878A-BAB7291924A1}"/>
-            <w:text/>
-          </w:sdtPr>
-          <w:sdtContent>
-            <w:p>
-              <w:pPr>
-                <w:pStyle w:val="Sinespaciado"/>
-                <w:jc w:val="center"/>
-                <w:rPr>
-                  <w:color w:val="156082" w:themeColor="accent1"/>
-                  <w:sz w:val="28"/>
-                  <w:szCs w:val="28"/>
-                </w:rPr>
-              </w:pPr>
-              <w:r>
-                <w:rPr>
-                  <w:color w:val="156082" w:themeColor="accent1"/>
-                  <w:sz w:val="28"/>
-                  <w:szCs w:val="28"/>
-                </w:rPr>
-                <w:t>Sistemas de Gestión Empresarial</w:t>
-              </w:r>
-            </w:p>
-          </w:sdtContent>
-        </w:sdt>
-        <w:p>
-          <w:pPr>
-            <w:pStyle w:val="Sinespaciado"/>
-            <w:spacing w:before="480"/>
-            <w:jc w:val="center"/>
-            <w:rPr>
-              <w:color w:val="156082" w:themeColor="accent1"/>
-            </w:rPr>
-          </w:pPr>
-          <w:r>
-            <w:rPr>
-              <w:noProof/>
-              <w:color w:val="156082" w:themeColor="accent1"/>
             </w:rPr>
             <mc:AlternateContent>
-              <mc:Choice Requires="wps">
+              <mc:Choice Requires="wpg">
                 <w:drawing>
-                  <wp:anchor distT="0" distB="0" distL="114300" distR="114300" simplePos="0" relativeHeight="251659264" behindDoc="0" locked="0" layoutInCell="1" allowOverlap="1" wp14:anchorId="00EF1B19" wp14:editId="6FEF39D6">
+                  <wp:anchor distT="0" distB="0" distL="114300" distR="114300" simplePos="0" relativeHeight="251662336" behindDoc="0" locked="0" layoutInCell="1" allowOverlap="1" wp14:anchorId="31D0FE3F" wp14:editId="39B68F87">
                     <wp:simplePos x="0" y="0"/>
-                    <wp:positionH relativeFrom="margin">
+                    <wp:positionH relativeFrom="page">
                       <wp:align>center</wp:align>
                     </wp:positionH>
                     <mc:AlternateContent>
                       <mc:Choice Requires="wp14">
                         <wp:positionV relativeFrom="page">
-                          <wp14:pctPosVOffset>85000</wp14:pctPosVOffset>
+                          <wp14:pctPosVOffset>2300</wp14:pctPosVOffset>
                         </wp:positionV>
                       </mc:Choice>
                       <mc:Fallback>
                         <wp:positionV relativeFrom="page">
-                          <wp:posOffset>9088120</wp:posOffset>
+                          <wp:posOffset>245745</wp:posOffset>
                         </wp:positionV>
                       </mc:Fallback>
                     </mc:AlternateContent>
-                    <wp:extent cx="6553200" cy="557784"/>
-                    <wp:effectExtent l="0" t="0" r="0" b="12700"/>
+                    <wp:extent cx="7315200" cy="1215391"/>
+                    <wp:effectExtent l="0" t="0" r="1270" b="1905"/>
                     <wp:wrapNone/>
-                    <wp:docPr id="142" name="Cuadro de texto 146"/>
+                    <wp:docPr id="149" name="Grupo 157"/>
+                    <wp:cNvGraphicFramePr/>
+                    <a:graphic xmlns:a="http://schemas.openxmlformats.org/drawingml/2006/main">
+                      <a:graphicData uri="http://schemas.microsoft.com/office/word/2010/wordprocessingGroup">
+                        <wpg:wgp>
+                          <wpg:cNvGrpSpPr/>
+                          <wpg:grpSpPr>
+                            <a:xfrm>
+                              <a:off x="0" y="0"/>
+                              <a:ext cx="7315200" cy="1215391"/>
+                              <a:chOff x="0" y="-1"/>
+                              <a:chExt cx="7315200" cy="1216153"/>
+                            </a:xfrm>
+                          </wpg:grpSpPr>
+                          <wps:wsp>
+                            <wps:cNvPr id="150" name="Rectángulo 51"/>
+                            <wps:cNvSpPr/>
+                            <wps:spPr>
+                              <a:xfrm>
+                                <a:off x="0" y="-1"/>
+                                <a:ext cx="7315200" cy="1130373"/>
+                              </a:xfrm>
+                              <a:custGeom>
+                                <a:avLst/>
+                                <a:gdLst>
+                                  <a:gd name="connsiteX0" fmla="*/ 0 w 7312660"/>
+                                  <a:gd name="connsiteY0" fmla="*/ 0 h 1215390"/>
+                                  <a:gd name="connsiteX1" fmla="*/ 7312660 w 7312660"/>
+                                  <a:gd name="connsiteY1" fmla="*/ 0 h 1215390"/>
+                                  <a:gd name="connsiteX2" fmla="*/ 7312660 w 7312660"/>
+                                  <a:gd name="connsiteY2" fmla="*/ 1215390 h 1215390"/>
+                                  <a:gd name="connsiteX3" fmla="*/ 0 w 7312660"/>
+                                  <a:gd name="connsiteY3" fmla="*/ 1215390 h 1215390"/>
+                                  <a:gd name="connsiteX4" fmla="*/ 0 w 7312660"/>
+                                  <a:gd name="connsiteY4" fmla="*/ 0 h 1215390"/>
+                                  <a:gd name="connsiteX0" fmla="*/ 0 w 7312660"/>
+                                  <a:gd name="connsiteY0" fmla="*/ 0 h 1215390"/>
+                                  <a:gd name="connsiteX1" fmla="*/ 7312660 w 7312660"/>
+                                  <a:gd name="connsiteY1" fmla="*/ 0 h 1215390"/>
+                                  <a:gd name="connsiteX2" fmla="*/ 7312660 w 7312660"/>
+                                  <a:gd name="connsiteY2" fmla="*/ 1215390 h 1215390"/>
+                                  <a:gd name="connsiteX3" fmla="*/ 3667125 w 7312660"/>
+                                  <a:gd name="connsiteY3" fmla="*/ 1209675 h 1215390"/>
+                                  <a:gd name="connsiteX4" fmla="*/ 0 w 7312660"/>
+                                  <a:gd name="connsiteY4" fmla="*/ 1215390 h 1215390"/>
+                                  <a:gd name="connsiteX5" fmla="*/ 0 w 7312660"/>
+                                  <a:gd name="connsiteY5" fmla="*/ 0 h 1215390"/>
+                                  <a:gd name="connsiteX0" fmla="*/ 0 w 7312660"/>
+                                  <a:gd name="connsiteY0" fmla="*/ 0 h 1215390"/>
+                                  <a:gd name="connsiteX1" fmla="*/ 7312660 w 7312660"/>
+                                  <a:gd name="connsiteY1" fmla="*/ 0 h 1215390"/>
+                                  <a:gd name="connsiteX2" fmla="*/ 7312660 w 7312660"/>
+                                  <a:gd name="connsiteY2" fmla="*/ 1215390 h 1215390"/>
+                                  <a:gd name="connsiteX3" fmla="*/ 3619500 w 7312660"/>
+                                  <a:gd name="connsiteY3" fmla="*/ 733425 h 1215390"/>
+                                  <a:gd name="connsiteX4" fmla="*/ 0 w 7312660"/>
+                                  <a:gd name="connsiteY4" fmla="*/ 1215390 h 1215390"/>
+                                  <a:gd name="connsiteX5" fmla="*/ 0 w 7312660"/>
+                                  <a:gd name="connsiteY5" fmla="*/ 0 h 1215390"/>
+                                  <a:gd name="connsiteX0" fmla="*/ 0 w 7312660"/>
+                                  <a:gd name="connsiteY0" fmla="*/ 0 h 1215390"/>
+                                  <a:gd name="connsiteX1" fmla="*/ 7312660 w 7312660"/>
+                                  <a:gd name="connsiteY1" fmla="*/ 0 h 1215390"/>
+                                  <a:gd name="connsiteX2" fmla="*/ 7312660 w 7312660"/>
+                                  <a:gd name="connsiteY2" fmla="*/ 1129665 h 1215390"/>
+                                  <a:gd name="connsiteX3" fmla="*/ 3619500 w 7312660"/>
+                                  <a:gd name="connsiteY3" fmla="*/ 733425 h 1215390"/>
+                                  <a:gd name="connsiteX4" fmla="*/ 0 w 7312660"/>
+                                  <a:gd name="connsiteY4" fmla="*/ 1215390 h 1215390"/>
+                                  <a:gd name="connsiteX5" fmla="*/ 0 w 7312660"/>
+                                  <a:gd name="connsiteY5" fmla="*/ 0 h 1215390"/>
+                                  <a:gd name="connsiteX0" fmla="*/ 9525 w 7322185"/>
+                                  <a:gd name="connsiteY0" fmla="*/ 0 h 1129665"/>
+                                  <a:gd name="connsiteX1" fmla="*/ 7322185 w 7322185"/>
+                                  <a:gd name="connsiteY1" fmla="*/ 0 h 1129665"/>
+                                  <a:gd name="connsiteX2" fmla="*/ 7322185 w 7322185"/>
+                                  <a:gd name="connsiteY2" fmla="*/ 1129665 h 1129665"/>
+                                  <a:gd name="connsiteX3" fmla="*/ 3629025 w 7322185"/>
+                                  <a:gd name="connsiteY3" fmla="*/ 733425 h 1129665"/>
+                                  <a:gd name="connsiteX4" fmla="*/ 0 w 7322185"/>
+                                  <a:gd name="connsiteY4" fmla="*/ 1091565 h 1129665"/>
+                                  <a:gd name="connsiteX5" fmla="*/ 9525 w 7322185"/>
+                                  <a:gd name="connsiteY5" fmla="*/ 0 h 1129665"/>
+                                  <a:gd name="connsiteX0" fmla="*/ 0 w 7312660"/>
+                                  <a:gd name="connsiteY0" fmla="*/ 0 h 1129665"/>
+                                  <a:gd name="connsiteX1" fmla="*/ 7312660 w 7312660"/>
+                                  <a:gd name="connsiteY1" fmla="*/ 0 h 1129665"/>
+                                  <a:gd name="connsiteX2" fmla="*/ 7312660 w 7312660"/>
+                                  <a:gd name="connsiteY2" fmla="*/ 1129665 h 1129665"/>
+                                  <a:gd name="connsiteX3" fmla="*/ 3619500 w 7312660"/>
+                                  <a:gd name="connsiteY3" fmla="*/ 733425 h 1129665"/>
+                                  <a:gd name="connsiteX4" fmla="*/ 0 w 7312660"/>
+                                  <a:gd name="connsiteY4" fmla="*/ 1091565 h 1129665"/>
+                                  <a:gd name="connsiteX5" fmla="*/ 0 w 7312660"/>
+                                  <a:gd name="connsiteY5" fmla="*/ 0 h 1129665"/>
+                                </a:gdLst>
+                                <a:ahLst/>
+                                <a:cxnLst>
+                                  <a:cxn ang="0">
+                                    <a:pos x="connsiteX0" y="connsiteY0"/>
+                                  </a:cxn>
+                                  <a:cxn ang="0">
+                                    <a:pos x="connsiteX1" y="connsiteY1"/>
+                                  </a:cxn>
+                                  <a:cxn ang="0">
+                                    <a:pos x="connsiteX2" y="connsiteY2"/>
+                                  </a:cxn>
+                                  <a:cxn ang="0">
+                                    <a:pos x="connsiteX3" y="connsiteY3"/>
+                                  </a:cxn>
+                                  <a:cxn ang="0">
+                                    <a:pos x="connsiteX4" y="connsiteY4"/>
+                                  </a:cxn>
+                                  <a:cxn ang="0">
+                                    <a:pos x="connsiteX5" y="connsiteY5"/>
+                                  </a:cxn>
+                                </a:cxnLst>
+                                <a:rect l="l" t="t" r="r" b="b"/>
+                                <a:pathLst>
+                                  <a:path w="7312660" h="1129665">
+                                    <a:moveTo>
+                                      <a:pt x="0" y="0"/>
+                                    </a:moveTo>
+                                    <a:lnTo>
+                                      <a:pt x="7312660" y="0"/>
+                                    </a:lnTo>
+                                    <a:lnTo>
+                                      <a:pt x="7312660" y="1129665"/>
+                                    </a:lnTo>
+                                    <a:lnTo>
+                                      <a:pt x="3619500" y="733425"/>
+                                    </a:lnTo>
+                                    <a:lnTo>
+                                      <a:pt x="0" y="1091565"/>
+                                    </a:lnTo>
+                                    <a:lnTo>
+                                      <a:pt x="0" y="0"/>
+                                    </a:lnTo>
+                                    <a:close/>
+                                  </a:path>
+                                </a:pathLst>
+                              </a:custGeom>
+                              <a:ln>
+                                <a:noFill/>
+                              </a:ln>
+                            </wps:spPr>
+                            <wps:style>
+                              <a:lnRef idx="2">
+                                <a:schemeClr val="accent1">
+                                  <a:shade val="50000"/>
+                                </a:schemeClr>
+                              </a:lnRef>
+                              <a:fillRef idx="1">
+                                <a:schemeClr val="accent1"/>
+                              </a:fillRef>
+                              <a:effectRef idx="0">
+                                <a:schemeClr val="accent1"/>
+                              </a:effectRef>
+                              <a:fontRef idx="minor">
+                                <a:schemeClr val="lt1"/>
+                              </a:fontRef>
+                            </wps:style>
+                            <wps:bodyPr rot="0" spcFirstLastPara="0" vertOverflow="overflow" horzOverflow="overflow" vert="horz" wrap="square" lIns="91440" tIns="45720" rIns="91440" bIns="45720" numCol="1" spcCol="0" rtlCol="0" fromWordArt="0" anchor="ctr" anchorCtr="0" forceAA="0" compatLnSpc="1">
+                              <a:prstTxWarp prst="textNoShape">
+                                <a:avLst/>
+                              </a:prstTxWarp>
+                              <a:noAutofit/>
+                            </wps:bodyPr>
+                          </wps:wsp>
+                          <wps:wsp>
+                            <wps:cNvPr id="151" name="Rectángulo 151"/>
+                            <wps:cNvSpPr/>
+                            <wps:spPr>
+                              <a:xfrm>
+                                <a:off x="0" y="0"/>
+                                <a:ext cx="7315200" cy="1216152"/>
+                              </a:xfrm>
+                              <a:prstGeom prst="rect">
+                                <a:avLst/>
+                              </a:prstGeom>
+                              <a:blipFill>
+                                <a:blip r:embed="rId9"/>
+                                <a:stretch>
+                                  <a:fillRect r="-7574"/>
+                                </a:stretch>
+                              </a:blipFill>
+                              <a:ln>
+                                <a:noFill/>
+                              </a:ln>
+                            </wps:spPr>
+                            <wps:style>
+                              <a:lnRef idx="2">
+                                <a:schemeClr val="accent1">
+                                  <a:shade val="50000"/>
+                                </a:schemeClr>
+                              </a:lnRef>
+                              <a:fillRef idx="1">
+                                <a:schemeClr val="accent1"/>
+                              </a:fillRef>
+                              <a:effectRef idx="0">
+                                <a:schemeClr val="accent1"/>
+                              </a:effectRef>
+                              <a:fontRef idx="minor">
+                                <a:schemeClr val="lt1"/>
+                              </a:fontRef>
+                            </wps:style>
+                            <wps:bodyPr rot="0" spcFirstLastPara="0" vertOverflow="overflow" horzOverflow="overflow" vert="horz" wrap="square" lIns="91440" tIns="45720" rIns="91440" bIns="45720" numCol="1" spcCol="0" rtlCol="0" fromWordArt="0" anchor="ctr" anchorCtr="0" forceAA="0" compatLnSpc="1">
+                              <a:prstTxWarp prst="textNoShape">
+                                <a:avLst/>
+                              </a:prstTxWarp>
+                              <a:noAutofit/>
+                            </wps:bodyPr>
+                          </wps:wsp>
+                        </wpg:wgp>
+                      </a:graphicData>
+                    </a:graphic>
+                    <wp14:sizeRelH relativeFrom="page">
+                      <wp14:pctWidth>94100</wp14:pctWidth>
+                    </wp14:sizeRelH>
+                    <wp14:sizeRelV relativeFrom="page">
+                      <wp14:pctHeight>12100</wp14:pctHeight>
+                    </wp14:sizeRelV>
+                  </wp:anchor>
+                </w:drawing>
+              </mc:Choice>
+              <mc:Fallback>
+                <w:pict>
+                  <v:group w14:anchorId="1F696E81" id="Grupo 157" o:spid="_x0000_s1026" style="position:absolute;margin-left:0;margin-top:0;width:8in;height:95.7pt;z-index:251662336;mso-width-percent:941;mso-height-percent:121;mso-top-percent:23;mso-position-horizontal:center;mso-position-horizontal-relative:page;mso-position-vertical-relative:page;mso-width-percent:941;mso-height-percent:121;mso-top-percent:23" coordorigin="" coordsize="73152,12161" o:gfxdata="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">
+                    <v:shape id="Rectángulo 51" o:spid="_x0000_s1027" style="position:absolute;width:73152;height:11303;visibility:visible;mso-wrap-style:square;v-text-anchor:middle" coordsize="7312660,1129665" o:gfxdata="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" path="m,l7312660,r,1129665l3619500,733425,,1091565,,xe" fillcolor="#156082 [3204]" stroked="f" strokeweight="1.5pt">
+                      <v:stroke joinstyle="miter"/>
+                      <v:path arrowok="t" o:connecttype="custom" o:connectlocs="0,0;7315200,0;7315200,1130373;3620757,733885;0,1092249;0,0" o:connectangles="0,0,0,0,0,0"/>
+                    </v:shape>
+                    <v:rect id="Rectángulo 151" o:spid="_x0000_s1028" style="position:absolute;width:73152;height:12161;visibility:visible;mso-wrap-style:square;v-text-anchor:middle" o:gfxdata="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" stroked="f" strokeweight="1.5pt">
+                      <v:fill r:id="rId10" o:title="" recolor="t" rotate="t" type="frame"/>
+                    </v:rect>
+                    <w10:wrap anchorx="page" anchory="page"/>
+                  </v:group>
+                </w:pict>
+              </mc:Fallback>
+            </mc:AlternateContent>
+          </w:r>
+          <w:r>
+            <w:rPr>
+              <w:noProof/>
+            </w:rPr>
+            <mc:AlternateContent>
+              <mc:Choice Requires="wps">
+                <w:drawing>
+                  <wp:anchor distT="0" distB="0" distL="114300" distR="114300" simplePos="0" relativeHeight="251660288" behindDoc="0" locked="0" layoutInCell="1" allowOverlap="1" wp14:anchorId="2BAD0350" wp14:editId="2764E2AA">
+                    <wp:simplePos x="0" y="0"/>
+                    <wp:positionH relativeFrom="page">
+                      <wp:align>center</wp:align>
+                    </wp:positionH>
+                    <mc:AlternateContent>
+                      <mc:Choice Requires="wp14">
+                        <wp:positionV relativeFrom="page">
+                          <wp14:pctPosVOffset>81800</wp14:pctPosVOffset>
+                        </wp:positionV>
+                      </mc:Choice>
+                      <mc:Fallback>
+                        <wp:positionV relativeFrom="page">
+                          <wp:posOffset>8745855</wp:posOffset>
+                        </wp:positionV>
+                      </mc:Fallback>
+                    </mc:AlternateContent>
+                    <wp:extent cx="7315200" cy="914400"/>
+                    <wp:effectExtent l="0" t="0" r="0" b="8255"/>
+                    <wp:wrapSquare wrapText="bothSides"/>
+                    <wp:docPr id="152" name="Cuadro de texto 159"/>
                     <wp:cNvGraphicFramePr/>
                     <a:graphic xmlns:a="http://schemas.openxmlformats.org/drawingml/2006/main">
                       <a:graphicData uri="http://schemas.microsoft.com/office/word/2010/wordprocessingShape">
@@ -232,7 +316,7 @@
                           <wps:spPr>
                             <a:xfrm>
                               <a:off x="0" y="0"/>
-                              <a:ext cx="6553200" cy="557784"/>
+                              <a:ext cx="7315200" cy="914400"/>
                             </a:xfrm>
                             <a:prstGeom prst="rect">
                               <a:avLst/>
@@ -262,43 +346,34 @@
                               <w:sdt>
                                 <w:sdtPr>
                                   <w:rPr>
-                                    <w:caps/>
-                                    <w:color w:val="156082" w:themeColor="accent1"/>
+                                    <w:color w:val="595959" w:themeColor="text1" w:themeTint="A6"/>
                                     <w:sz w:val="28"/>
                                     <w:szCs w:val="28"/>
                                   </w:rPr>
-                                  <w:alias w:val="Fecha"/>
+                                  <w:alias w:val="Autor"/>
                                   <w:tag w:val=""/>
-                                  <w:id w:val="197127006"/>
-                                  <w:dataBinding w:prefixMappings="xmlns:ns0='http://schemas.microsoft.com/office/2006/coverPageProps' " w:xpath="/ns0:CoverPageProperties[1]/ns0:PublishDate[1]" w:storeItemID="{55AF091B-3C7A-41E3-B477-F2FDAA23CFDA}"/>
-                                  <w:date w:fullDate="2025-10-01T00:00:00Z">
-                                    <w:dateFormat w:val="d 'de' MMMM 'de' yyyy"/>
-                                    <w:lid w:val="es-ES"/>
-                                    <w:storeMappedDataAs w:val="dateTime"/>
-                                    <w:calendar w:val="gregorian"/>
-                                  </w:date>
+                                  <w:id w:val="789243997"/>
+                                  <w:dataBinding w:prefixMappings="xmlns:ns0='http://purl.org/dc/elements/1.1/' xmlns:ns1='http://schemas.openxmlformats.org/package/2006/metadata/core-properties' " w:xpath="/ns1:coreProperties[1]/ns0:creator[1]" w:storeItemID="{6C3C8BC8-F283-45AE-878A-BAB7291924A1}"/>
+                                  <w:text/>
                                 </w:sdtPr>
                                 <w:sdtContent>
                                   <w:p>
                                     <w:pPr>
                                       <w:pStyle w:val="Sinespaciado"/>
-                                      <w:spacing w:after="40"/>
-                                      <w:jc w:val="center"/>
+                                      <w:jc w:val="right"/>
                                       <w:rPr>
-                                        <w:caps/>
-                                        <w:color w:val="156082" w:themeColor="accent1"/>
+                                        <w:color w:val="595959" w:themeColor="text1" w:themeTint="A6"/>
                                         <w:sz w:val="28"/>
                                         <w:szCs w:val="28"/>
                                       </w:rPr>
                                     </w:pPr>
                                     <w:r>
                                       <w:rPr>
-                                        <w:caps/>
-                                        <w:color w:val="156082" w:themeColor="accent1"/>
+                                        <w:color w:val="595959" w:themeColor="text1" w:themeTint="A6"/>
                                         <w:sz w:val="28"/>
                                         <w:szCs w:val="28"/>
                                       </w:rPr>
-                                      <w:t>1 de octubre de 2025</w:t>
+                                      <w:t>Rodrigo Bernal Gómez</w:t>
                                     </w:r>
                                   </w:p>
                                 </w:sdtContent>
@@ -306,66 +381,302 @@
                               <w:p>
                                 <w:pPr>
                                   <w:pStyle w:val="Sinespaciado"/>
-                                  <w:jc w:val="center"/>
+                                  <w:jc w:val="right"/>
                                   <w:rPr>
-                                    <w:color w:val="156082" w:themeColor="accent1"/>
+                                    <w:color w:val="595959" w:themeColor="text1" w:themeTint="A6"/>
+                                    <w:sz w:val="18"/>
+                                    <w:szCs w:val="18"/>
                                   </w:rPr>
                                 </w:pPr>
                                 <w:sdt>
                                   <w:sdtPr>
                                     <w:rPr>
-                                      <w:caps/>
-                                      <w:color w:val="156082" w:themeColor="accent1"/>
+                                      <w:color w:val="595959" w:themeColor="text1" w:themeTint="A6"/>
+                                      <w:sz w:val="18"/>
+                                      <w:szCs w:val="18"/>
                                     </w:rPr>
-                                    <w:alias w:val="Compañía"/>
-                                    <w:tag w:val=""/>
-                                    <w:id w:val="1390145197"/>
-                                    <w:dataBinding w:prefixMappings="xmlns:ns0='http://schemas.openxmlformats.org/officeDocument/2006/extended-properties' " w:xpath="/ns0:Properties[1]/ns0:Company[1]" w:storeItemID="{6668398D-A668-4E3E-A5EB-62B293D839F1}"/>
+                                    <w:alias w:val="CorreoElectrónico"/>
+                                    <w:tag w:val="CorreoElectrónico"/>
+                                    <w:id w:val="942260680"/>
+                                    <w:dataBinding w:prefixMappings="xmlns:ns0='http://schemas.microsoft.com/office/2006/coverPageProps' " w:xpath="/ns0:CoverPageProperties[1]/ns0:CompanyEmail[1]" w:storeItemID="{55AF091B-3C7A-41E3-B477-F2FDAA23CFDA}"/>
                                     <w:text/>
                                   </w:sdtPr>
                                   <w:sdtContent>
                                     <w:r>
                                       <w:rPr>
-                                        <w:caps/>
-                                        <w:color w:val="156082" w:themeColor="accent1"/>
+                                        <w:color w:val="595959" w:themeColor="text1" w:themeTint="A6"/>
+                                        <w:sz w:val="18"/>
+                                        <w:szCs w:val="18"/>
                                       </w:rPr>
-                                      <w:t>rodrigo bernal gómez</w:t>
-                                    </w:r>
-                                  </w:sdtContent>
-                                </w:sdt>
-                              </w:p>
-                              <w:p>
-                                <w:pPr>
-                                  <w:pStyle w:val="Sinespaciado"/>
-                                  <w:jc w:val="center"/>
-                                  <w:rPr>
-                                    <w:color w:val="156082" w:themeColor="accent1"/>
-                                  </w:rPr>
-                                </w:pPr>
-                                <w:sdt>
-                                  <w:sdtPr>
-                                    <w:rPr>
-                                      <w:color w:val="156082" w:themeColor="accent1"/>
-                                    </w:rPr>
-                                    <w:alias w:val="Dirección"/>
-                                    <w:tag w:val=""/>
-                                    <w:id w:val="-726379553"/>
-                                    <w:dataBinding w:prefixMappings="xmlns:ns0='http://schemas.microsoft.com/office/2006/coverPageProps' " w:xpath="/ns0:CoverPageProperties[1]/ns0:CompanyAddress[1]" w:storeItemID="{55AF091B-3C7A-41E3-B477-F2FDAA23CFDA}"/>
-                                    <w:text/>
-                                  </w:sdtPr>
-                                  <w:sdtContent>
-                                    <w:r>
-                                      <w:rPr>
-                                        <w:color w:val="156082" w:themeColor="accent1"/>
-                                      </w:rPr>
-                                      <w:t>José Antonio Benítez Chacón</w:t>
+                                      <w:t>rbernalgomez@safareyes.es</w:t>
                                     </w:r>
                                   </w:sdtContent>
                                 </w:sdt>
                               </w:p>
                             </w:txbxContent>
                           </wps:txbx>
-                          <wps:bodyPr rot="0" spcFirstLastPara="0" vertOverflow="overflow" horzOverflow="overflow" vert="horz" wrap="square" lIns="0" tIns="0" rIns="0" bIns="0" numCol="1" spcCol="0" rtlCol="0" fromWordArt="0" anchor="b" anchorCtr="0" forceAA="0" compatLnSpc="1">
+                          <wps:bodyPr rot="0" spcFirstLastPara="0" vertOverflow="overflow" horzOverflow="overflow" vert="horz" wrap="square" lIns="1600200" tIns="0" rIns="685800" bIns="0" numCol="1" spcCol="0" rtlCol="0" fromWordArt="0" anchor="b" anchorCtr="0" forceAA="0" compatLnSpc="1">
+                            <a:prstTxWarp prst="textNoShape">
+                              <a:avLst/>
+                            </a:prstTxWarp>
+                            <a:noAutofit/>
+                          </wps:bodyPr>
+                        </wps:wsp>
+                      </a:graphicData>
+                    </a:graphic>
+                    <wp14:sizeRelH relativeFrom="page">
+                      <wp14:pctWidth>94100</wp14:pctWidth>
+                    </wp14:sizeRelH>
+                    <wp14:sizeRelV relativeFrom="page">
+                      <wp14:pctHeight>9200</wp14:pctHeight>
+                    </wp14:sizeRelV>
+                  </wp:anchor>
+                </w:drawing>
+              </mc:Choice>
+              <mc:Fallback>
+                <w:pict>
+                  <v:shapetype w14:anchorId="2BAD0350" id="_x0000_t202" coordsize="21600,21600" o:spt="202" path="m,l,21600r21600,l21600,xe">
+                    <v:stroke joinstyle="miter"/>
+                    <v:path gradientshapeok="t" o:connecttype="rect"/>
+                  </v:shapetype>
+                  <v:shape id="Cuadro de texto 159" o:spid="_x0000_s1026" type="#_x0000_t202" style="position:absolute;margin-left:0;margin-top:0;width:8in;height:1in;z-index:251660288;visibility:visible;mso-wrap-style:square;mso-width-percent:941;mso-height-percent:92;mso-top-percent:818;mso-wrap-distance-left:9pt;mso-wrap-distance-top:0;mso-wrap-distance-right:9pt;mso-wrap-distance-bottom:0;mso-position-horizontal:center;mso-position-horizontal-relative:page;mso-position-vertical-relative:page;mso-width-percent:941;mso-height-percent:92;mso-top-percent:818;mso-width-relative:page;mso-height-relative:page;v-text-anchor:bottom" o:gfxdata="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" filled="f" stroked="f" strokeweight=".5pt">
+                    <v:textbox inset="126pt,0,54pt,0">
+                      <w:txbxContent>
+                        <w:sdt>
+                          <w:sdtPr>
+                            <w:rPr>
+                              <w:color w:val="595959" w:themeColor="text1" w:themeTint="A6"/>
+                              <w:sz w:val="28"/>
+                              <w:szCs w:val="28"/>
+                            </w:rPr>
+                            <w:alias w:val="Autor"/>
+                            <w:tag w:val=""/>
+                            <w:id w:val="789243997"/>
+                            <w:dataBinding w:prefixMappings="xmlns:ns0='http://purl.org/dc/elements/1.1/' xmlns:ns1='http://schemas.openxmlformats.org/package/2006/metadata/core-properties' " w:xpath="/ns1:coreProperties[1]/ns0:creator[1]" w:storeItemID="{6C3C8BC8-F283-45AE-878A-BAB7291924A1}"/>
+                            <w:text/>
+                          </w:sdtPr>
+                          <w:sdtContent>
+                            <w:p>
+                              <w:pPr>
+                                <w:pStyle w:val="Sinespaciado"/>
+                                <w:jc w:val="right"/>
+                                <w:rPr>
+                                  <w:color w:val="595959" w:themeColor="text1" w:themeTint="A6"/>
+                                  <w:sz w:val="28"/>
+                                  <w:szCs w:val="28"/>
+                                </w:rPr>
+                              </w:pPr>
+                              <w:r>
+                                <w:rPr>
+                                  <w:color w:val="595959" w:themeColor="text1" w:themeTint="A6"/>
+                                  <w:sz w:val="28"/>
+                                  <w:szCs w:val="28"/>
+                                </w:rPr>
+                                <w:t>Rodrigo Bernal Gómez</w:t>
+                              </w:r>
+                            </w:p>
+                          </w:sdtContent>
+                        </w:sdt>
+                        <w:p>
+                          <w:pPr>
+                            <w:pStyle w:val="Sinespaciado"/>
+                            <w:jc w:val="right"/>
+                            <w:rPr>
+                              <w:color w:val="595959" w:themeColor="text1" w:themeTint="A6"/>
+                              <w:sz w:val="18"/>
+                              <w:szCs w:val="18"/>
+                            </w:rPr>
+                          </w:pPr>
+                          <w:sdt>
+                            <w:sdtPr>
+                              <w:rPr>
+                                <w:color w:val="595959" w:themeColor="text1" w:themeTint="A6"/>
+                                <w:sz w:val="18"/>
+                                <w:szCs w:val="18"/>
+                              </w:rPr>
+                              <w:alias w:val="CorreoElectrónico"/>
+                              <w:tag w:val="CorreoElectrónico"/>
+                              <w:id w:val="942260680"/>
+                              <w:dataBinding w:prefixMappings="xmlns:ns0='http://schemas.microsoft.com/office/2006/coverPageProps' " w:xpath="/ns0:CoverPageProperties[1]/ns0:CompanyEmail[1]" w:storeItemID="{55AF091B-3C7A-41E3-B477-F2FDAA23CFDA}"/>
+                              <w:text/>
+                            </w:sdtPr>
+                            <w:sdtContent>
+                              <w:r>
+                                <w:rPr>
+                                  <w:color w:val="595959" w:themeColor="text1" w:themeTint="A6"/>
+                                  <w:sz w:val="18"/>
+                                  <w:szCs w:val="18"/>
+                                </w:rPr>
+                                <w:t>rbernalgomez@safareyes.es</w:t>
+                              </w:r>
+                            </w:sdtContent>
+                          </w:sdt>
+                        </w:p>
+                      </w:txbxContent>
+                    </v:textbox>
+                    <w10:wrap type="square" anchorx="page" anchory="page"/>
+                  </v:shape>
+                </w:pict>
+              </mc:Fallback>
+            </mc:AlternateContent>
+          </w:r>
+          <w:r>
+            <w:rPr>
+              <w:noProof/>
+            </w:rPr>
+            <mc:AlternateContent>
+              <mc:Choice Requires="wps">
+                <w:drawing>
+                  <wp:anchor distT="0" distB="0" distL="114300" distR="114300" simplePos="0" relativeHeight="251661312" behindDoc="0" locked="0" layoutInCell="1" allowOverlap="1" wp14:anchorId="64585BFD" wp14:editId="2CCDD6A6">
+                    <wp:simplePos x="0" y="0"/>
+                    <wp:positionH relativeFrom="page">
+                      <wp:align>center</wp:align>
+                    </wp:positionH>
+                    <mc:AlternateContent>
+                      <mc:Choice Requires="wp14">
+                        <wp:positionV relativeFrom="page">
+                          <wp14:pctPosVOffset>70000</wp14:pctPosVOffset>
+                        </wp:positionV>
+                      </mc:Choice>
+                      <mc:Fallback>
+                        <wp:positionV relativeFrom="page">
+                          <wp:posOffset>7484110</wp:posOffset>
+                        </wp:positionV>
+                      </mc:Fallback>
+                    </mc:AlternateContent>
+                    <wp:extent cx="7315200" cy="1009650"/>
+                    <wp:effectExtent l="0" t="0" r="0" b="0"/>
+                    <wp:wrapSquare wrapText="bothSides"/>
+                    <wp:docPr id="153" name="Cuadro de texto 161"/>
+                    <wp:cNvGraphicFramePr/>
+                    <a:graphic xmlns:a="http://schemas.openxmlformats.org/drawingml/2006/main">
+                      <a:graphicData uri="http://schemas.microsoft.com/office/word/2010/wordprocessingShape">
+                        <wps:wsp>
+                          <wps:cNvSpPr txBox="1"/>
+                          <wps:spPr>
+                            <a:xfrm>
+                              <a:off x="0" y="0"/>
+                              <a:ext cx="7315200" cy="1009650"/>
+                            </a:xfrm>
+                            <a:prstGeom prst="rect">
+                              <a:avLst/>
+                            </a:prstGeom>
+                            <a:noFill/>
+                            <a:ln w="6350">
+                              <a:noFill/>
+                            </a:ln>
+                            <a:effectLst/>
+                          </wps:spPr>
+                          <wps:style>
+                            <a:lnRef idx="0">
+                              <a:schemeClr val="accent1"/>
+                            </a:lnRef>
+                            <a:fillRef idx="0">
+                              <a:schemeClr val="accent1"/>
+                            </a:fillRef>
+                            <a:effectRef idx="0">
+                              <a:schemeClr val="accent1"/>
+                            </a:effectRef>
+                            <a:fontRef idx="minor">
+                              <a:schemeClr val="dk1"/>
+                            </a:fontRef>
+                          </wps:style>
+                          <wps:txbx>
+                            <w:txbxContent>
+                              <w:p>
+                                <w:pPr>
+                                  <w:pStyle w:val="Sinespaciado"/>
+                                  <w:jc w:val="right"/>
+                                  <w:rPr>
+                                    <w:color w:val="156082" w:themeColor="accent1"/>
+                                    <w:sz w:val="28"/>
+                                    <w:szCs w:val="28"/>
+                                  </w:rPr>
+                                </w:pPr>
+                                <w:r>
+                                  <w:rPr>
+                                    <w:color w:val="156082" w:themeColor="accent1"/>
+                                    <w:sz w:val="28"/>
+                                    <w:szCs w:val="28"/>
+                                  </w:rPr>
+                                  <w:t>Descripción breve</w:t>
+                                </w:r>
+                              </w:p>
+                              <w:sdt>
+                                <w:sdtPr>
+                                  <w:rPr>
+                                    <w:color w:val="595959" w:themeColor="text1" w:themeTint="A6"/>
+                                    <w:sz w:val="20"/>
+                                    <w:szCs w:val="20"/>
+                                  </w:rPr>
+                                  <w:alias w:val="Descripción breve"/>
+                                  <w:tag w:val=""/>
+                                  <w:id w:val="1375273687"/>
+                                  <w:dataBinding w:prefixMappings="xmlns:ns0='http://schemas.microsoft.com/office/2006/coverPageProps' " w:xpath="/ns0:CoverPageProperties[1]/ns0:Abstract[1]" w:storeItemID="{55AF091B-3C7A-41E3-B477-F2FDAA23CFDA}"/>
+                                  <w:text w:multiLine="1"/>
+                                </w:sdtPr>
+                                <w:sdtContent>
+                                  <w:p>
+                                    <w:pPr>
+                                      <w:pStyle w:val="Sinespaciado"/>
+                                      <w:jc w:val="right"/>
+                                      <w:rPr>
+                                        <w:color w:val="595959" w:themeColor="text1" w:themeTint="A6"/>
+                                        <w:sz w:val="20"/>
+                                        <w:szCs w:val="20"/>
+                                      </w:rPr>
+                                    </w:pPr>
+                                    <w:r>
+                                      <w:rPr>
+                                        <w:color w:val="595959" w:themeColor="text1" w:themeTint="A6"/>
+                                        <w:sz w:val="20"/>
+                                        <w:szCs w:val="20"/>
+                                      </w:rPr>
+                                      <w:t>Rodrigo Bernal Gómez</w:t>
+                                    </w:r>
+                                    <w:r>
+                                      <w:rPr>
+                                        <w:color w:val="595959" w:themeColor="text1" w:themeTint="A6"/>
+                                        <w:sz w:val="20"/>
+                                        <w:szCs w:val="20"/>
+                                      </w:rPr>
+                                      <w:br/>
+                                      <w:t>2º Desarrollo de Aplicaciones Multiplataforma</w:t>
+                                    </w:r>
+                                    <w:r>
+                                      <w:rPr>
+                                        <w:color w:val="595959" w:themeColor="text1" w:themeTint="A6"/>
+                                        <w:sz w:val="20"/>
+                                        <w:szCs w:val="20"/>
+                                      </w:rPr>
+                                      <w:br/>
+                                      <w:t>José Antonio Benítez Chacón</w:t>
+                                    </w:r>
+                                  </w:p>
+                                </w:sdtContent>
+                              </w:sdt>
+                              <w:p>
+                                <w:pPr>
+                                  <w:pStyle w:val="Sinespaciado"/>
+                                  <w:jc w:val="right"/>
+                                  <w:rPr>
+                                    <w:color w:val="595959" w:themeColor="text1" w:themeTint="A6"/>
+                                    <w:sz w:val="20"/>
+                                    <w:szCs w:val="20"/>
+                                  </w:rPr>
+                                </w:pPr>
+                                <w:r>
+                                  <w:rPr>
+                                    <w:color w:val="595959" w:themeColor="text1" w:themeTint="A6"/>
+                                    <w:sz w:val="20"/>
+                                    <w:szCs w:val="20"/>
+                                  </w:rPr>
+                                  <w:t>02 de octubre de 2025</w:t>
+                                </w:r>
+                              </w:p>
+                            </w:txbxContent>
+                          </wps:txbx>
+                          <wps:bodyPr rot="0" spcFirstLastPara="0" vertOverflow="overflow" horzOverflow="overflow" vert="horz" wrap="square" lIns="1600200" tIns="0" rIns="685800" bIns="0" numCol="1" spcCol="0" rtlCol="0" fromWordArt="0" anchor="t" anchorCtr="0" forceAA="0" compatLnSpc="1">
                             <a:prstTxWarp prst="textNoShape">
                               <a:avLst/>
                             </a:prstTxWarp>
@@ -374,64 +685,88 @@
                         </wps:wsp>
                       </a:graphicData>
                     </a:graphic>
-                    <wp14:sizeRelH relativeFrom="margin">
-                      <wp14:pctWidth>100000</wp14:pctWidth>
+                    <wp14:sizeRelH relativeFrom="page">
+                      <wp14:pctWidth>94100</wp14:pctWidth>
                     </wp14:sizeRelH>
-                    <wp14:sizeRelV relativeFrom="margin">
-                      <wp14:pctHeight>0</wp14:pctHeight>
+                    <wp14:sizeRelV relativeFrom="page">
+                      <wp14:pctHeight>10000</wp14:pctHeight>
                     </wp14:sizeRelV>
                   </wp:anchor>
                 </w:drawing>
               </mc:Choice>
               <mc:Fallback>
                 <w:pict>
-                  <v:shapetype w14:anchorId="00EF1B19" id="_x0000_t202" coordsize="21600,21600" o:spt="202" path="m,l,21600r21600,l21600,xe">
-                    <v:stroke joinstyle="miter"/>
-                    <v:path gradientshapeok="t" o:connecttype="rect"/>
-                  </v:shapetype>
-                  <v:shape id="Cuadro de texto 146" o:spid="_x0000_s1026" type="#_x0000_t202" style="position:absolute;left:0;text-align:left;margin-left:0;margin-top:0;width:516pt;height:43.9pt;z-index:251659264;visibility:visible;mso-wrap-style:square;mso-width-percent:1000;mso-height-percent:0;mso-top-percent:850;mso-wrap-distance-left:9pt;mso-wrap-distance-top:0;mso-wrap-distance-right:9pt;mso-wrap-distance-bottom:0;mso-position-horizontal:center;mso-position-horizontal-relative:margin;mso-position-vertical-relative:page;mso-width-percent:1000;mso-height-percent:0;mso-top-percent:850;mso-width-relative:margin;mso-height-relative:margin;v-text-anchor:bottom" o:gfxdata="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" filled="f" stroked="f" strokeweight=".5pt">
-                    <v:textbox style="mso-fit-shape-to-text:t" inset="0,0,0,0">
+                  <v:shape w14:anchorId="64585BFD" id="Cuadro de texto 161" o:spid="_x0000_s1027" type="#_x0000_t202" style="position:absolute;margin-left:0;margin-top:0;width:8in;height:79.5pt;z-index:251661312;visibility:visible;mso-wrap-style:square;mso-width-percent:941;mso-height-percent:100;mso-top-percent:700;mso-wrap-distance-left:9pt;mso-wrap-distance-top:0;mso-wrap-distance-right:9pt;mso-wrap-distance-bottom:0;mso-position-horizontal:center;mso-position-horizontal-relative:page;mso-position-vertical-relative:page;mso-width-percent:941;mso-height-percent:100;mso-top-percent:700;mso-width-relative:page;mso-height-relative:page;v-text-anchor:top" o:gfxdata="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" filled="f" stroked="f" strokeweight=".5pt">
+                    <v:textbox style="mso-fit-shape-to-text:t" inset="126pt,0,54pt,0">
                       <w:txbxContent>
-                        <w:sdt>
-                          <w:sdtPr>
+                        <w:p>
+                          <w:pPr>
+                            <w:pStyle w:val="Sinespaciado"/>
+                            <w:jc w:val="right"/>
                             <w:rPr>
-                              <w:caps/>
                               <w:color w:val="156082" w:themeColor="accent1"/>
                               <w:sz w:val="28"/>
                               <w:szCs w:val="28"/>
                             </w:rPr>
-                            <w:alias w:val="Fecha"/>
+                          </w:pPr>
+                          <w:r>
+                            <w:rPr>
+                              <w:color w:val="156082" w:themeColor="accent1"/>
+                              <w:sz w:val="28"/>
+                              <w:szCs w:val="28"/>
+                            </w:rPr>
+                            <w:t>Descripción breve</w:t>
+                          </w:r>
+                        </w:p>
+                        <w:sdt>
+                          <w:sdtPr>
+                            <w:rPr>
+                              <w:color w:val="595959" w:themeColor="text1" w:themeTint="A6"/>
+                              <w:sz w:val="20"/>
+                              <w:szCs w:val="20"/>
+                            </w:rPr>
+                            <w:alias w:val="Descripción breve"/>
                             <w:tag w:val=""/>
-                            <w:id w:val="197127006"/>
-                            <w:dataBinding w:prefixMappings="xmlns:ns0='http://schemas.microsoft.com/office/2006/coverPageProps' " w:xpath="/ns0:CoverPageProperties[1]/ns0:PublishDate[1]" w:storeItemID="{55AF091B-3C7A-41E3-B477-F2FDAA23CFDA}"/>
-                            <w:date w:fullDate="2025-10-01T00:00:00Z">
-                              <w:dateFormat w:val="d 'de' MMMM 'de' yyyy"/>
-                              <w:lid w:val="es-ES"/>
-                              <w:storeMappedDataAs w:val="dateTime"/>
-                              <w:calendar w:val="gregorian"/>
-                            </w:date>
+                            <w:id w:val="1375273687"/>
+                            <w:dataBinding w:prefixMappings="xmlns:ns0='http://schemas.microsoft.com/office/2006/coverPageProps' " w:xpath="/ns0:CoverPageProperties[1]/ns0:Abstract[1]" w:storeItemID="{55AF091B-3C7A-41E3-B477-F2FDAA23CFDA}"/>
+                            <w:text w:multiLine="1"/>
                           </w:sdtPr>
                           <w:sdtContent>
                             <w:p>
                               <w:pPr>
                                 <w:pStyle w:val="Sinespaciado"/>
-                                <w:spacing w:after="40"/>
-                                <w:jc w:val="center"/>
+                                <w:jc w:val="right"/>
                                 <w:rPr>
-                                  <w:caps/>
-                                  <w:color w:val="156082" w:themeColor="accent1"/>
-                                  <w:sz w:val="28"/>
-                                  <w:szCs w:val="28"/>
+                                  <w:color w:val="595959" w:themeColor="text1" w:themeTint="A6"/>
+                                  <w:sz w:val="20"/>
+                                  <w:szCs w:val="20"/>
                                 </w:rPr>
                               </w:pPr>
                               <w:r>
                                 <w:rPr>
-                                  <w:caps/>
-                                  <w:color w:val="156082" w:themeColor="accent1"/>
-                                  <w:sz w:val="28"/>
-                                  <w:szCs w:val="28"/>
+                                  <w:color w:val="595959" w:themeColor="text1" w:themeTint="A6"/>
+                                  <w:sz w:val="20"/>
+                                  <w:szCs w:val="20"/>
                                 </w:rPr>
-                                <w:t>1 de octubre de 2025</w:t>
+                                <w:t>Rodrigo Bernal Gómez</w:t>
+                              </w:r>
+                              <w:r>
+                                <w:rPr>
+                                  <w:color w:val="595959" w:themeColor="text1" w:themeTint="A6"/>
+                                  <w:sz w:val="20"/>
+                                  <w:szCs w:val="20"/>
+                                </w:rPr>
+                                <w:br/>
+                                <w:t>2º Desarrollo de Aplicaciones Multiplataforma</w:t>
+                              </w:r>
+                              <w:r>
+                                <w:rPr>
+                                  <w:color w:val="595959" w:themeColor="text1" w:themeTint="A6"/>
+                                  <w:sz w:val="20"/>
+                                  <w:szCs w:val="20"/>
+                                </w:rPr>
+                                <w:br/>
+                                <w:t>José Antonio Benítez Chacón</w:t>
                               </w:r>
                             </w:p>
                           </w:sdtContent>
@@ -439,66 +774,25 @@
                         <w:p>
                           <w:pPr>
                             <w:pStyle w:val="Sinespaciado"/>
-                            <w:jc w:val="center"/>
+                            <w:jc w:val="right"/>
                             <w:rPr>
-                              <w:color w:val="156082" w:themeColor="accent1"/>
+                              <w:color w:val="595959" w:themeColor="text1" w:themeTint="A6"/>
+                              <w:sz w:val="20"/>
+                              <w:szCs w:val="20"/>
                             </w:rPr>
                           </w:pPr>
-                          <w:sdt>
-                            <w:sdtPr>
-                              <w:rPr>
-                                <w:caps/>
-                                <w:color w:val="156082" w:themeColor="accent1"/>
-                              </w:rPr>
-                              <w:alias w:val="Compañía"/>
-                              <w:tag w:val=""/>
-                              <w:id w:val="1390145197"/>
-                              <w:dataBinding w:prefixMappings="xmlns:ns0='http://schemas.openxmlformats.org/officeDocument/2006/extended-properties' " w:xpath="/ns0:Properties[1]/ns0:Company[1]" w:storeItemID="{6668398D-A668-4E3E-A5EB-62B293D839F1}"/>
-                              <w:text/>
-                            </w:sdtPr>
-                            <w:sdtContent>
-                              <w:r>
-                                <w:rPr>
-                                  <w:caps/>
-                                  <w:color w:val="156082" w:themeColor="accent1"/>
-                                </w:rPr>
-                                <w:t>rodrigo bernal gómez</w:t>
-                              </w:r>
-                            </w:sdtContent>
-                          </w:sdt>
-                        </w:p>
-                        <w:p>
-                          <w:pPr>
-                            <w:pStyle w:val="Sinespaciado"/>
-                            <w:jc w:val="center"/>
+                          <w:r>
                             <w:rPr>
-                              <w:color w:val="156082" w:themeColor="accent1"/>
+                              <w:color w:val="595959" w:themeColor="text1" w:themeTint="A6"/>
+                              <w:sz w:val="20"/>
+                              <w:szCs w:val="20"/>
                             </w:rPr>
-                          </w:pPr>
-                          <w:sdt>
-                            <w:sdtPr>
-                              <w:rPr>
-                                <w:color w:val="156082" w:themeColor="accent1"/>
-                              </w:rPr>
-                              <w:alias w:val="Dirección"/>
-                              <w:tag w:val=""/>
-                              <w:id w:val="-726379553"/>
-                              <w:dataBinding w:prefixMappings="xmlns:ns0='http://schemas.microsoft.com/office/2006/coverPageProps' " w:xpath="/ns0:CoverPageProperties[1]/ns0:CompanyAddress[1]" w:storeItemID="{55AF091B-3C7A-41E3-B477-F2FDAA23CFDA}"/>
-                              <w:text/>
-                            </w:sdtPr>
-                            <w:sdtContent>
-                              <w:r>
-                                <w:rPr>
-                                  <w:color w:val="156082" w:themeColor="accent1"/>
-                                </w:rPr>
-                                <w:t>José Antonio Benítez Chacón</w:t>
-                              </w:r>
-                            </w:sdtContent>
-                          </w:sdt>
+                            <w:t>02 de octubre de 2025</w:t>
+                          </w:r>
                         </w:p>
                       </w:txbxContent>
                     </v:textbox>
-                    <w10:wrap anchorx="margin" anchory="page"/>
+                    <w10:wrap type="square" anchorx="page" anchory="page"/>
                   </v:shape>
                 </w:pict>
               </mc:Fallback>
@@ -507,135 +801,253 @@
           <w:r>
             <w:rPr>
               <w:noProof/>
-              <w:color w:val="156082" w:themeColor="accent1"/>
             </w:rPr>
-            <w:drawing>
-              <wp:inline distT="0" distB="0" distL="0" distR="0" wp14:anchorId="478AC9F1" wp14:editId="32720A07">
-                <wp:extent cx="758952" cy="478932"/>
-                <wp:effectExtent l="0" t="0" r="3175" b="0"/>
-                <wp:docPr id="144" name="Imagen 147"/>
-                <wp:cNvGraphicFramePr>
-                  <a:graphicFrameLocks xmlns:a="http://schemas.openxmlformats.org/drawingml/2006/main" noChangeAspect="1"/>
-                </wp:cNvGraphicFramePr>
-                <a:graphic xmlns:a="http://schemas.openxmlformats.org/drawingml/2006/main">
-                  <a:graphicData uri="http://schemas.openxmlformats.org/drawingml/2006/picture">
-                    <pic:pic xmlns:pic="http://schemas.openxmlformats.org/drawingml/2006/picture">
-                      <pic:nvPicPr>
-                        <pic:cNvPr id="9" name="roco bottom.png"/>
-                        <pic:cNvPicPr/>
-                      </pic:nvPicPr>
-                      <pic:blipFill>
-                        <a:blip r:embed="rId10" cstate="print">
-                          <a:duotone>
-                            <a:schemeClr val="accent1">
-                              <a:shade val="45000"/>
-                              <a:satMod val="135000"/>
-                            </a:schemeClr>
-                            <a:prstClr val="white"/>
-                          </a:duotone>
-                          <a:extLst>
-                            <a:ext uri="{28A0092B-C50C-407E-A947-70E740481C1C}">
-                              <a14:useLocalDpi xmlns:a14="http://schemas.microsoft.com/office/drawing/2010/main" val="0"/>
-                            </a:ext>
-                          </a:extLst>
-                        </a:blip>
-                        <a:stretch>
-                          <a:fillRect/>
-                        </a:stretch>
-                      </pic:blipFill>
-                      <pic:spPr>
-                        <a:xfrm>
-                          <a:off x="0" y="0"/>
-                          <a:ext cx="758952" cy="478932"/>
-                        </a:xfrm>
-                        <a:prstGeom prst="rect">
-                          <a:avLst/>
-                        </a:prstGeom>
-                      </pic:spPr>
-                    </pic:pic>
-                  </a:graphicData>
-                </a:graphic>
-              </wp:inline>
-            </w:drawing>
+            <mc:AlternateContent>
+              <mc:Choice Requires="wps">
+                <w:drawing>
+                  <wp:anchor distT="0" distB="0" distL="114300" distR="114300" simplePos="0" relativeHeight="251659264" behindDoc="0" locked="0" layoutInCell="1" allowOverlap="1" wp14:anchorId="6FB05AB2" wp14:editId="5B9447F0">
+                    <wp:simplePos x="0" y="0"/>
+                    <wp:positionH relativeFrom="page">
+                      <wp:align>center</wp:align>
+                    </wp:positionH>
+                    <mc:AlternateContent>
+                      <mc:Choice Requires="wp14">
+                        <wp:positionV relativeFrom="page">
+                          <wp14:pctPosVOffset>30000</wp14:pctPosVOffset>
+                        </wp:positionV>
+                      </mc:Choice>
+                      <mc:Fallback>
+                        <wp:positionV relativeFrom="page">
+                          <wp:posOffset>3207385</wp:posOffset>
+                        </wp:positionV>
+                      </mc:Fallback>
+                    </mc:AlternateContent>
+                    <wp:extent cx="7315200" cy="3638550"/>
+                    <wp:effectExtent l="0" t="0" r="0" b="6350"/>
+                    <wp:wrapSquare wrapText="bothSides"/>
+                    <wp:docPr id="154" name="Cuadro de texto 163"/>
+                    <wp:cNvGraphicFramePr/>
+                    <a:graphic xmlns:a="http://schemas.openxmlformats.org/drawingml/2006/main">
+                      <a:graphicData uri="http://schemas.microsoft.com/office/word/2010/wordprocessingShape">
+                        <wps:wsp>
+                          <wps:cNvSpPr txBox="1"/>
+                          <wps:spPr>
+                            <a:xfrm>
+                              <a:off x="0" y="0"/>
+                              <a:ext cx="7315200" cy="3638550"/>
+                            </a:xfrm>
+                            <a:prstGeom prst="rect">
+                              <a:avLst/>
+                            </a:prstGeom>
+                            <a:noFill/>
+                            <a:ln w="6350">
+                              <a:noFill/>
+                            </a:ln>
+                            <a:effectLst/>
+                          </wps:spPr>
+                          <wps:style>
+                            <a:lnRef idx="0">
+                              <a:schemeClr val="accent1"/>
+                            </a:lnRef>
+                            <a:fillRef idx="0">
+                              <a:schemeClr val="accent1"/>
+                            </a:fillRef>
+                            <a:effectRef idx="0">
+                              <a:schemeClr val="accent1"/>
+                            </a:effectRef>
+                            <a:fontRef idx="minor">
+                              <a:schemeClr val="dk1"/>
+                            </a:fontRef>
+                          </wps:style>
+                          <wps:txbx>
+                            <w:txbxContent>
+                              <w:p>
+                                <w:pPr>
+                                  <w:jc w:val="right"/>
+                                  <w:rPr>
+                                    <w:color w:val="156082" w:themeColor="accent1"/>
+                                    <w:sz w:val="64"/>
+                                    <w:szCs w:val="64"/>
+                                  </w:rPr>
+                                </w:pPr>
+                                <w:sdt>
+                                  <w:sdtPr>
+                                    <w:rPr>
+                                      <w:caps/>
+                                      <w:color w:val="156082" w:themeColor="accent1"/>
+                                      <w:sz w:val="64"/>
+                                      <w:szCs w:val="64"/>
+                                    </w:rPr>
+                                    <w:alias w:val="Título"/>
+                                    <w:tag w:val=""/>
+                                    <w:id w:val="630141079"/>
+                                    <w:dataBinding w:prefixMappings="xmlns:ns0='http://purl.org/dc/elements/1.1/' xmlns:ns1='http://schemas.openxmlformats.org/package/2006/metadata/core-properties' " w:xpath="/ns1:coreProperties[1]/ns0:title[1]" w:storeItemID="{6C3C8BC8-F283-45AE-878A-BAB7291924A1}"/>
+                                    <w:text w:multiLine="1"/>
+                                  </w:sdtPr>
+                                  <w:sdtEndPr>
+                                    <w:rPr>
+                                      <w:caps w:val="0"/>
+                                    </w:rPr>
+                                  </w:sdtEndPr>
+                                  <w:sdtContent>
+                                    <w:r>
+                                      <w:rPr>
+                                        <w:caps/>
+                                        <w:color w:val="156082" w:themeColor="accent1"/>
+                                        <w:sz w:val="64"/>
+                                        <w:szCs w:val="64"/>
+                                      </w:rPr>
+                                      <w:t>Análisis context empresariales reales</w:t>
+                                    </w:r>
+                                  </w:sdtContent>
+                                </w:sdt>
+                              </w:p>
+                              <w:sdt>
+                                <w:sdtPr>
+                                  <w:rPr>
+                                    <w:color w:val="404040" w:themeColor="text1" w:themeTint="BF"/>
+                                    <w:sz w:val="36"/>
+                                    <w:szCs w:val="36"/>
+                                  </w:rPr>
+                                  <w:alias w:val="Subtítulo"/>
+                                  <w:tag w:val=""/>
+                                  <w:id w:val="1759551507"/>
+                                  <w:dataBinding w:prefixMappings="xmlns:ns0='http://purl.org/dc/elements/1.1/' xmlns:ns1='http://schemas.openxmlformats.org/package/2006/metadata/core-properties' " w:xpath="/ns1:coreProperties[1]/ns0:subject[1]" w:storeItemID="{6C3C8BC8-F283-45AE-878A-BAB7291924A1}"/>
+                                  <w:text/>
+                                </w:sdtPr>
+                                <w:sdtContent>
+                                  <w:p>
+                                    <w:pPr>
+                                      <w:jc w:val="right"/>
+                                      <w:rPr>
+                                        <w:smallCaps/>
+                                        <w:color w:val="404040" w:themeColor="text1" w:themeTint="BF"/>
+                                        <w:sz w:val="36"/>
+                                        <w:szCs w:val="36"/>
+                                      </w:rPr>
+                                    </w:pPr>
+                                    <w:r>
+                                      <w:rPr>
+                                        <w:color w:val="404040" w:themeColor="text1" w:themeTint="BF"/>
+                                        <w:sz w:val="36"/>
+                                        <w:szCs w:val="36"/>
+                                      </w:rPr>
+                                      <w:t>Proyecto Integrado</w:t>
+                                    </w:r>
+                                  </w:p>
+                                </w:sdtContent>
+                              </w:sdt>
+                            </w:txbxContent>
+                          </wps:txbx>
+                          <wps:bodyPr rot="0" spcFirstLastPara="0" vertOverflow="overflow" horzOverflow="overflow" vert="horz" wrap="square" lIns="1600200" tIns="0" rIns="685800" bIns="0" numCol="1" spcCol="0" rtlCol="0" fromWordArt="0" anchor="b" anchorCtr="0" forceAA="0" compatLnSpc="1">
+                            <a:prstTxWarp prst="textNoShape">
+                              <a:avLst/>
+                            </a:prstTxWarp>
+                            <a:noAutofit/>
+                          </wps:bodyPr>
+                        </wps:wsp>
+                      </a:graphicData>
+                    </a:graphic>
+                    <wp14:sizeRelH relativeFrom="page">
+                      <wp14:pctWidth>94100</wp14:pctWidth>
+                    </wp14:sizeRelH>
+                    <wp14:sizeRelV relativeFrom="page">
+                      <wp14:pctHeight>36300</wp14:pctHeight>
+                    </wp14:sizeRelV>
+                  </wp:anchor>
+                </w:drawing>
+              </mc:Choice>
+              <mc:Fallback>
+                <w:pict>
+                  <v:shape w14:anchorId="6FB05AB2" id="Cuadro de texto 163" o:spid="_x0000_s1028" type="#_x0000_t202" style="position:absolute;margin-left:0;margin-top:0;width:8in;height:286.5pt;z-index:251659264;visibility:visible;mso-wrap-style:square;mso-width-percent:941;mso-height-percent:363;mso-top-percent:300;mso-wrap-distance-left:9pt;mso-wrap-distance-top:0;mso-wrap-distance-right:9pt;mso-wrap-distance-bottom:0;mso-position-horizontal:center;mso-position-horizontal-relative:page;mso-position-vertical-relative:page;mso-width-percent:941;mso-height-percent:363;mso-top-percent:300;mso-width-relative:page;mso-height-relative:page;v-text-anchor:bottom" o:gfxdata="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" filled="f" stroked="f" strokeweight=".5pt">
+                    <v:textbox inset="126pt,0,54pt,0">
+                      <w:txbxContent>
+                        <w:p>
+                          <w:pPr>
+                            <w:jc w:val="right"/>
+                            <w:rPr>
+                              <w:color w:val="156082" w:themeColor="accent1"/>
+                              <w:sz w:val="64"/>
+                              <w:szCs w:val="64"/>
+                            </w:rPr>
+                          </w:pPr>
+                          <w:sdt>
+                            <w:sdtPr>
+                              <w:rPr>
+                                <w:caps/>
+                                <w:color w:val="156082" w:themeColor="accent1"/>
+                                <w:sz w:val="64"/>
+                                <w:szCs w:val="64"/>
+                              </w:rPr>
+                              <w:alias w:val="Título"/>
+                              <w:tag w:val=""/>
+                              <w:id w:val="630141079"/>
+                              <w:dataBinding w:prefixMappings="xmlns:ns0='http://purl.org/dc/elements/1.1/' xmlns:ns1='http://schemas.openxmlformats.org/package/2006/metadata/core-properties' " w:xpath="/ns1:coreProperties[1]/ns0:title[1]" w:storeItemID="{6C3C8BC8-F283-45AE-878A-BAB7291924A1}"/>
+                              <w:text w:multiLine="1"/>
+                            </w:sdtPr>
+                            <w:sdtEndPr>
+                              <w:rPr>
+                                <w:caps w:val="0"/>
+                              </w:rPr>
+                            </w:sdtEndPr>
+                            <w:sdtContent>
+                              <w:r>
+                                <w:rPr>
+                                  <w:caps/>
+                                  <w:color w:val="156082" w:themeColor="accent1"/>
+                                  <w:sz w:val="64"/>
+                                  <w:szCs w:val="64"/>
+                                </w:rPr>
+                                <w:t>Análisis context empresariales reales</w:t>
+                              </w:r>
+                            </w:sdtContent>
+                          </w:sdt>
+                        </w:p>
+                        <w:sdt>
+                          <w:sdtPr>
+                            <w:rPr>
+                              <w:color w:val="404040" w:themeColor="text1" w:themeTint="BF"/>
+                              <w:sz w:val="36"/>
+                              <w:szCs w:val="36"/>
+                            </w:rPr>
+                            <w:alias w:val="Subtítulo"/>
+                            <w:tag w:val=""/>
+                            <w:id w:val="1759551507"/>
+                            <w:dataBinding w:prefixMappings="xmlns:ns0='http://purl.org/dc/elements/1.1/' xmlns:ns1='http://schemas.openxmlformats.org/package/2006/metadata/core-properties' " w:xpath="/ns1:coreProperties[1]/ns0:subject[1]" w:storeItemID="{6C3C8BC8-F283-45AE-878A-BAB7291924A1}"/>
+                            <w:text/>
+                          </w:sdtPr>
+                          <w:sdtContent>
+                            <w:p>
+                              <w:pPr>
+                                <w:jc w:val="right"/>
+                                <w:rPr>
+                                  <w:smallCaps/>
+                                  <w:color w:val="404040" w:themeColor="text1" w:themeTint="BF"/>
+                                  <w:sz w:val="36"/>
+                                  <w:szCs w:val="36"/>
+                                </w:rPr>
+                              </w:pPr>
+                              <w:r>
+                                <w:rPr>
+                                  <w:color w:val="404040" w:themeColor="text1" w:themeTint="BF"/>
+                                  <w:sz w:val="36"/>
+                                  <w:szCs w:val="36"/>
+                                </w:rPr>
+                                <w:t>Proyecto Integrado</w:t>
+                              </w:r>
+                            </w:p>
+                          </w:sdtContent>
+                        </w:sdt>
+                      </w:txbxContent>
+                    </v:textbox>
+                    <w10:wrap type="square" anchorx="page" anchory="page"/>
+                  </v:shape>
+                </w:pict>
+              </mc:Fallback>
+            </mc:AlternateContent>
           </w:r>
         </w:p>
         <w:p>
-          <w:r>
-            <w:rPr>
-              <w:noProof/>
-              <w:color w:val="156082" w:themeColor="accent1"/>
-            </w:rPr>
-            <w:drawing>
-              <wp:anchor distT="0" distB="0" distL="114300" distR="114300" simplePos="0" relativeHeight="251660288" behindDoc="1" locked="0" layoutInCell="1" allowOverlap="1" wp14:anchorId="046B756B" wp14:editId="23C37CFB">
-                <wp:simplePos x="0" y="0"/>
-                <wp:positionH relativeFrom="margin">
-                  <wp:align>center</wp:align>
-                </wp:positionH>
-                <wp:positionV relativeFrom="paragraph">
-                  <wp:posOffset>384175</wp:posOffset>
-                </wp:positionV>
-                <wp:extent cx="3771900" cy="3114675"/>
-                <wp:effectExtent l="0" t="0" r="0" b="9525"/>
-                <wp:wrapTight wrapText="bothSides">
-                  <wp:wrapPolygon edited="0">
-                    <wp:start x="0" y="0"/>
-                    <wp:lineTo x="0" y="21534"/>
-                    <wp:lineTo x="21491" y="21534"/>
-                    <wp:lineTo x="21491" y="0"/>
-                    <wp:lineTo x="0" y="0"/>
-                  </wp:wrapPolygon>
-                </wp:wrapTight>
-                <wp:docPr id="1709988722" name="Imagen 1" descr="Logotipo, nombre de la empresa&#10;&#10;El contenido generado por IA puede ser incorrecto."/>
-                <wp:cNvGraphicFramePr>
-                  <a:graphicFrameLocks xmlns:a="http://schemas.openxmlformats.org/drawingml/2006/main" noChangeAspect="1"/>
-                </wp:cNvGraphicFramePr>
-                <a:graphic xmlns:a="http://schemas.openxmlformats.org/drawingml/2006/main">
-                  <a:graphicData uri="http://schemas.openxmlformats.org/drawingml/2006/picture">
-                    <pic:pic xmlns:pic="http://schemas.openxmlformats.org/drawingml/2006/picture">
-                      <pic:nvPicPr>
-                        <pic:cNvPr id="1709988722" name="Imagen 1" descr="Logotipo, nombre de la empresa&#10;&#10;El contenido generado por IA puede ser incorrecto."/>
-                        <pic:cNvPicPr>
-                          <a:picLocks noChangeAspect="1" noChangeArrowheads="1"/>
-                        </pic:cNvPicPr>
-                      </pic:nvPicPr>
-                      <pic:blipFill>
-                        <a:blip r:embed="rId11">
-                          <a:extLst>
-                            <a:ext uri="{28A0092B-C50C-407E-A947-70E740481C1C}">
-                              <a14:useLocalDpi xmlns:a14="http://schemas.microsoft.com/office/drawing/2010/main" val="0"/>
-                            </a:ext>
-                          </a:extLst>
-                        </a:blip>
-                        <a:srcRect/>
-                        <a:stretch>
-                          <a:fillRect/>
-                        </a:stretch>
-                      </pic:blipFill>
-                      <pic:spPr bwMode="auto">
-                        <a:xfrm>
-                          <a:off x="0" y="0"/>
-                          <a:ext cx="3771900" cy="3114675"/>
-                        </a:xfrm>
-                        <a:prstGeom prst="rect">
-                          <a:avLst/>
-                        </a:prstGeom>
-                        <a:noFill/>
-                        <a:ln>
-                          <a:noFill/>
-                        </a:ln>
-                      </pic:spPr>
-                    </pic:pic>
-                  </a:graphicData>
-                </a:graphic>
-                <wp14:sizeRelH relativeFrom="margin">
-                  <wp14:pctWidth>0</wp14:pctWidth>
-                </wp14:sizeRelH>
-                <wp14:sizeRelV relativeFrom="margin">
-                  <wp14:pctHeight>0</wp14:pctHeight>
-                </wp14:sizeRelV>
-              </wp:anchor>
-            </w:drawing>
-          </w:r>
           <w:r>
             <w:br w:type="page"/>
           </w:r>
@@ -644,8 +1056,17 @@
     </w:sdt>
     <w:sdt>
       <w:sdtPr>
+        <w:id w:val="-594931989"/>
+        <w:docPartObj>
+          <w:docPartGallery w:val="Table of Contents"/>
+          <w:docPartUnique/>
+        </w:docPartObj>
+      </w:sdtPr>
+      <w:sdtEndPr>
         <w:rPr>
-          <w:rFonts w:ascii="Arial" w:eastAsiaTheme="minorHAnsi" w:hAnsi="Arial" w:cs="Arial"/>
+          <w:rFonts w:asciiTheme="minorHAnsi" w:eastAsiaTheme="minorHAnsi" w:hAnsiTheme="minorHAnsi" w:cstheme="minorBidi"/>
+          <w:b/>
+          <w:bCs/>
           <w:color w:val="auto"/>
           <w:kern w:val="2"/>
           <w:sz w:val="24"/>
@@ -653,12 +1074,7 @@
           <w:lang w:eastAsia="en-US"/>
           <w14:ligatures w14:val="standardContextual"/>
         </w:rPr>
-        <w:id w:val="-953007271"/>
-        <w:docPartObj>
-          <w:docPartGallery w:val="Table of Contents"/>
-          <w:docPartUnique/>
-        </w:docPartObj>
-      </w:sdtPr>
+      </w:sdtEndPr>
       <w:sdtContent>
         <w:p>
           <w:pPr>
@@ -675,7 +1091,7 @@
               <w:tab w:val="right" w:leader="dot" w:pos="8494"/>
             </w:tabs>
             <w:rPr>
-              <w:rFonts w:asciiTheme="minorHAnsi" w:eastAsiaTheme="minorEastAsia" w:hAnsiTheme="minorHAnsi" w:cstheme="minorBidi"/>
+              <w:rFonts w:eastAsiaTheme="minorEastAsia"/>
               <w:noProof/>
               <w:lang w:eastAsia="es-ES"/>
             </w:rPr>
@@ -689,13 +1105,13 @@
           <w:r>
             <w:fldChar w:fldCharType="separate"/>
           </w:r>
-          <w:hyperlink w:anchor="_Toc210306288" w:history="1">
+          <w:hyperlink w:anchor="_Toc210314061" w:history="1">
             <w:r>
               <w:rPr>
                 <w:rStyle w:val="Hipervnculo"/>
                 <w:noProof/>
               </w:rPr>
-              <w:t>Introducción</w:t>
+              <w:t>¿Por qué he elegido estas empresas?</w:t>
             </w:r>
             <w:r>
               <w:rPr>
@@ -716,7 +1132,7 @@
                 <w:noProof/>
                 <w:webHidden/>
               </w:rPr>
-              <w:instrText xml:space="preserve"> PAGEREF _Toc210306288 \h </w:instrText>
+              <w:instrText xml:space="preserve"> PAGEREF _Toc210314061 \h </w:instrText>
             </w:r>
             <w:r>
               <w:rPr>
@@ -754,18 +1170,18 @@
               <w:tab w:val="right" w:leader="dot" w:pos="8494"/>
             </w:tabs>
             <w:rPr>
-              <w:rFonts w:asciiTheme="minorHAnsi" w:eastAsiaTheme="minorEastAsia" w:hAnsiTheme="minorHAnsi" w:cstheme="minorBidi"/>
+              <w:rFonts w:eastAsiaTheme="minorEastAsia"/>
               <w:noProof/>
               <w:lang w:eastAsia="es-ES"/>
             </w:rPr>
           </w:pPr>
-          <w:hyperlink w:anchor="_Toc210306289" w:history="1">
+          <w:hyperlink w:anchor="_Toc210314062" w:history="1">
             <w:r>
               <w:rPr>
                 <w:rStyle w:val="Hipervnculo"/>
                 <w:noProof/>
               </w:rPr>
-              <w:t>Windows Docker</w:t>
+              <w:t>Nvidia</w:t>
             </w:r>
             <w:r>
               <w:rPr>
@@ -786,7 +1202,7 @@
                 <w:noProof/>
                 <w:webHidden/>
               </w:rPr>
-              <w:instrText xml:space="preserve"> PAGEREF _Toc210306289 \h </w:instrText>
+              <w:instrText xml:space="preserve"> PAGEREF _Toc210314062 \h </w:instrText>
             </w:r>
             <w:r>
               <w:rPr>
@@ -821,58 +1237,40 @@
           <w:pPr>
             <w:pStyle w:val="TDC2"/>
             <w:tabs>
-              <w:tab w:val="left" w:pos="720"/>
               <w:tab w:val="right" w:leader="dot" w:pos="8494"/>
             </w:tabs>
             <w:rPr>
-              <w:rFonts w:asciiTheme="minorHAnsi" w:eastAsiaTheme="minorEastAsia" w:hAnsiTheme="minorHAnsi" w:cstheme="minorBidi"/>
               <w:noProof/>
-              <w:lang w:eastAsia="es-ES"/>
             </w:rPr>
           </w:pPr>
-          <w:hyperlink w:anchor="_Toc210306290" w:history="1">
+          <w:hyperlink w:anchor="_Toc210314063" w:history="1">
             <w:r>
               <w:rPr>
                 <w:rStyle w:val="Hipervnculo"/>
                 <w:noProof/>
               </w:rPr>
-              <w:t>1.</w:t>
-            </w:r>
-            <w:r>
-              <w:rPr>
-                <w:rFonts w:asciiTheme="minorHAnsi" w:eastAsiaTheme="minorEastAsia" w:hAnsiTheme="minorHAnsi" w:cstheme="minorBidi"/>
-                <w:noProof/>
-                <w:lang w:eastAsia="es-ES"/>
+              <w:t>Clasificación de las empresas (RA1.a)</w:t>
+            </w:r>
+            <w:r>
+              <w:rPr>
+                <w:noProof/>
+                <w:webHidden/>
               </w:rPr>
               <w:tab/>
             </w:r>
             <w:r>
               <w:rPr>
-                <w:rStyle w:val="Hipervnculo"/>
-                <w:noProof/>
-              </w:rPr>
-              <w:t>Descargas</w:t>
-            </w:r>
-            <w:r>
-              <w:rPr>
                 <w:noProof/>
                 <w:webHidden/>
               </w:rPr>
-              <w:tab/>
+              <w:fldChar w:fldCharType="begin"/>
             </w:r>
             <w:r>
               <w:rPr>
                 <w:noProof/>
                 <w:webHidden/>
               </w:rPr>
-              <w:fldChar w:fldCharType="begin"/>
-            </w:r>
-            <w:r>
-              <w:rPr>
-                <w:noProof/>
-                <w:webHidden/>
-              </w:rPr>
-              <w:instrText xml:space="preserve"> PAGEREF _Toc210306290 \h </w:instrText>
+              <w:instrText xml:space="preserve"> PAGEREF _Toc210314063 \h </w:instrText>
             </w:r>
             <w:r>
               <w:rPr>
@@ -907,78 +1305,60 @@
           <w:pPr>
             <w:pStyle w:val="TDC2"/>
             <w:tabs>
-              <w:tab w:val="left" w:pos="720"/>
               <w:tab w:val="right" w:leader="dot" w:pos="8494"/>
             </w:tabs>
             <w:rPr>
-              <w:rFonts w:asciiTheme="minorHAnsi" w:eastAsiaTheme="minorEastAsia" w:hAnsiTheme="minorHAnsi" w:cstheme="minorBidi"/>
               <w:noProof/>
-              <w:lang w:eastAsia="es-ES"/>
             </w:rPr>
           </w:pPr>
-          <w:hyperlink w:anchor="_Toc210306291" w:history="1">
+          <w:hyperlink w:anchor="_Toc210314064" w:history="1">
             <w:r>
               <w:rPr>
                 <w:rStyle w:val="Hipervnculo"/>
                 <w:noProof/>
               </w:rPr>
-              <w:t>2.</w:t>
-            </w:r>
-            <w:r>
-              <w:rPr>
-                <w:rFonts w:asciiTheme="minorHAnsi" w:eastAsiaTheme="minorEastAsia" w:hAnsiTheme="minorHAnsi" w:cstheme="minorBidi"/>
-                <w:noProof/>
-                <w:lang w:eastAsia="es-ES"/>
+              <w:t>Organigrama simplificado (RA1.b)</w:t>
+            </w:r>
+            <w:r>
+              <w:rPr>
+                <w:noProof/>
+                <w:webHidden/>
               </w:rPr>
               <w:tab/>
             </w:r>
             <w:r>
               <w:rPr>
-                <w:rStyle w:val="Hipervnculo"/>
-                <w:noProof/>
-              </w:rPr>
-              <w:t>Instalación</w:t>
-            </w:r>
-            <w:r>
-              <w:rPr>
                 <w:noProof/>
                 <w:webHidden/>
               </w:rPr>
-              <w:tab/>
+              <w:fldChar w:fldCharType="begin"/>
             </w:r>
             <w:r>
               <w:rPr>
                 <w:noProof/>
                 <w:webHidden/>
               </w:rPr>
-              <w:fldChar w:fldCharType="begin"/>
+              <w:instrText xml:space="preserve"> PAGEREF _Toc210314064 \h </w:instrText>
             </w:r>
             <w:r>
               <w:rPr>
                 <w:noProof/>
                 <w:webHidden/>
               </w:rPr>
-              <w:instrText xml:space="preserve"> PAGEREF _Toc210306291 \h </w:instrText>
             </w:r>
             <w:r>
               <w:rPr>
                 <w:noProof/>
                 <w:webHidden/>
               </w:rPr>
+              <w:fldChar w:fldCharType="separate"/>
             </w:r>
             <w:r>
               <w:rPr>
                 <w:noProof/>
                 <w:webHidden/>
               </w:rPr>
-              <w:fldChar w:fldCharType="separate"/>
-            </w:r>
-            <w:r>
-              <w:rPr>
-                <w:noProof/>
-                <w:webHidden/>
-              </w:rPr>
-              <w:t>3</w:t>
+              <w:t>2</w:t>
             </w:r>
             <w:r>
               <w:rPr>
@@ -993,78 +1373,60 @@
           <w:pPr>
             <w:pStyle w:val="TDC2"/>
             <w:tabs>
-              <w:tab w:val="left" w:pos="720"/>
               <w:tab w:val="right" w:leader="dot" w:pos="8494"/>
             </w:tabs>
             <w:rPr>
-              <w:rFonts w:asciiTheme="minorHAnsi" w:eastAsiaTheme="minorEastAsia" w:hAnsiTheme="minorHAnsi" w:cstheme="minorBidi"/>
               <w:noProof/>
-              <w:lang w:eastAsia="es-ES"/>
             </w:rPr>
           </w:pPr>
-          <w:hyperlink w:anchor="_Toc210306292" w:history="1">
+          <w:hyperlink w:anchor="_Toc210314065" w:history="1">
             <w:r>
               <w:rPr>
                 <w:rStyle w:val="Hipervnculo"/>
                 <w:noProof/>
               </w:rPr>
-              <w:t>3.</w:t>
-            </w:r>
-            <w:r>
-              <w:rPr>
-                <w:rFonts w:asciiTheme="minorHAnsi" w:eastAsiaTheme="minorEastAsia" w:hAnsiTheme="minorHAnsi" w:cstheme="minorBidi"/>
-                <w:noProof/>
-                <w:lang w:eastAsia="es-ES"/>
+              <w:t>Contribución al sector (RA1.c)</w:t>
+            </w:r>
+            <w:r>
+              <w:rPr>
+                <w:noProof/>
+                <w:webHidden/>
               </w:rPr>
               <w:tab/>
             </w:r>
             <w:r>
               <w:rPr>
-                <w:rStyle w:val="Hipervnculo"/>
-                <w:noProof/>
-              </w:rPr>
-              <w:t>Inicio de sesión</w:t>
-            </w:r>
-            <w:r>
-              <w:rPr>
                 <w:noProof/>
                 <w:webHidden/>
               </w:rPr>
-              <w:tab/>
+              <w:fldChar w:fldCharType="begin"/>
             </w:r>
             <w:r>
               <w:rPr>
                 <w:noProof/>
                 <w:webHidden/>
               </w:rPr>
-              <w:fldChar w:fldCharType="begin"/>
+              <w:instrText xml:space="preserve"> PAGEREF _Toc210314065 \h </w:instrText>
             </w:r>
             <w:r>
               <w:rPr>
                 <w:noProof/>
                 <w:webHidden/>
               </w:rPr>
-              <w:instrText xml:space="preserve"> PAGEREF _Toc210306292 \h </w:instrText>
             </w:r>
             <w:r>
               <w:rPr>
                 <w:noProof/>
                 <w:webHidden/>
               </w:rPr>
+              <w:fldChar w:fldCharType="separate"/>
             </w:r>
             <w:r>
               <w:rPr>
                 <w:noProof/>
                 <w:webHidden/>
               </w:rPr>
-              <w:fldChar w:fldCharType="separate"/>
-            </w:r>
-            <w:r>
-              <w:rPr>
-                <w:noProof/>
-                <w:webHidden/>
-              </w:rPr>
-              <w:t>4</w:t>
+              <w:t>3</w:t>
             </w:r>
             <w:r>
               <w:rPr>
@@ -1079,78 +1441,60 @@
           <w:pPr>
             <w:pStyle w:val="TDC2"/>
             <w:tabs>
-              <w:tab w:val="left" w:pos="720"/>
               <w:tab w:val="right" w:leader="dot" w:pos="8494"/>
             </w:tabs>
             <w:rPr>
-              <w:rFonts w:asciiTheme="minorHAnsi" w:eastAsiaTheme="minorEastAsia" w:hAnsiTheme="minorHAnsi" w:cstheme="minorBidi"/>
               <w:noProof/>
-              <w:lang w:eastAsia="es-ES"/>
             </w:rPr>
           </w:pPr>
-          <w:hyperlink w:anchor="_Toc210306293" w:history="1">
+          <w:hyperlink w:anchor="_Toc210314066" w:history="1">
             <w:r>
               <w:rPr>
                 <w:rStyle w:val="Hipervnculo"/>
                 <w:noProof/>
               </w:rPr>
-              <w:t>4.</w:t>
-            </w:r>
-            <w:r>
-              <w:rPr>
-                <w:rFonts w:asciiTheme="minorHAnsi" w:eastAsiaTheme="minorEastAsia" w:hAnsiTheme="minorHAnsi" w:cstheme="minorBidi"/>
-                <w:noProof/>
-                <w:lang w:eastAsia="es-ES"/>
+              <w:t>Normas y regulaciones relevantes (RA1.g)</w:t>
+            </w:r>
+            <w:r>
+              <w:rPr>
+                <w:noProof/>
+                <w:webHidden/>
               </w:rPr>
               <w:tab/>
             </w:r>
             <w:r>
               <w:rPr>
-                <w:rStyle w:val="Hipervnculo"/>
-                <w:noProof/>
-              </w:rPr>
-              <w:t>Interfaz home</w:t>
-            </w:r>
-            <w:r>
-              <w:rPr>
                 <w:noProof/>
                 <w:webHidden/>
               </w:rPr>
-              <w:tab/>
+              <w:fldChar w:fldCharType="begin"/>
             </w:r>
             <w:r>
               <w:rPr>
                 <w:noProof/>
                 <w:webHidden/>
               </w:rPr>
-              <w:fldChar w:fldCharType="begin"/>
+              <w:instrText xml:space="preserve"> PAGEREF _Toc210314066 \h </w:instrText>
             </w:r>
             <w:r>
               <w:rPr>
                 <w:noProof/>
                 <w:webHidden/>
               </w:rPr>
-              <w:instrText xml:space="preserve"> PAGEREF _Toc210306293 \h </w:instrText>
             </w:r>
             <w:r>
               <w:rPr>
                 <w:noProof/>
                 <w:webHidden/>
               </w:rPr>
+              <w:fldChar w:fldCharType="separate"/>
             </w:r>
             <w:r>
               <w:rPr>
                 <w:noProof/>
                 <w:webHidden/>
               </w:rPr>
-              <w:fldChar w:fldCharType="separate"/>
-            </w:r>
-            <w:r>
-              <w:rPr>
-                <w:noProof/>
-                <w:webHidden/>
-              </w:rPr>
-              <w:t>4</w:t>
+              <w:t>3</w:t>
             </w:r>
             <w:r>
               <w:rPr>
@@ -1168,18 +1512,19 @@
               <w:tab w:val="right" w:leader="dot" w:pos="8494"/>
             </w:tabs>
             <w:rPr>
-              <w:rFonts w:asciiTheme="minorHAnsi" w:eastAsiaTheme="minorEastAsia" w:hAnsiTheme="minorHAnsi" w:cstheme="minorBidi"/>
+              <w:rFonts w:eastAsiaTheme="minorEastAsia"/>
               <w:noProof/>
               <w:lang w:eastAsia="es-ES"/>
             </w:rPr>
           </w:pPr>
-          <w:hyperlink w:anchor="_Toc210306294" w:history="1">
+          <w:hyperlink w:anchor="_Toc210314067" w:history="1">
             <w:r>
               <w:rPr>
                 <w:rStyle w:val="Hipervnculo"/>
                 <w:noProof/>
-              </w:rPr>
-              <w:t>Windows Odoo</w:t>
+                <w:lang w:val="en-US"/>
+              </w:rPr>
+              <w:t>Take-Two Interactive Software, Inc.</w:t>
             </w:r>
             <w:r>
               <w:rPr>
@@ -1200,7 +1545,7 @@
                 <w:noProof/>
                 <w:webHidden/>
               </w:rPr>
-              <w:instrText xml:space="preserve"> PAGEREF _Toc210306294 \h </w:instrText>
+              <w:instrText xml:space="preserve"> PAGEREF _Toc210314067 \h </w:instrText>
             </w:r>
             <w:r>
               <w:rPr>
@@ -1220,7 +1565,7 @@
                 <w:noProof/>
                 <w:webHidden/>
               </w:rPr>
-              <w:t>5</w:t>
+              <w:t>3</w:t>
             </w:r>
             <w:r>
               <w:rPr>
@@ -1235,78 +1580,60 @@
           <w:pPr>
             <w:pStyle w:val="TDC2"/>
             <w:tabs>
-              <w:tab w:val="left" w:pos="720"/>
               <w:tab w:val="right" w:leader="dot" w:pos="8494"/>
             </w:tabs>
             <w:rPr>
-              <w:rFonts w:asciiTheme="minorHAnsi" w:eastAsiaTheme="minorEastAsia" w:hAnsiTheme="minorHAnsi" w:cstheme="minorBidi"/>
               <w:noProof/>
-              <w:lang w:eastAsia="es-ES"/>
             </w:rPr>
           </w:pPr>
-          <w:hyperlink w:anchor="_Toc210306295" w:history="1">
+          <w:hyperlink w:anchor="_Toc210314068" w:history="1">
             <w:r>
               <w:rPr>
                 <w:rStyle w:val="Hipervnculo"/>
                 <w:noProof/>
               </w:rPr>
-              <w:t>5.</w:t>
-            </w:r>
-            <w:r>
-              <w:rPr>
-                <w:rFonts w:asciiTheme="minorHAnsi" w:eastAsiaTheme="minorEastAsia" w:hAnsiTheme="minorHAnsi" w:cstheme="minorBidi"/>
-                <w:noProof/>
-                <w:lang w:eastAsia="es-ES"/>
+              <w:t>Clasificación de las empresas (RA1.a)</w:t>
+            </w:r>
+            <w:r>
+              <w:rPr>
+                <w:noProof/>
+                <w:webHidden/>
               </w:rPr>
               <w:tab/>
             </w:r>
             <w:r>
               <w:rPr>
-                <w:rStyle w:val="Hipervnculo"/>
-                <w:noProof/>
-              </w:rPr>
-              <w:t>Instalación</w:t>
-            </w:r>
-            <w:r>
-              <w:rPr>
                 <w:noProof/>
                 <w:webHidden/>
               </w:rPr>
-              <w:tab/>
+              <w:fldChar w:fldCharType="begin"/>
             </w:r>
             <w:r>
               <w:rPr>
                 <w:noProof/>
                 <w:webHidden/>
               </w:rPr>
-              <w:fldChar w:fldCharType="begin"/>
+              <w:instrText xml:space="preserve"> PAGEREF _Toc210314068 \h </w:instrText>
             </w:r>
             <w:r>
               <w:rPr>
                 <w:noProof/>
                 <w:webHidden/>
               </w:rPr>
-              <w:instrText xml:space="preserve"> PAGEREF _Toc210306295 \h </w:instrText>
             </w:r>
             <w:r>
               <w:rPr>
                 <w:noProof/>
                 <w:webHidden/>
               </w:rPr>
+              <w:fldChar w:fldCharType="separate"/>
             </w:r>
             <w:r>
               <w:rPr>
                 <w:noProof/>
                 <w:webHidden/>
               </w:rPr>
-              <w:fldChar w:fldCharType="separate"/>
-            </w:r>
-            <w:r>
-              <w:rPr>
-                <w:noProof/>
-                <w:webHidden/>
-              </w:rPr>
-              <w:t>5</w:t>
+              <w:t>3</w:t>
             </w:r>
             <w:r>
               <w:rPr>
@@ -1319,6 +1646,10 @@
         </w:p>
         <w:p>
           <w:r>
+            <w:rPr>
+              <w:b/>
+              <w:bCs/>
+            </w:rPr>
             <w:fldChar w:fldCharType="end"/>
           </w:r>
         </w:p>
@@ -1332,1309 +1663,1231 @@
     <w:p>
       <w:pPr>
         <w:pStyle w:val="Ttulo1"/>
-      </w:pPr>
-      <w:bookmarkStart w:id="0" w:name="_Toc210306288"/>
-      <w:r>
+        <w:rPr>
+          <w:sz w:val="36"/>
+          <w:szCs w:val="36"/>
+        </w:rPr>
+      </w:pPr>
+      <w:bookmarkStart w:id="0" w:name="_Toc210314061"/>
+      <w:r>
+        <w:rPr>
+          <w:sz w:val="36"/>
+          <w:szCs w:val="36"/>
+        </w:rPr>
         <w:lastRenderedPageBreak/>
-        <w:t>Introducción</w:t>
+        <w:t>¿Por qué he elegido estas empresas?</w:t>
       </w:r>
       <w:bookmarkEnd w:id="0"/>
     </w:p>
     <w:p>
-      <w:pPr>
-        <w:spacing w:line="240" w:lineRule="auto"/>
-      </w:pPr>
-      <w:r>
-        <w:t>En este documento voy a mostrar paso a paso cómo instalé Odoo en diferentes entornos:  Windows, Ubuntu (usando una máquina virtual) y Docker Desktop.</w:t>
-      </w:r>
-    </w:p>
-    <w:p>
-      <w:pPr>
-        <w:spacing w:line="240" w:lineRule="auto"/>
-      </w:pPr>
-      <w:r>
-        <w:br/>
-        <w:t xml:space="preserve">Quise hacerlo de manera práctica, con capturas de pantalla y explicando cada paso, para que </w:t>
-      </w:r>
-      <w:r>
-        <w:t>cualquiera</w:t>
-      </w:r>
-      <w:r>
-        <w:t xml:space="preserve"> que lo lea pueda seguirlo sin problema.</w:t>
-      </w:r>
-    </w:p>
-    <w:p>
-      <w:pPr>
-        <w:spacing w:line="240" w:lineRule="auto"/>
-      </w:pPr>
-      <w:r>
-        <w:br/>
-        <w:t>La idea es que, al final, se vea todo el proceso de instalación de forma clara y que Odoo quede funcionando en cada uno de los sistemas que probé.</w:t>
+      <w:r>
+        <w:t>He elegido estas empresas ya que las tengo ojeadas por diferentes motivos, con lo que me beneficia el saber algo más sobre estas 3 empresas, además de que son empresas relacionadas con lo que estudiamos con lo cual más razón aún.</w:t>
+      </w:r>
+    </w:p>
+    <w:p>
+      <w:r>
+        <w:t>En cada uno de los apartados diferentes por cada empresa voy a hacer un breve resumen inicial introductorio para que se sepa a que se dedica dicha empresa, es decir, para saber el contexto en el que hablamos</w:t>
       </w:r>
     </w:p>
     <w:p>
       <w:pPr>
         <w:pStyle w:val="Ttulo1"/>
       </w:pPr>
-      <w:bookmarkStart w:id="1" w:name="_Toc210306289"/>
-      <w:r>
-        <w:t>Windows</w:t>
-      </w:r>
-      <w:r>
-        <w:t xml:space="preserve"> Docker</w:t>
+      <w:bookmarkStart w:id="1" w:name="_Toc210314062"/>
+      <w:r>
+        <w:t>Nvidia</w:t>
       </w:r>
       <w:bookmarkEnd w:id="1"/>
     </w:p>
     <w:p>
+      <w:r>
+        <w:t>Nvidia es una empresa tecnológica líder, pionera en el desarrollo de unidades de procesamiento de gráficos (GPU) y sistemas de chips (SoC), además de que ha estado desarrollando paralelamente el desarrollo progresivo de inteligencia artificial, al igual que el desarrollo de centros de datos</w:t>
+      </w:r>
+    </w:p>
+    <w:p>
       <w:pPr>
         <w:pStyle w:val="Ttulo2"/>
-      </w:pPr>
-      <w:bookmarkStart w:id="2" w:name="_Toc210306290"/>
-      <w:r>
-        <w:t>Descargas</w:t>
+        <w:rPr>
+          <w:color w:val="45B0E1" w:themeColor="accent1" w:themeTint="99"/>
+        </w:rPr>
+      </w:pPr>
+      <w:bookmarkStart w:id="2" w:name="_Toc210314063"/>
+      <w:r>
+        <w:rPr>
+          <w:color w:val="45B0E1" w:themeColor="accent1" w:themeTint="99"/>
+        </w:rPr>
+        <w:t>Clasificación de las empresas (RA1.a)</w:t>
       </w:r>
       <w:bookmarkEnd w:id="2"/>
     </w:p>
-    <w:p>
-      <w:r>
-        <w:t>Lo primero que deberemos de hacer es acceder a la web oficial de Docker (</w:t>
-      </w:r>
-      <w:hyperlink r:id="rId12" w:history="1">
-        <w:r>
-          <w:rPr>
-            <w:rStyle w:val="Hipervnculo"/>
-          </w:rPr>
-          <w:t>https://www.docker.com/</w:t>
-        </w:r>
-      </w:hyperlink>
-      <w:r>
-        <w:t xml:space="preserve">) </w:t>
-      </w:r>
-    </w:p>
-    <w:p>
-      <w:r>
+    <w:tbl>
+      <w:tblPr>
+        <w:tblStyle w:val="Tablanormal1"/>
+        <w:tblW w:w="0" w:type="auto"/>
+        <w:jc w:val="center"/>
+        <w:tblLook w:val="04A0" w:firstRow="1" w:lastRow="0" w:firstColumn="1" w:lastColumn="0" w:noHBand="0" w:noVBand="1"/>
+      </w:tblPr>
+      <w:tblGrid>
+        <w:gridCol w:w="2123"/>
+        <w:gridCol w:w="2975"/>
+        <w:gridCol w:w="1701"/>
+        <w:gridCol w:w="1695"/>
+      </w:tblGrid>
+      <w:tr>
+        <w:trPr>
+          <w:cnfStyle w:val="100000000000" w:firstRow="1" w:lastRow="0" w:firstColumn="0" w:lastColumn="0" w:oddVBand="0" w:evenVBand="0" w:oddHBand="0" w:evenHBand="0" w:firstRowFirstColumn="0" w:firstRowLastColumn="0" w:lastRowFirstColumn="0" w:lastRowLastColumn="0"/>
+          <w:trHeight w:val="1032"/>
+          <w:jc w:val="center"/>
+        </w:trPr>
+        <w:tc>
+          <w:tcPr>
+            <w:cnfStyle w:val="001000000000" w:firstRow="0" w:lastRow="0" w:firstColumn="1" w:lastColumn="0" w:oddVBand="0" w:evenVBand="0" w:oddHBand="0" w:evenHBand="0" w:firstRowFirstColumn="0" w:firstRowLastColumn="0" w:lastRowFirstColumn="0" w:lastRowLastColumn="0"/>
+            <w:tcW w:w="2123" w:type="dxa"/>
+            <w:vAlign w:val="center"/>
+          </w:tcPr>
+          <w:p>
+            <w:pPr>
+              <w:jc w:val="center"/>
+            </w:pPr>
+            <w:r>
+              <w:t>Sector</w:t>
+            </w:r>
+          </w:p>
+        </w:tc>
+        <w:tc>
+          <w:tcPr>
+            <w:tcW w:w="2975" w:type="dxa"/>
+            <w:vAlign w:val="center"/>
+          </w:tcPr>
+          <w:p>
+            <w:pPr>
+              <w:jc w:val="center"/>
+              <w:cnfStyle w:val="100000000000" w:firstRow="1" w:lastRow="0" w:firstColumn="0" w:lastColumn="0" w:oddVBand="0" w:evenVBand="0" w:oddHBand="0" w:evenHBand="0" w:firstRowFirstColumn="0" w:firstRowLastColumn="0" w:lastRowFirstColumn="0" w:lastRowLastColumn="0"/>
+            </w:pPr>
+            <w:r>
+              <w:t>Tamaño</w:t>
+            </w:r>
+          </w:p>
+        </w:tc>
+        <w:tc>
+          <w:tcPr>
+            <w:tcW w:w="1701" w:type="dxa"/>
+            <w:vAlign w:val="center"/>
+          </w:tcPr>
+          <w:p>
+            <w:pPr>
+              <w:jc w:val="center"/>
+              <w:cnfStyle w:val="100000000000" w:firstRow="1" w:lastRow="0" w:firstColumn="0" w:lastColumn="0" w:oddVBand="0" w:evenVBand="0" w:oddHBand="0" w:evenHBand="0" w:firstRowFirstColumn="0" w:firstRowLastColumn="0" w:lastRowFirstColumn="0" w:lastRowLastColumn="0"/>
+            </w:pPr>
+            <w:r>
+              <w:t>Ámbito geográfico</w:t>
+            </w:r>
+          </w:p>
+        </w:tc>
+        <w:tc>
+          <w:tcPr>
+            <w:tcW w:w="1695" w:type="dxa"/>
+            <w:vAlign w:val="center"/>
+          </w:tcPr>
+          <w:p>
+            <w:pPr>
+              <w:jc w:val="center"/>
+              <w:cnfStyle w:val="100000000000" w:firstRow="1" w:lastRow="0" w:firstColumn="0" w:lastColumn="0" w:oddVBand="0" w:evenVBand="0" w:oddHBand="0" w:evenHBand="0" w:firstRowFirstColumn="0" w:firstRowLastColumn="0" w:lastRowFirstColumn="0" w:lastRowLastColumn="0"/>
+            </w:pPr>
+            <w:r>
+              <w:t>Tipo de empresa</w:t>
+            </w:r>
+          </w:p>
+        </w:tc>
+      </w:tr>
+      <w:tr>
+        <w:trPr>
+          <w:cnfStyle w:val="000000100000" w:firstRow="0" w:lastRow="0" w:firstColumn="0" w:lastColumn="0" w:oddVBand="0" w:evenVBand="0" w:oddHBand="1" w:evenHBand="0" w:firstRowFirstColumn="0" w:firstRowLastColumn="0" w:lastRowFirstColumn="0" w:lastRowLastColumn="0"/>
+          <w:trHeight w:val="1849"/>
+          <w:jc w:val="center"/>
+        </w:trPr>
+        <w:tc>
+          <w:tcPr>
+            <w:cnfStyle w:val="001000000000" w:firstRow="0" w:lastRow="0" w:firstColumn="1" w:lastColumn="0" w:oddVBand="0" w:evenVBand="0" w:oddHBand="0" w:evenHBand="0" w:firstRowFirstColumn="0" w:firstRowLastColumn="0" w:lastRowFirstColumn="0" w:lastRowLastColumn="0"/>
+            <w:tcW w:w="2123" w:type="dxa"/>
+            <w:vAlign w:val="center"/>
+          </w:tcPr>
+          <w:p>
+            <w:pPr>
+              <w:jc w:val="center"/>
+              <w:rPr>
+                <w:b w:val="0"/>
+                <w:bCs w:val="0"/>
+              </w:rPr>
+            </w:pPr>
+            <w:r>
+              <w:rPr>
+                <w:b w:val="0"/>
+                <w:bCs w:val="0"/>
+              </w:rPr>
+              <w:t>Tecnología, hardware, software e inteligencia artificial</w:t>
+            </w:r>
+          </w:p>
+        </w:tc>
+        <w:tc>
+          <w:tcPr>
+            <w:tcW w:w="2975" w:type="dxa"/>
+            <w:vAlign w:val="center"/>
+          </w:tcPr>
+          <w:p>
+            <w:pPr>
+              <w:jc w:val="center"/>
+              <w:cnfStyle w:val="000000100000" w:firstRow="0" w:lastRow="0" w:firstColumn="0" w:lastColumn="0" w:oddVBand="0" w:evenVBand="0" w:oddHBand="1" w:evenHBand="0" w:firstRowFirstColumn="0" w:firstRowLastColumn="0" w:lastRowFirstColumn="0" w:lastRowLastColumn="0"/>
+            </w:pPr>
+            <w:r>
+              <w:t xml:space="preserve">Multinacional (cuenta con más de 25000 empleados, consiguiendo una capitalización superior al billón de </w:t>
+            </w:r>
+            <w:r>
+              <w:t>dólares</w:t>
+            </w:r>
+            <w:r>
+              <w:t>)</w:t>
+            </w:r>
+          </w:p>
+        </w:tc>
+        <w:tc>
+          <w:tcPr>
+            <w:tcW w:w="1701" w:type="dxa"/>
+            <w:vAlign w:val="center"/>
+          </w:tcPr>
+          <w:p>
+            <w:pPr>
+              <w:jc w:val="center"/>
+              <w:cnfStyle w:val="000000100000" w:firstRow="0" w:lastRow="0" w:firstColumn="0" w:lastColumn="0" w:oddVBand="0" w:evenVBand="0" w:oddHBand="1" w:evenHBand="0" w:firstRowFirstColumn="0" w:firstRowLastColumn="0" w:lastRowFirstColumn="0" w:lastRowLastColumn="0"/>
+            </w:pPr>
+            <w:r>
+              <w:t>Global</w:t>
+            </w:r>
+          </w:p>
+        </w:tc>
+        <w:tc>
+          <w:tcPr>
+            <w:tcW w:w="1695" w:type="dxa"/>
+            <w:vAlign w:val="center"/>
+          </w:tcPr>
+          <w:p>
+            <w:pPr>
+              <w:jc w:val="center"/>
+              <w:cnfStyle w:val="000000100000" w:firstRow="0" w:lastRow="0" w:firstColumn="0" w:lastColumn="0" w:oddVBand="0" w:evenVBand="0" w:oddHBand="1" w:evenHBand="0" w:firstRowFirstColumn="0" w:firstRowLastColumn="0" w:lastRowFirstColumn="0" w:lastRowLastColumn="0"/>
+            </w:pPr>
+            <w:r>
+              <w:t>Privada, cotiza en NASDAQ</w:t>
+            </w:r>
+          </w:p>
+        </w:tc>
+      </w:tr>
+    </w:tbl>
+    <w:p/>
+    <w:p>
+      <w:pPr>
+        <w:pStyle w:val="Ttulo2"/>
         <w:rPr>
-          <w:noProof/>
-          <w:color w:val="E97132" w:themeColor="accent2"/>
+          <w:color w:val="45B0E1" w:themeColor="accent1" w:themeTint="99"/>
         </w:rPr>
-        <mc:AlternateContent>
-          <mc:Choice Requires="wps">
-            <w:drawing>
-              <wp:anchor distT="0" distB="0" distL="114300" distR="114300" simplePos="0" relativeHeight="251664384" behindDoc="0" locked="0" layoutInCell="1" allowOverlap="1" wp14:anchorId="05AE242F" wp14:editId="4B0BFE3B">
-                <wp:simplePos x="0" y="0"/>
-                <wp:positionH relativeFrom="column">
-                  <wp:posOffset>2872740</wp:posOffset>
-                </wp:positionH>
-                <wp:positionV relativeFrom="paragraph">
-                  <wp:posOffset>2035810</wp:posOffset>
-                </wp:positionV>
-                <wp:extent cx="942975" cy="292735"/>
-                <wp:effectExtent l="0" t="0" r="28575" b="12065"/>
-                <wp:wrapNone/>
-                <wp:docPr id="2030426873" name="Rectángulo 2"/>
-                <wp:cNvGraphicFramePr/>
-                <a:graphic xmlns:a="http://schemas.openxmlformats.org/drawingml/2006/main">
-                  <a:graphicData uri="http://schemas.microsoft.com/office/word/2010/wordprocessingShape">
-                    <wps:wsp>
-                      <wps:cNvSpPr/>
-                      <wps:spPr>
-                        <a:xfrm>
-                          <a:off x="0" y="0"/>
-                          <a:ext cx="942975" cy="292735"/>
-                        </a:xfrm>
-                        <a:prstGeom prst="rect">
-                          <a:avLst/>
-                        </a:prstGeom>
-                        <a:noFill/>
-                        <a:ln>
-                          <a:solidFill>
-                            <a:schemeClr val="accent2"/>
-                          </a:solidFill>
-                        </a:ln>
-                      </wps:spPr>
-                      <wps:style>
-                        <a:lnRef idx="2">
-                          <a:schemeClr val="accent1">
-                            <a:shade val="15000"/>
-                          </a:schemeClr>
-                        </a:lnRef>
-                        <a:fillRef idx="1">
-                          <a:schemeClr val="accent1"/>
-                        </a:fillRef>
-                        <a:effectRef idx="0">
-                          <a:schemeClr val="accent1"/>
-                        </a:effectRef>
-                        <a:fontRef idx="minor">
-                          <a:schemeClr val="lt1"/>
-                        </a:fontRef>
-                      </wps:style>
-                      <wps:bodyPr rot="0" spcFirstLastPara="0" vertOverflow="overflow" horzOverflow="overflow" vert="horz" wrap="square" lIns="91440" tIns="45720" rIns="91440" bIns="45720" numCol="1" spcCol="0" rtlCol="0" fromWordArt="0" anchor="ctr" anchorCtr="0" forceAA="0" compatLnSpc="1">
-                        <a:prstTxWarp prst="textNoShape">
-                          <a:avLst/>
-                        </a:prstTxWarp>
-                        <a:noAutofit/>
-                      </wps:bodyPr>
-                    </wps:wsp>
-                  </a:graphicData>
-                </a:graphic>
-                <wp14:sizeRelH relativeFrom="margin">
-                  <wp14:pctWidth>0</wp14:pctWidth>
-                </wp14:sizeRelH>
-              </wp:anchor>
-            </w:drawing>
-          </mc:Choice>
-          <mc:Fallback>
-            <w:pict>
-              <v:rect w14:anchorId="1B4B8E79" id="Rectángulo 2" o:spid="_x0000_s1026" style="position:absolute;margin-left:226.2pt;margin-top:160.3pt;width:74.25pt;height:23.05pt;z-index:251664384;visibility:visible;mso-wrap-style:square;mso-width-percent:0;mso-wrap-distance-left:9pt;mso-wrap-distance-top:0;mso-wrap-distance-right:9pt;mso-wrap-distance-bottom:0;mso-position-horizontal:absolute;mso-position-horizontal-relative:text;mso-position-vertical:absolute;mso-position-vertical-relative:text;mso-width-percent:0;mso-width-relative:margin;v-text-anchor:middle" o:gfxdata="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" filled="f" strokecolor="#e97132 [3205]" strokeweight="1.5pt"/>
-            </w:pict>
-          </mc:Fallback>
-        </mc:AlternateContent>
-      </w:r>
+      </w:pPr>
+      <w:bookmarkStart w:id="3" w:name="_Toc210314064"/>
       <w:r>
         <w:rPr>
-          <w:noProof/>
+          <w:color w:val="45B0E1" w:themeColor="accent1" w:themeTint="99"/>
         </w:rPr>
-        <mc:AlternateContent>
-          <mc:Choice Requires="wps">
-            <w:drawing>
-              <wp:anchor distT="0" distB="0" distL="114300" distR="114300" simplePos="0" relativeHeight="251662336" behindDoc="0" locked="0" layoutInCell="1" allowOverlap="1" wp14:anchorId="25F90F5E" wp14:editId="47F2DCC3">
-                <wp:simplePos x="0" y="0"/>
-                <wp:positionH relativeFrom="column">
-                  <wp:posOffset>1872933</wp:posOffset>
-                </wp:positionH>
-                <wp:positionV relativeFrom="paragraph">
-                  <wp:posOffset>2036445</wp:posOffset>
-                </wp:positionV>
-                <wp:extent cx="967740" cy="292735"/>
-                <wp:effectExtent l="0" t="0" r="22860" b="12065"/>
-                <wp:wrapNone/>
-                <wp:docPr id="1178938549" name="Rectángulo 2"/>
-                <wp:cNvGraphicFramePr/>
-                <a:graphic xmlns:a="http://schemas.openxmlformats.org/drawingml/2006/main">
-                  <a:graphicData uri="http://schemas.microsoft.com/office/word/2010/wordprocessingShape">
-                    <wps:wsp>
-                      <wps:cNvSpPr/>
-                      <wps:spPr>
-                        <a:xfrm>
-                          <a:off x="0" y="0"/>
-                          <a:ext cx="967740" cy="292735"/>
-                        </a:xfrm>
-                        <a:prstGeom prst="rect">
-                          <a:avLst/>
-                        </a:prstGeom>
-                        <a:noFill/>
-                        <a:ln>
-                          <a:solidFill>
-                            <a:schemeClr val="accent3">
-                              <a:lumMod val="60000"/>
-                              <a:lumOff val="40000"/>
-                            </a:schemeClr>
-                          </a:solidFill>
-                        </a:ln>
-                      </wps:spPr>
-                      <wps:style>
-                        <a:lnRef idx="2">
-                          <a:schemeClr val="accent1">
-                            <a:shade val="15000"/>
-                          </a:schemeClr>
-                        </a:lnRef>
-                        <a:fillRef idx="1">
-                          <a:schemeClr val="accent1"/>
-                        </a:fillRef>
-                        <a:effectRef idx="0">
-                          <a:schemeClr val="accent1"/>
-                        </a:effectRef>
-                        <a:fontRef idx="minor">
-                          <a:schemeClr val="lt1"/>
-                        </a:fontRef>
-                      </wps:style>
-                      <wps:bodyPr rot="0" spcFirstLastPara="0" vertOverflow="overflow" horzOverflow="overflow" vert="horz" wrap="square" lIns="91440" tIns="45720" rIns="91440" bIns="45720" numCol="1" spcCol="0" rtlCol="0" fromWordArt="0" anchor="ctr" anchorCtr="0" forceAA="0" compatLnSpc="1">
-                        <a:prstTxWarp prst="textNoShape">
-                          <a:avLst/>
-                        </a:prstTxWarp>
-                        <a:noAutofit/>
-                      </wps:bodyPr>
-                    </wps:wsp>
-                  </a:graphicData>
-                </a:graphic>
-                <wp14:sizeRelH relativeFrom="margin">
-                  <wp14:pctWidth>0</wp14:pctWidth>
-                </wp14:sizeRelH>
-              </wp:anchor>
-            </w:drawing>
-          </mc:Choice>
-          <mc:Fallback>
-            <w:pict>
-              <v:rect w14:anchorId="48CF39C2" id="Rectángulo 2" o:spid="_x0000_s1026" style="position:absolute;margin-left:147.5pt;margin-top:160.35pt;width:76.2pt;height:23.05pt;z-index:251662336;visibility:visible;mso-wrap-style:square;mso-width-percent:0;mso-wrap-distance-left:9pt;mso-wrap-distance-top:0;mso-wrap-distance-right:9pt;mso-wrap-distance-bottom:0;mso-position-horizontal:absolute;mso-position-horizontal-relative:text;mso-position-vertical:absolute;mso-position-vertical-relative:text;mso-width-percent:0;mso-width-relative:margin;v-text-anchor:middle" o:gfxdata="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" filled="f" strokecolor="#47d459 [1942]" strokeweight="1.5pt"/>
-            </w:pict>
-          </mc:Fallback>
-        </mc:AlternateContent>
+        <w:t>Organigrama simplificado (RA1.b)</w:t>
+      </w:r>
+      <w:bookmarkEnd w:id="3"/>
+    </w:p>
+    <w:p>
+      <w:r>
+        <w:t xml:space="preserve">CEO </w:t>
+      </w:r>
+      <w:r>
+        <w:sym w:font="Wingdings" w:char="F0E0"/>
+      </w:r>
+      <w:r>
+        <w:t xml:space="preserve"> </w:t>
+      </w:r>
+      <w:r>
+        <w:t>Dirección estratégica</w:t>
+      </w:r>
+    </w:p>
+    <w:p>
+      <w:r>
+        <w:t xml:space="preserve">Departamento de I+D (Research &amp; Development) </w:t>
       </w:r>
       <w:r>
         <w:rPr>
-          <w:noProof/>
+          <w:lang w:val="en-US"/>
         </w:rPr>
-        <w:drawing>
-          <wp:anchor distT="0" distB="0" distL="114300" distR="114300" simplePos="0" relativeHeight="251661312" behindDoc="0" locked="0" layoutInCell="1" allowOverlap="1" wp14:anchorId="4A5BD177" wp14:editId="59C42C35">
-            <wp:simplePos x="0" y="0"/>
-            <wp:positionH relativeFrom="margin">
-              <wp:align>left</wp:align>
-            </wp:positionH>
-            <wp:positionV relativeFrom="margin">
-              <wp:posOffset>4321175</wp:posOffset>
-            </wp:positionV>
-            <wp:extent cx="5727700" cy="1793875"/>
-            <wp:effectExtent l="0" t="0" r="6350" b="0"/>
-            <wp:wrapSquare wrapText="bothSides"/>
-            <wp:docPr id="84177283" name="Imagen 1" descr="Interfaz de usuario gráfica, Texto"/>
-            <wp:cNvGraphicFramePr>
-              <a:graphicFrameLocks xmlns:a="http://schemas.openxmlformats.org/drawingml/2006/main" noChangeAspect="1"/>
-            </wp:cNvGraphicFramePr>
-            <a:graphic xmlns:a="http://schemas.openxmlformats.org/drawingml/2006/main">
-              <a:graphicData uri="http://schemas.openxmlformats.org/drawingml/2006/picture">
-                <pic:pic xmlns:pic="http://schemas.openxmlformats.org/drawingml/2006/picture">
-                  <pic:nvPicPr>
-                    <pic:cNvPr id="84177283" name="Imagen 1" descr="Interfaz de usuario gráfica, Texto"/>
-                    <pic:cNvPicPr/>
-                  </pic:nvPicPr>
-                  <pic:blipFill>
-                    <a:blip r:embed="rId13" cstate="print">
-                      <a:extLst>
-                        <a:ext uri="{28A0092B-C50C-407E-A947-70E740481C1C}">
-                          <a14:useLocalDpi xmlns:a14="http://schemas.microsoft.com/office/drawing/2010/main" val="0"/>
-                        </a:ext>
-                      </a:extLst>
-                    </a:blip>
-                    <a:stretch>
-                      <a:fillRect/>
-                    </a:stretch>
-                  </pic:blipFill>
-                  <pic:spPr>
-                    <a:xfrm>
-                      <a:off x="0" y="0"/>
-                      <a:ext cx="5727700" cy="1793875"/>
-                    </a:xfrm>
-                    <a:prstGeom prst="rect">
-                      <a:avLst/>
-                    </a:prstGeom>
-                  </pic:spPr>
-                </pic:pic>
-              </a:graphicData>
-            </a:graphic>
-            <wp14:sizeRelH relativeFrom="margin">
-              <wp14:pctWidth>0</wp14:pctWidth>
-            </wp14:sizeRelH>
-            <wp14:sizeRelV relativeFrom="margin">
-              <wp14:pctHeight>0</wp14:pctHeight>
-            </wp14:sizeRelV>
-          </wp:anchor>
-        </w:drawing>
-      </w:r>
-      <w:r>
-        <w:t xml:space="preserve">Una vez la hayamos abierto en nuestro navegador de confianza veremos dos opciones que nos da la web por defecto la primera es “Download Docker Desktop” y la otra opción es “Learn about Docker for AI” </w:t>
-      </w:r>
-    </w:p>
+        <w:sym w:font="Wingdings" w:char="F0E0"/>
+      </w:r>
+      <w:r>
+        <w:t xml:space="preserve"> Desarrollo de chips, inteligencia</w:t>
+      </w:r>
+      <w:r>
+        <w:t xml:space="preserve"> artificial y software de optimización</w:t>
+      </w:r>
+    </w:p>
+    <w:p>
+      <w:r>
+        <w:t xml:space="preserve">Departamento de producción </w:t>
+      </w:r>
+      <w:r>
+        <w:sym w:font="Wingdings" w:char="F0E0"/>
+      </w:r>
+      <w:r>
+        <w:t xml:space="preserve"> Diseño de hardware, coordinación con fabricante externos, por ejemplo: Samsung, TSMC</w:t>
+      </w:r>
+    </w:p>
+    <w:p>
+      <w:r>
+        <w:t xml:space="preserve">Departamento de Marketing y Ventas </w:t>
+      </w:r>
+      <w:r>
+        <w:sym w:font="Wingdings" w:char="F0E0"/>
+      </w:r>
+      <w:r>
+        <w:t xml:space="preserve"> Se encarga de las relaciones con fabricantes de ordenadores, centros de datos y gamers</w:t>
+      </w:r>
+    </w:p>
+    <w:p>
+      <w:r>
+        <w:t xml:space="preserve">Departamento financiero </w:t>
+      </w:r>
+      <w:r>
+        <w:sym w:font="Wingdings" w:char="F0E0"/>
+      </w:r>
+      <w:r>
+        <w:t xml:space="preserve"> controla todo el tema de inversiones y relaciones con los propios accionistas </w:t>
+      </w:r>
+    </w:p>
+    <w:p>
+      <w:r>
+        <w:lastRenderedPageBreak/>
+        <w:t xml:space="preserve">Departamento Legal y Compliance </w:t>
+      </w:r>
+      <w:r>
+        <w:sym w:font="Wingdings" w:char="F0E0"/>
+      </w:r>
+      <w:r>
+        <w:t xml:space="preserve"> se encarga de las regulaciones tecnológicas, patentes y leyes antimonopolio</w:t>
+      </w:r>
+    </w:p>
+    <w:p>
+      <w:pPr>
+        <w:pStyle w:val="Ttulo2"/>
+        <w:rPr>
+          <w:color w:val="45B0E1" w:themeColor="accent1" w:themeTint="99"/>
+        </w:rPr>
+      </w:pPr>
+      <w:bookmarkStart w:id="4" w:name="_Toc210314065"/>
+      <w:r>
+        <w:rPr>
+          <w:color w:val="45B0E1" w:themeColor="accent1" w:themeTint="99"/>
+        </w:rPr>
+        <w:t>Contribución al sector (RA1.c)</w:t>
+      </w:r>
+      <w:bookmarkEnd w:id="4"/>
+    </w:p>
+    <w:p>
+      <w:r>
+        <w:t>Ahora todos nos cuestionamos como es que esta empresa ayuda o mejor dicho contribuye al sector, pues con las siguientes funciones que son por las cuales esta destaca:</w:t>
+      </w:r>
+    </w:p>
+    <w:p>
+      <w:pPr>
+        <w:pStyle w:val="Prrafodelista"/>
+        <w:numPr>
+          <w:ilvl w:val="0"/>
+          <w:numId w:val="1"/>
+        </w:numPr>
+      </w:pPr>
+      <w:r>
+        <w:t xml:space="preserve">GPU para videojuegos y diseño gráfico – estas son esenciales en el mercado gaming y en el diseño profesional </w:t>
+      </w:r>
+    </w:p>
+    <w:p>
+      <w:pPr>
+        <w:pStyle w:val="Prrafodelista"/>
+        <w:numPr>
+          <w:ilvl w:val="0"/>
+          <w:numId w:val="1"/>
+        </w:numPr>
+      </w:pPr>
+      <w:r>
+        <w:t>Unidades de procesamiento para IA – estas son las bases de entrenamiento de modelos de inteligencia artificial</w:t>
+      </w:r>
+    </w:p>
+    <w:p>
+      <w:pPr>
+        <w:pStyle w:val="Prrafodelista"/>
+        <w:numPr>
+          <w:ilvl w:val="0"/>
+          <w:numId w:val="1"/>
+        </w:numPr>
+      </w:pPr>
+      <w:r>
+        <w:t>Plataforma Omniverse – son soluciones de gemelos digitales y simulaciones en sectores como automoción y arquitectura</w:t>
+      </w:r>
+    </w:p>
+    <w:p>
+      <w:pPr>
+        <w:pStyle w:val="Ttulo2"/>
+        <w:rPr>
+          <w:color w:val="45B0E1" w:themeColor="accent1" w:themeTint="99"/>
+        </w:rPr>
+      </w:pPr>
+      <w:bookmarkStart w:id="5" w:name="_Toc210314066"/>
+      <w:r>
+        <w:rPr>
+          <w:color w:val="45B0E1" w:themeColor="accent1" w:themeTint="99"/>
+        </w:rPr>
+        <w:t>Normas y regulaciones relevantes (RA1.g)</w:t>
+      </w:r>
+      <w:bookmarkEnd w:id="5"/>
+    </w:p>
+    <w:p>
+      <w:r>
+        <w:t>Esta empresa cuenta con:</w:t>
+      </w:r>
+    </w:p>
+    <w:p>
+      <w:pPr>
+        <w:pStyle w:val="Prrafodelista"/>
+        <w:numPr>
+          <w:ilvl w:val="0"/>
+          <w:numId w:val="2"/>
+        </w:numPr>
+      </w:pPr>
+      <w:r>
+        <w:t>R</w:t>
+      </w:r>
+      <w:r>
+        <w:t>egulaciones antimonopolio y de exportación tecnológica</w:t>
+      </w:r>
+    </w:p>
+    <w:p>
+      <w:pPr>
+        <w:pStyle w:val="Prrafodelista"/>
+        <w:numPr>
+          <w:ilvl w:val="0"/>
+          <w:numId w:val="2"/>
+        </w:numPr>
+      </w:pPr>
+      <w:r>
+        <w:t>Normas de propiedad intelectual y patentes de hardware y software</w:t>
+      </w:r>
+    </w:p>
+    <w:p>
+      <w:pPr>
+        <w:pStyle w:val="Prrafodelista"/>
+        <w:numPr>
+          <w:ilvl w:val="0"/>
+          <w:numId w:val="2"/>
+        </w:numPr>
+      </w:pPr>
+      <w:r>
+        <w:t xml:space="preserve">Regulaciones ambientales y de eficiencia energética en dispositivos electrónicos </w:t>
+      </w:r>
+    </w:p>
+    <w:p>
+      <w:pPr>
+        <w:pStyle w:val="Ttulo1"/>
+        <w:rPr>
+          <w:lang w:val="en-US"/>
+        </w:rPr>
+      </w:pPr>
+      <w:bookmarkStart w:id="6" w:name="_Toc210314067"/>
+      <w:r>
+        <w:rPr>
+          <w:lang w:val="en-US"/>
+        </w:rPr>
+        <w:t>Take-Two Interactive Software, Inc.</w:t>
+      </w:r>
+      <w:bookmarkEnd w:id="6"/>
+    </w:p>
+    <w:p>
+      <w:r>
+        <w:t>Take-Two es una empresa d</w:t>
+      </w:r>
+      <w:r>
+        <w:t>esarrolladora y editora de videojuegos con sede en New York, dentro de los juegos más famosos desarrollados por esta empresa podemos destacar; Grand Theft Auto o NBA 2K</w:t>
+      </w:r>
+      <w:r>
+        <w:t>. Esta trabaja a través de sellos más reconocidos como pueden ser Rockstar Games o Private Division.</w:t>
+      </w:r>
+    </w:p>
+    <w:p>
+      <w:pPr>
+        <w:pStyle w:val="Ttulo2"/>
+        <w:rPr>
+          <w:color w:val="45B0E1" w:themeColor="accent1" w:themeTint="99"/>
+        </w:rPr>
+      </w:pPr>
+      <w:bookmarkStart w:id="7" w:name="_Toc210314068"/>
+      <w:r>
+        <w:rPr>
+          <w:color w:val="45B0E1" w:themeColor="accent1" w:themeTint="99"/>
+        </w:rPr>
+        <w:t>Clasificación de las empresas (RA1.a)</w:t>
+      </w:r>
+      <w:bookmarkEnd w:id="7"/>
+    </w:p>
+    <w:tbl>
+      <w:tblPr>
+        <w:tblStyle w:val="Tablanormal1"/>
+        <w:tblW w:w="0" w:type="auto"/>
+        <w:jc w:val="center"/>
+        <w:tblLook w:val="04A0" w:firstRow="1" w:lastRow="0" w:firstColumn="1" w:lastColumn="0" w:noHBand="0" w:noVBand="1"/>
+      </w:tblPr>
+      <w:tblGrid>
+        <w:gridCol w:w="2123"/>
+        <w:gridCol w:w="2975"/>
+        <w:gridCol w:w="1701"/>
+        <w:gridCol w:w="1695"/>
+      </w:tblGrid>
+      <w:tr>
+        <w:trPr>
+          <w:cnfStyle w:val="100000000000" w:firstRow="1" w:lastRow="0" w:firstColumn="0" w:lastColumn="0" w:oddVBand="0" w:evenVBand="0" w:oddHBand="0" w:evenHBand="0" w:firstRowFirstColumn="0" w:firstRowLastColumn="0" w:lastRowFirstColumn="0" w:lastRowLastColumn="0"/>
+          <w:trHeight w:val="1032"/>
+          <w:jc w:val="center"/>
+        </w:trPr>
+        <w:tc>
+          <w:tcPr>
+            <w:cnfStyle w:val="001000000000" w:firstRow="0" w:lastRow="0" w:firstColumn="1" w:lastColumn="0" w:oddVBand="0" w:evenVBand="0" w:oddHBand="0" w:evenHBand="0" w:firstRowFirstColumn="0" w:firstRowLastColumn="0" w:lastRowFirstColumn="0" w:lastRowLastColumn="0"/>
+            <w:tcW w:w="2123" w:type="dxa"/>
+            <w:vAlign w:val="center"/>
+          </w:tcPr>
+          <w:p>
+            <w:pPr>
+              <w:jc w:val="center"/>
+            </w:pPr>
+            <w:r>
+              <w:t>Sector</w:t>
+            </w:r>
+          </w:p>
+        </w:tc>
+        <w:tc>
+          <w:tcPr>
+            <w:tcW w:w="2975" w:type="dxa"/>
+            <w:vAlign w:val="center"/>
+          </w:tcPr>
+          <w:p>
+            <w:pPr>
+              <w:jc w:val="center"/>
+              <w:cnfStyle w:val="100000000000" w:firstRow="1" w:lastRow="0" w:firstColumn="0" w:lastColumn="0" w:oddVBand="0" w:evenVBand="0" w:oddHBand="0" w:evenHBand="0" w:firstRowFirstColumn="0" w:firstRowLastColumn="0" w:lastRowFirstColumn="0" w:lastRowLastColumn="0"/>
+            </w:pPr>
+            <w:r>
+              <w:t>Tamaño</w:t>
+            </w:r>
+          </w:p>
+        </w:tc>
+        <w:tc>
+          <w:tcPr>
+            <w:tcW w:w="1701" w:type="dxa"/>
+            <w:vAlign w:val="center"/>
+          </w:tcPr>
+          <w:p>
+            <w:pPr>
+              <w:jc w:val="center"/>
+              <w:cnfStyle w:val="100000000000" w:firstRow="1" w:lastRow="0" w:firstColumn="0" w:lastColumn="0" w:oddVBand="0" w:evenVBand="0" w:oddHBand="0" w:evenHBand="0" w:firstRowFirstColumn="0" w:firstRowLastColumn="0" w:lastRowFirstColumn="0" w:lastRowLastColumn="0"/>
+            </w:pPr>
+            <w:r>
+              <w:t>Ámbito geográfico</w:t>
+            </w:r>
+          </w:p>
+        </w:tc>
+        <w:tc>
+          <w:tcPr>
+            <w:tcW w:w="1695" w:type="dxa"/>
+            <w:vAlign w:val="center"/>
+          </w:tcPr>
+          <w:p>
+            <w:pPr>
+              <w:jc w:val="center"/>
+              <w:cnfStyle w:val="100000000000" w:firstRow="1" w:lastRow="0" w:firstColumn="0" w:lastColumn="0" w:oddVBand="0" w:evenVBand="0" w:oddHBand="0" w:evenHBand="0" w:firstRowFirstColumn="0" w:firstRowLastColumn="0" w:lastRowFirstColumn="0" w:lastRowLastColumn="0"/>
+            </w:pPr>
+            <w:r>
+              <w:t>Tipo de empresa</w:t>
+            </w:r>
+          </w:p>
+        </w:tc>
+      </w:tr>
+      <w:tr>
+        <w:trPr>
+          <w:cnfStyle w:val="000000100000" w:firstRow="0" w:lastRow="0" w:firstColumn="0" w:lastColumn="0" w:oddVBand="0" w:evenVBand="0" w:oddHBand="1" w:evenHBand="0" w:firstRowFirstColumn="0" w:firstRowLastColumn="0" w:lastRowFirstColumn="0" w:lastRowLastColumn="0"/>
+          <w:trHeight w:val="1849"/>
+          <w:jc w:val="center"/>
+        </w:trPr>
+        <w:tc>
+          <w:tcPr>
+            <w:cnfStyle w:val="001000000000" w:firstRow="0" w:lastRow="0" w:firstColumn="1" w:lastColumn="0" w:oddVBand="0" w:evenVBand="0" w:oddHBand="0" w:evenHBand="0" w:firstRowFirstColumn="0" w:firstRowLastColumn="0" w:lastRowFirstColumn="0" w:lastRowLastColumn="0"/>
+            <w:tcW w:w="2123" w:type="dxa"/>
+            <w:vAlign w:val="center"/>
+          </w:tcPr>
+          <w:p>
+            <w:pPr>
+              <w:jc w:val="center"/>
+              <w:rPr>
+                <w:b w:val="0"/>
+                <w:bCs w:val="0"/>
+              </w:rPr>
+            </w:pPr>
+            <w:r>
+              <w:rPr>
+                <w:b w:val="0"/>
+                <w:bCs w:val="0"/>
+              </w:rPr>
+              <w:t>Entrenamiento digital, desarrollo y distribución de videojuegos</w:t>
+            </w:r>
+          </w:p>
+        </w:tc>
+        <w:tc>
+          <w:tcPr>
+            <w:tcW w:w="2975" w:type="dxa"/>
+            <w:vAlign w:val="center"/>
+          </w:tcPr>
+          <w:p>
+            <w:pPr>
+              <w:jc w:val="center"/>
+              <w:cnfStyle w:val="000000100000" w:firstRow="0" w:lastRow="0" w:firstColumn="0" w:lastColumn="0" w:oddVBand="0" w:evenVBand="0" w:oddHBand="1" w:evenHBand="0" w:firstRowFirstColumn="0" w:firstRowLastColumn="0" w:lastRowFirstColumn="0" w:lastRowLastColumn="0"/>
+            </w:pPr>
+            <w:r>
+              <w:t>Multinacional, aproximadamente la compañía tiene 9000 empleados</w:t>
+            </w:r>
+          </w:p>
+        </w:tc>
+        <w:tc>
+          <w:tcPr>
+            <w:tcW w:w="1701" w:type="dxa"/>
+            <w:vAlign w:val="center"/>
+          </w:tcPr>
+          <w:p>
+            <w:pPr>
+              <w:jc w:val="center"/>
+              <w:cnfStyle w:val="000000100000" w:firstRow="0" w:lastRow="0" w:firstColumn="0" w:lastColumn="0" w:oddVBand="0" w:evenVBand="0" w:oddHBand="1" w:evenHBand="0" w:firstRowFirstColumn="0" w:firstRowLastColumn="0" w:lastRowFirstColumn="0" w:lastRowLastColumn="0"/>
+            </w:pPr>
+            <w:r>
+              <w:t>Global</w:t>
+            </w:r>
+            <w:r>
+              <w:t>, pero prioriza en EE. UU, Europa y Asia</w:t>
+            </w:r>
+          </w:p>
+        </w:tc>
+        <w:tc>
+          <w:tcPr>
+            <w:tcW w:w="1695" w:type="dxa"/>
+            <w:vAlign w:val="center"/>
+          </w:tcPr>
+          <w:p>
+            <w:pPr>
+              <w:jc w:val="center"/>
+              <w:cnfStyle w:val="000000100000" w:firstRow="0" w:lastRow="0" w:firstColumn="0" w:lastColumn="0" w:oddVBand="0" w:evenVBand="0" w:oddHBand="1" w:evenHBand="0" w:firstRowFirstColumn="0" w:firstRowLastColumn="0" w:lastRowFirstColumn="0" w:lastRowLastColumn="0"/>
+            </w:pPr>
+            <w:r>
+              <w:t>Privada, cotiza en NASDAQ</w:t>
+            </w:r>
+          </w:p>
+        </w:tc>
+      </w:tr>
+    </w:tbl>
     <w:p/>
     <w:p>
-      <w:r>
+      <w:pPr>
+        <w:pStyle w:val="Ttulo2"/>
         <w:rPr>
-          <w:noProof/>
+          <w:color w:val="45B0E1" w:themeColor="accent1" w:themeTint="99"/>
         </w:rPr>
-        <w:drawing>
-          <wp:anchor distT="0" distB="0" distL="114300" distR="114300" simplePos="0" relativeHeight="251665408" behindDoc="0" locked="0" layoutInCell="1" allowOverlap="1" wp14:anchorId="693A9CE2" wp14:editId="435A96C1">
-            <wp:simplePos x="0" y="0"/>
-            <wp:positionH relativeFrom="margin">
-              <wp:posOffset>3644265</wp:posOffset>
-            </wp:positionH>
-            <wp:positionV relativeFrom="margin">
-              <wp:posOffset>6471920</wp:posOffset>
-            </wp:positionV>
-            <wp:extent cx="1905000" cy="2139315"/>
-            <wp:effectExtent l="0" t="0" r="0" b="0"/>
-            <wp:wrapSquare wrapText="bothSides"/>
-            <wp:docPr id="501028561" name="Imagen 1" descr="Interfaz de usuario gráfica&#10;&#10;El contenido generado por IA puede ser incorrecto."/>
-            <wp:cNvGraphicFramePr>
-              <a:graphicFrameLocks xmlns:a="http://schemas.openxmlformats.org/drawingml/2006/main" noChangeAspect="1"/>
-            </wp:cNvGraphicFramePr>
-            <a:graphic xmlns:a="http://schemas.openxmlformats.org/drawingml/2006/main">
-              <a:graphicData uri="http://schemas.openxmlformats.org/drawingml/2006/picture">
-                <pic:pic xmlns:pic="http://schemas.openxmlformats.org/drawingml/2006/picture">
-                  <pic:nvPicPr>
-                    <pic:cNvPr id="501028561" name="Imagen 1" descr="Interfaz de usuario gráfica&#10;&#10;El contenido generado por IA puede ser incorrecto."/>
-                    <pic:cNvPicPr/>
-                  </pic:nvPicPr>
-                  <pic:blipFill>
-                    <a:blip r:embed="rId14">
-                      <a:extLst>
-                        <a:ext uri="{28A0092B-C50C-407E-A947-70E740481C1C}">
-                          <a14:useLocalDpi xmlns:a14="http://schemas.microsoft.com/office/drawing/2010/main" val="0"/>
-                        </a:ext>
-                      </a:extLst>
-                    </a:blip>
-                    <a:stretch>
-                      <a:fillRect/>
-                    </a:stretch>
-                  </pic:blipFill>
-                  <pic:spPr>
-                    <a:xfrm>
-                      <a:off x="0" y="0"/>
-                      <a:ext cx="1905000" cy="2139315"/>
-                    </a:xfrm>
-                    <a:prstGeom prst="rect">
-                      <a:avLst/>
-                    </a:prstGeom>
-                  </pic:spPr>
-                </pic:pic>
-              </a:graphicData>
-            </a:graphic>
-            <wp14:sizeRelH relativeFrom="margin">
-              <wp14:pctWidth>0</wp14:pctWidth>
-            </wp14:sizeRelH>
-            <wp14:sizeRelV relativeFrom="margin">
-              <wp14:pctHeight>0</wp14:pctHeight>
-            </wp14:sizeRelV>
-          </wp:anchor>
-        </w:drawing>
-      </w:r>
-    </w:p>
-    <w:p/>
-    <w:p>
-      <w:pPr>
+      </w:pPr>
+      <w:r>
         <w:rPr>
-          <w:noProof/>
+          <w:color w:val="45B0E1" w:themeColor="accent1" w:themeTint="99"/>
         </w:rPr>
-      </w:pPr>
-      <w:r>
-        <w:t>Si ponemos el cursor encima de “Download Docker Desktop” nos tendrá que salir un desplegable para debajo de los diferentes tipos de sistemas operativos para los que están disponibles, yo en mi caso AMD64 - Windows</w:t>
-      </w:r>
-      <w:r>
+        <w:lastRenderedPageBreak/>
+        <w:t>Organigrama simplificado (RA1.b)</w:t>
+      </w:r>
+    </w:p>
+    <w:p>
+      <w:r>
+        <w:t xml:space="preserve">CEO </w:t>
+      </w:r>
+      <w:r>
+        <w:sym w:font="Wingdings" w:char="F0E0"/>
+      </w:r>
+      <w:r>
+        <w:t xml:space="preserve"> es la estrategia corporativa</w:t>
+      </w:r>
+    </w:p>
+    <w:p>
+      <w:r>
+        <w:t xml:space="preserve">Estudios de desarrollo (conformado por Rockstar Games, 2K Games, Zynga) </w:t>
+      </w:r>
+      <w:r>
+        <w:sym w:font="Wingdings" w:char="F0E0"/>
+      </w:r>
+      <w:r>
+        <w:t xml:space="preserve"> estos se encargan de la creación de los videojuegos</w:t>
+      </w:r>
+    </w:p>
+    <w:p>
+      <w:r>
+        <w:t xml:space="preserve">Departamento de publicación (Publishing) </w:t>
+      </w:r>
+      <w:r>
+        <w:sym w:font="Wingdings" w:char="F0E0"/>
+      </w:r>
+      <w:r>
+        <w:t xml:space="preserve"> basado en marketing, distribución y lanzamiento de títulos</w:t>
+      </w:r>
+    </w:p>
+    <w:p>
+      <w:r>
+        <w:t xml:space="preserve">Departamento de soporte técnicos </w:t>
+      </w:r>
+      <w:r>
+        <w:sym w:font="Wingdings" w:char="F0E0"/>
+      </w:r>
+      <w:r>
+        <w:t xml:space="preserve"> se encargan del mantenimiento de los servidores, actualización, además de la atención y el soporte hacia los jugadores</w:t>
+      </w:r>
+    </w:p>
+    <w:p>
+      <w:r>
+        <w:t xml:space="preserve">Departamento Legal </w:t>
+      </w:r>
+      <w:r>
+        <w:sym w:font="Wingdings" w:char="F0E0"/>
+      </w:r>
+      <w:r>
+        <w:t xml:space="preserve"> se encargan de que se cumplan las regulaciones PEGI, ESRB, licencias y propiedad intelectual</w:t>
+      </w:r>
+    </w:p>
+    <w:p>
+      <w:pPr>
+        <w:pStyle w:val="Ttulo2"/>
         <w:rPr>
-          <w:noProof/>
+          <w:color w:val="45B0E1" w:themeColor="accent1" w:themeTint="99"/>
         </w:rPr>
+      </w:pPr>
+      <w:r>
+        <w:rPr>
+          <w:color w:val="45B0E1" w:themeColor="accent1" w:themeTint="99"/>
+        </w:rPr>
+        <w:t>Contribución al sector (RA1.c)</w:t>
+      </w:r>
+    </w:p>
+    <w:p>
+      <w:r>
+        <w:t>Ahora todos nos cuestionamos como es que esta empresa ayuda o mejor dicho contribuye al sector, pues con las siguientes funciones que son por las cuales esta destaca:</w:t>
+      </w:r>
+    </w:p>
+    <w:p>
+      <w:pPr>
+        <w:pStyle w:val="Prrafodelista"/>
+        <w:numPr>
+          <w:ilvl w:val="0"/>
+          <w:numId w:val="3"/>
+        </w:numPr>
+      </w:pPr>
+      <w:r>
+        <w:t>Grand Theft Auto (GTA) – es uno de los videojuegos más vendidos de la historia, provocó un impacto tanto cultural y económico</w:t>
+      </w:r>
+    </w:p>
+    <w:p>
+      <w:pPr>
+        <w:pStyle w:val="Prrafodelista"/>
+        <w:numPr>
+          <w:ilvl w:val="0"/>
+          <w:numId w:val="3"/>
+        </w:numPr>
+      </w:pPr>
+      <w:r>
+        <w:t xml:space="preserve">NBA 2K </w:t>
+      </w:r>
+      <w:r>
+        <w:t>–</w:t>
+      </w:r>
+      <w:r>
         <w:t xml:space="preserve"> </w:t>
       </w:r>
-    </w:p>
-    <w:p>
-      <w:pPr>
+      <w:r>
+        <w:t>es la franquicia líder en simulación deportiva, es clave en el mercado de eSports</w:t>
+      </w:r>
+    </w:p>
+    <w:p>
+      <w:pPr>
+        <w:pStyle w:val="Prrafodelista"/>
+        <w:numPr>
+          <w:ilvl w:val="0"/>
+          <w:numId w:val="3"/>
+        </w:numPr>
+      </w:pPr>
+      <w:r>
+        <w:t>Zynga (se dedica a juegos móviles) – esta contribuye al mercado de jugadores casuales y free-to-play, esta amplia la audiencia global</w:t>
+      </w:r>
+    </w:p>
+    <w:p>
+      <w:pPr>
+        <w:pStyle w:val="Ttulo2"/>
         <w:rPr>
-          <w:noProof/>
+          <w:color w:val="45B0E1" w:themeColor="accent1" w:themeTint="99"/>
         </w:rPr>
       </w:pPr>
-    </w:p>
-    <w:p>
-      <w:pPr>
+      <w:r>
         <w:rPr>
-          <w:noProof/>
+          <w:color w:val="45B0E1" w:themeColor="accent1" w:themeTint="99"/>
         </w:rPr>
-      </w:pPr>
-    </w:p>
-    <w:p>
-      <w:r>
-        <w:lastRenderedPageBreak/>
-        <w:t xml:space="preserve">Una vez lo tenemos descargado lo ejecutamos como cualquier otra aplicación y nos ha de salir esta ventana emergente </w:t>
-      </w:r>
-    </w:p>
-    <w:p>
-      <w:pPr>
-        <w:pStyle w:val="Ttulo2"/>
-      </w:pPr>
-      <w:bookmarkStart w:id="3" w:name="_Toc210306291"/>
-      <w:r>
-        <w:t>Instalación</w:t>
-      </w:r>
-      <w:bookmarkEnd w:id="3"/>
-    </w:p>
-    <w:p>
-      <w:r>
-        <w:rPr>
-          <w:noProof/>
-        </w:rPr>
-        <w:drawing>
-          <wp:anchor distT="0" distB="0" distL="114300" distR="114300" simplePos="0" relativeHeight="251666432" behindDoc="0" locked="0" layoutInCell="1" allowOverlap="1" wp14:anchorId="3B9D8FFE" wp14:editId="15CFD618">
-            <wp:simplePos x="0" y="0"/>
-            <wp:positionH relativeFrom="margin">
-              <wp:posOffset>939165</wp:posOffset>
-            </wp:positionH>
-            <wp:positionV relativeFrom="margin">
-              <wp:posOffset>1395730</wp:posOffset>
-            </wp:positionV>
-            <wp:extent cx="3333115" cy="2332990"/>
-            <wp:effectExtent l="0" t="0" r="635" b="0"/>
-            <wp:wrapTopAndBottom/>
-            <wp:docPr id="1216629126" name="Imagen 1" descr="Texto&#10;&#10;El contenido generado por IA puede ser incorrecto."/>
-            <wp:cNvGraphicFramePr>
-              <a:graphicFrameLocks xmlns:a="http://schemas.openxmlformats.org/drawingml/2006/main" noChangeAspect="1"/>
-            </wp:cNvGraphicFramePr>
-            <a:graphic xmlns:a="http://schemas.openxmlformats.org/drawingml/2006/main">
-              <a:graphicData uri="http://schemas.openxmlformats.org/drawingml/2006/picture">
-                <pic:pic xmlns:pic="http://schemas.openxmlformats.org/drawingml/2006/picture">
-                  <pic:nvPicPr>
-                    <pic:cNvPr id="1216629126" name="Imagen 1" descr="Texto&#10;&#10;El contenido generado por IA puede ser incorrecto."/>
-                    <pic:cNvPicPr/>
-                  </pic:nvPicPr>
-                  <pic:blipFill>
-                    <a:blip r:embed="rId15">
-                      <a:extLst>
-                        <a:ext uri="{28A0092B-C50C-407E-A947-70E740481C1C}">
-                          <a14:useLocalDpi xmlns:a14="http://schemas.microsoft.com/office/drawing/2010/main" val="0"/>
-                        </a:ext>
-                      </a:extLst>
-                    </a:blip>
-                    <a:stretch>
-                      <a:fillRect/>
-                    </a:stretch>
-                  </pic:blipFill>
-                  <pic:spPr>
-                    <a:xfrm>
-                      <a:off x="0" y="0"/>
-                      <a:ext cx="3333115" cy="2332990"/>
-                    </a:xfrm>
-                    <a:prstGeom prst="rect">
-                      <a:avLst/>
-                    </a:prstGeom>
-                  </pic:spPr>
-                </pic:pic>
-              </a:graphicData>
-            </a:graphic>
-          </wp:anchor>
-        </w:drawing>
-      </w:r>
-      <w:r>
-        <w:t>Y ya se estará instalando solito no hay que aceptar nada ni darle a que añada ningún path ni nada.</w:t>
-      </w:r>
-    </w:p>
-    <w:p/>
-    <w:p>
-      <w:r>
-        <w:rPr>
-          <w:noProof/>
-        </w:rPr>
-        <w:drawing>
-          <wp:anchor distT="0" distB="0" distL="114300" distR="114300" simplePos="0" relativeHeight="251667456" behindDoc="0" locked="0" layoutInCell="1" allowOverlap="1" wp14:anchorId="1FE67965" wp14:editId="3F09C933">
-            <wp:simplePos x="0" y="0"/>
-            <wp:positionH relativeFrom="margin">
-              <wp:posOffset>742950</wp:posOffset>
-            </wp:positionH>
-            <wp:positionV relativeFrom="margin">
-              <wp:posOffset>4449445</wp:posOffset>
-            </wp:positionV>
-            <wp:extent cx="3895090" cy="2690928"/>
-            <wp:effectExtent l="0" t="0" r="0" b="0"/>
-            <wp:wrapTopAndBottom/>
-            <wp:docPr id="555082171" name="Imagen 1" descr="Interfaz de usuario gráfica, Aplicación, Teams&#10;&#10;El contenido generado por IA puede ser incorrecto."/>
-            <wp:cNvGraphicFramePr>
-              <a:graphicFrameLocks xmlns:a="http://schemas.openxmlformats.org/drawingml/2006/main" noChangeAspect="1"/>
-            </wp:cNvGraphicFramePr>
-            <a:graphic xmlns:a="http://schemas.openxmlformats.org/drawingml/2006/main">
-              <a:graphicData uri="http://schemas.openxmlformats.org/drawingml/2006/picture">
-                <pic:pic xmlns:pic="http://schemas.openxmlformats.org/drawingml/2006/picture">
-                  <pic:nvPicPr>
-                    <pic:cNvPr id="555082171" name="Imagen 1" descr="Interfaz de usuario gráfica, Aplicación, Teams&#10;&#10;El contenido generado por IA puede ser incorrecto."/>
-                    <pic:cNvPicPr/>
-                  </pic:nvPicPr>
-                  <pic:blipFill>
-                    <a:blip r:embed="rId16">
-                      <a:extLst>
-                        <a:ext uri="{28A0092B-C50C-407E-A947-70E740481C1C}">
-                          <a14:useLocalDpi xmlns:a14="http://schemas.microsoft.com/office/drawing/2010/main" val="0"/>
-                        </a:ext>
-                      </a:extLst>
-                    </a:blip>
-                    <a:stretch>
-                      <a:fillRect/>
-                    </a:stretch>
-                  </pic:blipFill>
-                  <pic:spPr>
-                    <a:xfrm>
-                      <a:off x="0" y="0"/>
-                      <a:ext cx="3895090" cy="2690928"/>
-                    </a:xfrm>
-                    <a:prstGeom prst="rect">
-                      <a:avLst/>
-                    </a:prstGeom>
-                  </pic:spPr>
-                </pic:pic>
-              </a:graphicData>
-            </a:graphic>
-          </wp:anchor>
-        </w:drawing>
-      </w:r>
-      <w:r>
-        <w:t>Una vez nuestra instalación haya finalizado, tendrá que salirnos esta ventana</w:t>
+        <w:t>Normas y regulaciones relevantes (RA1.g)</w:t>
+      </w:r>
+    </w:p>
+    <w:p>
+      <w:r>
+        <w:t>Esta empresa cuenta con:</w:t>
+      </w:r>
+    </w:p>
+    <w:p>
+      <w:pPr>
+        <w:pStyle w:val="Prrafodelista"/>
+        <w:numPr>
+          <w:ilvl w:val="0"/>
+          <w:numId w:val="2"/>
+        </w:numPr>
+      </w:pPr>
+      <w:r>
+        <w:t>Regulaciones de clasificación por edades (PEGI en Europa, ESRB en EE. UU)</w:t>
+      </w:r>
+    </w:p>
+    <w:p>
+      <w:pPr>
+        <w:pStyle w:val="Prrafodelista"/>
+        <w:numPr>
+          <w:ilvl w:val="0"/>
+          <w:numId w:val="2"/>
+        </w:numPr>
+      </w:pPr>
+      <w:r>
+        <w:t>Normas de protección de datos (GDPR en la UE, CCPA en California) debido a cuentas online y micro transacciones.</w:t>
+      </w:r>
+    </w:p>
+    <w:p>
+      <w:pPr>
+        <w:pStyle w:val="Prrafodelista"/>
+        <w:numPr>
+          <w:ilvl w:val="0"/>
+          <w:numId w:val="2"/>
+        </w:numPr>
+      </w:pPr>
+      <w:r>
+        <w:t>Legislaciones sobre derechos de autor y licencias de contenido musical y audiovisual usado en videojuegos.</w:t>
       </w:r>
     </w:p>
     <w:p/>
     <w:p/>
     <w:p/>
     <w:p/>
-    <w:p/>
-    <w:p/>
+    <w:p>
+      <w:pPr>
+        <w:pStyle w:val="Ttulo1"/>
+      </w:pPr>
+      <w:r>
+        <w:lastRenderedPageBreak/>
+        <w:t>Salesforce, Inc.</w:t>
+      </w:r>
+    </w:p>
+    <w:p>
+      <w:r>
+        <w:t xml:space="preserve">Salesforce es una plataforma de software en la </w:t>
+      </w:r>
+      <w:r>
+        <w:t>n</w:t>
+      </w:r>
+      <w:r>
+        <w:t>u</w:t>
+      </w:r>
+      <w:r>
+        <w:t>b</w:t>
+      </w:r>
+      <w:r>
+        <w:t>e, líder mundial en el ámbito del CRM, la cual ayuda a las empresas a gestionar las relaciones con sus clientes y optimizar sus operaciones de ventas, marketing, servicio al cliente y comercio electrónico.</w:t>
+      </w:r>
+    </w:p>
     <w:p>
       <w:pPr>
         <w:pStyle w:val="Ttulo2"/>
-      </w:pPr>
-      <w:bookmarkStart w:id="4" w:name="_Toc210306292"/>
+        <w:rPr>
+          <w:color w:val="45B0E1" w:themeColor="accent1" w:themeTint="99"/>
+        </w:rPr>
+      </w:pPr>
+      <w:r>
+        <w:rPr>
+          <w:color w:val="45B0E1" w:themeColor="accent1" w:themeTint="99"/>
+        </w:rPr>
+        <w:t>Clasificación de las empresas (RA1.a)</w:t>
+      </w:r>
+    </w:p>
+    <w:tbl>
+      <w:tblPr>
+        <w:tblStyle w:val="Tablanormal1"/>
+        <w:tblW w:w="0" w:type="auto"/>
+        <w:jc w:val="center"/>
+        <w:tblLook w:val="04A0" w:firstRow="1" w:lastRow="0" w:firstColumn="1" w:lastColumn="0" w:noHBand="0" w:noVBand="1"/>
+      </w:tblPr>
+      <w:tblGrid>
+        <w:gridCol w:w="2123"/>
+        <w:gridCol w:w="2975"/>
+        <w:gridCol w:w="1701"/>
+        <w:gridCol w:w="1695"/>
+      </w:tblGrid>
+      <w:tr>
+        <w:trPr>
+          <w:cnfStyle w:val="100000000000" w:firstRow="1" w:lastRow="0" w:firstColumn="0" w:lastColumn="0" w:oddVBand="0" w:evenVBand="0" w:oddHBand="0" w:evenHBand="0" w:firstRowFirstColumn="0" w:firstRowLastColumn="0" w:lastRowFirstColumn="0" w:lastRowLastColumn="0"/>
+          <w:trHeight w:val="1032"/>
+          <w:jc w:val="center"/>
+        </w:trPr>
+        <w:tc>
+          <w:tcPr>
+            <w:cnfStyle w:val="001000000000" w:firstRow="0" w:lastRow="0" w:firstColumn="1" w:lastColumn="0" w:oddVBand="0" w:evenVBand="0" w:oddHBand="0" w:evenHBand="0" w:firstRowFirstColumn="0" w:firstRowLastColumn="0" w:lastRowFirstColumn="0" w:lastRowLastColumn="0"/>
+            <w:tcW w:w="2123" w:type="dxa"/>
+            <w:vAlign w:val="center"/>
+          </w:tcPr>
+          <w:p>
+            <w:pPr>
+              <w:jc w:val="center"/>
+            </w:pPr>
+            <w:r>
+              <w:t>Sector</w:t>
+            </w:r>
+          </w:p>
+        </w:tc>
+        <w:tc>
+          <w:tcPr>
+            <w:tcW w:w="2975" w:type="dxa"/>
+            <w:vAlign w:val="center"/>
+          </w:tcPr>
+          <w:p>
+            <w:pPr>
+              <w:jc w:val="center"/>
+              <w:cnfStyle w:val="100000000000" w:firstRow="1" w:lastRow="0" w:firstColumn="0" w:lastColumn="0" w:oddVBand="0" w:evenVBand="0" w:oddHBand="0" w:evenHBand="0" w:firstRowFirstColumn="0" w:firstRowLastColumn="0" w:lastRowFirstColumn="0" w:lastRowLastColumn="0"/>
+            </w:pPr>
+            <w:r>
+              <w:t>Tamaño</w:t>
+            </w:r>
+          </w:p>
+        </w:tc>
+        <w:tc>
+          <w:tcPr>
+            <w:tcW w:w="1701" w:type="dxa"/>
+            <w:vAlign w:val="center"/>
+          </w:tcPr>
+          <w:p>
+            <w:pPr>
+              <w:jc w:val="center"/>
+              <w:cnfStyle w:val="100000000000" w:firstRow="1" w:lastRow="0" w:firstColumn="0" w:lastColumn="0" w:oddVBand="0" w:evenVBand="0" w:oddHBand="0" w:evenHBand="0" w:firstRowFirstColumn="0" w:firstRowLastColumn="0" w:lastRowFirstColumn="0" w:lastRowLastColumn="0"/>
+            </w:pPr>
+            <w:r>
+              <w:t>Ámbito geográfico</w:t>
+            </w:r>
+          </w:p>
+        </w:tc>
+        <w:tc>
+          <w:tcPr>
+            <w:tcW w:w="1695" w:type="dxa"/>
+            <w:vAlign w:val="center"/>
+          </w:tcPr>
+          <w:p>
+            <w:pPr>
+              <w:jc w:val="center"/>
+              <w:cnfStyle w:val="100000000000" w:firstRow="1" w:lastRow="0" w:firstColumn="0" w:lastColumn="0" w:oddVBand="0" w:evenVBand="0" w:oddHBand="0" w:evenHBand="0" w:firstRowFirstColumn="0" w:firstRowLastColumn="0" w:lastRowFirstColumn="0" w:lastRowLastColumn="0"/>
+            </w:pPr>
+            <w:r>
+              <w:t>Tipo de empresa</w:t>
+            </w:r>
+          </w:p>
+        </w:tc>
+      </w:tr>
+      <w:tr>
+        <w:trPr>
+          <w:cnfStyle w:val="000000100000" w:firstRow="0" w:lastRow="0" w:firstColumn="0" w:lastColumn="0" w:oddVBand="0" w:evenVBand="0" w:oddHBand="1" w:evenHBand="0" w:firstRowFirstColumn="0" w:firstRowLastColumn="0" w:lastRowFirstColumn="0" w:lastRowLastColumn="0"/>
+          <w:trHeight w:val="1849"/>
+          <w:jc w:val="center"/>
+        </w:trPr>
+        <w:tc>
+          <w:tcPr>
+            <w:cnfStyle w:val="001000000000" w:firstRow="0" w:lastRow="0" w:firstColumn="1" w:lastColumn="0" w:oddVBand="0" w:evenVBand="0" w:oddHBand="0" w:evenHBand="0" w:firstRowFirstColumn="0" w:firstRowLastColumn="0" w:lastRowFirstColumn="0" w:lastRowLastColumn="0"/>
+            <w:tcW w:w="2123" w:type="dxa"/>
+            <w:vAlign w:val="center"/>
+          </w:tcPr>
+          <w:p>
+            <w:pPr>
+              <w:jc w:val="center"/>
+              <w:rPr>
+                <w:b w:val="0"/>
+                <w:bCs w:val="0"/>
+              </w:rPr>
+            </w:pPr>
+            <w:r>
+              <w:rPr>
+                <w:b w:val="0"/>
+                <w:bCs w:val="0"/>
+              </w:rPr>
+              <w:t>Software empresarial (CRM, cloud computing, IA)</w:t>
+            </w:r>
+          </w:p>
+        </w:tc>
+        <w:tc>
+          <w:tcPr>
+            <w:tcW w:w="2975" w:type="dxa"/>
+            <w:vAlign w:val="center"/>
+          </w:tcPr>
+          <w:p>
+            <w:pPr>
+              <w:jc w:val="center"/>
+              <w:cnfStyle w:val="000000100000" w:firstRow="0" w:lastRow="0" w:firstColumn="0" w:lastColumn="0" w:oddVBand="0" w:evenVBand="0" w:oddHBand="1" w:evenHBand="0" w:firstRowFirstColumn="0" w:firstRowLastColumn="0" w:lastRowFirstColumn="0" w:lastRowLastColumn="0"/>
+            </w:pPr>
+            <w:r>
+              <w:t xml:space="preserve">Multinacional, aproximadamente la compañía tiene </w:t>
+            </w:r>
+            <w:r>
+              <w:t>70000</w:t>
+            </w:r>
+            <w:r>
+              <w:t xml:space="preserve"> empleados</w:t>
+            </w:r>
+          </w:p>
+        </w:tc>
+        <w:tc>
+          <w:tcPr>
+            <w:tcW w:w="1701" w:type="dxa"/>
+            <w:vAlign w:val="center"/>
+          </w:tcPr>
+          <w:p>
+            <w:pPr>
+              <w:jc w:val="center"/>
+              <w:cnfStyle w:val="000000100000" w:firstRow="0" w:lastRow="0" w:firstColumn="0" w:lastColumn="0" w:oddVBand="0" w:evenVBand="0" w:oddHBand="1" w:evenHBand="0" w:firstRowFirstColumn="0" w:firstRowLastColumn="0" w:lastRowFirstColumn="0" w:lastRowLastColumn="0"/>
+            </w:pPr>
+            <w:r>
+              <w:t>Global</w:t>
+            </w:r>
+          </w:p>
+        </w:tc>
+        <w:tc>
+          <w:tcPr>
+            <w:tcW w:w="1695" w:type="dxa"/>
+            <w:vAlign w:val="center"/>
+          </w:tcPr>
+          <w:p>
+            <w:pPr>
+              <w:jc w:val="center"/>
+              <w:cnfStyle w:val="000000100000" w:firstRow="0" w:lastRow="0" w:firstColumn="0" w:lastColumn="0" w:oddVBand="0" w:evenVBand="0" w:oddHBand="1" w:evenHBand="0" w:firstRowFirstColumn="0" w:firstRowLastColumn="0" w:lastRowFirstColumn="0" w:lastRowLastColumn="0"/>
+            </w:pPr>
+            <w:r>
+              <w:t>Privada, cotiza en N</w:t>
+            </w:r>
+            <w:r>
+              <w:t>YSE</w:t>
+            </w:r>
+          </w:p>
+        </w:tc>
+      </w:tr>
+    </w:tbl>
+    <w:p>
+      <w:pPr>
+        <w:pStyle w:val="Ttulo2"/>
+        <w:rPr>
+          <w:color w:val="45B0E1" w:themeColor="accent1" w:themeTint="99"/>
+        </w:rPr>
+      </w:pPr>
+      <w:r>
+        <w:rPr>
+          <w:color w:val="45B0E1" w:themeColor="accent1" w:themeTint="99"/>
+        </w:rPr>
+        <w:t>Organigrama simplificado (RA1.b)</w:t>
+      </w:r>
+    </w:p>
+    <w:p>
+      <w:r>
+        <w:t xml:space="preserve">CEO </w:t>
+      </w:r>
+      <w:r>
+        <w:sym w:font="Wingdings" w:char="F0E0"/>
+      </w:r>
+      <w:r>
+        <w:t xml:space="preserve"> es igual que los anteriores, es la estrategia corporativa</w:t>
+      </w:r>
+    </w:p>
+    <w:p>
+      <w:r>
+        <w:t xml:space="preserve">Departamento de Desarrollo de Software (Engineering) </w:t>
+      </w:r>
+      <w:r>
+        <w:sym w:font="Wingdings" w:char="F0E0"/>
+      </w:r>
+      <w:r>
+        <w:t xml:space="preserve"> están encargados de la creación y mejora de CRM y soluciones en la nube</w:t>
+      </w:r>
+    </w:p>
+    <w:p>
+      <w:r>
+        <w:t xml:space="preserve">Departamento de Ventas y Marketing </w:t>
+      </w:r>
+      <w:r>
+        <w:sym w:font="Wingdings" w:char="F0E0"/>
+      </w:r>
+      <w:r>
+        <w:t xml:space="preserve"> basados en la relación entre empresas clientes, consultorías y capacitación </w:t>
+      </w:r>
+    </w:p>
+    <w:p>
+      <w:r>
+        <w:t xml:space="preserve">Departamento de Servicios en la Nube </w:t>
+      </w:r>
+      <w:r>
+        <w:sym w:font="Wingdings" w:char="F0E0"/>
+      </w:r>
+      <w:r>
+        <w:t xml:space="preserve"> es la administración de plataformas SaaS</w:t>
+      </w:r>
+    </w:p>
+    <w:p>
+      <w:r>
+        <w:t xml:space="preserve">Departamento de Soporte al Cliente </w:t>
+      </w:r>
+      <w:r>
+        <w:sym w:font="Wingdings" w:char="F0E0"/>
+      </w:r>
+      <w:r>
+        <w:t xml:space="preserve"> es la atención al cliente disponible 24/7 a empresas y resolución de incidencias</w:t>
+      </w:r>
+    </w:p>
+    <w:p>
+      <w:r>
+        <w:t xml:space="preserve">Departamento Legal y Compliance </w:t>
+      </w:r>
+      <w:r>
+        <w:sym w:font="Wingdings" w:char="F0E0"/>
+      </w:r>
+      <w:r>
+        <w:t xml:space="preserve"> se encarga de que se cumplan las normas de privacidad y seguridad de datos</w:t>
+      </w:r>
+    </w:p>
+    <w:p>
+      <w:pPr>
+        <w:pStyle w:val="Ttulo2"/>
+        <w:rPr>
+          <w:color w:val="45B0E1" w:themeColor="accent1" w:themeTint="99"/>
+        </w:rPr>
+      </w:pPr>
+      <w:r>
+        <w:rPr>
+          <w:color w:val="45B0E1" w:themeColor="accent1" w:themeTint="99"/>
+        </w:rPr>
+        <w:t>Contribución al sector (RA1.c)</w:t>
+      </w:r>
+    </w:p>
+    <w:p>
+      <w:r>
+        <w:t>Ahora todos nos cuestionamos como es que esta empresa ayuda o mejor dicho contribuye al sector, pues con las siguientes funciones que son por las cuales esta destaca:</w:t>
+      </w:r>
+    </w:p>
+    <w:p>
+      <w:pPr>
+        <w:pStyle w:val="Prrafodelista"/>
+        <w:numPr>
+          <w:ilvl w:val="0"/>
+          <w:numId w:val="4"/>
+        </w:numPr>
+      </w:pPr>
+      <w:r>
+        <w:t>CRM Salesforce – es la principal plataforma mundial para gestión de clientes</w:t>
+      </w:r>
+    </w:p>
+    <w:p>
+      <w:pPr>
+        <w:pStyle w:val="Prrafodelista"/>
+        <w:numPr>
+          <w:ilvl w:val="0"/>
+          <w:numId w:val="4"/>
+        </w:numPr>
+      </w:pPr>
       <w:r>
         <w:lastRenderedPageBreak/>
-        <w:t>Inicio de sesión</w:t>
-      </w:r>
-      <w:bookmarkEnd w:id="4"/>
-    </w:p>
-    <w:p>
-      <w:r>
+        <w:t>Salesforce Einstein (es IA aplicada a negocios) – son predicciones de ventas, atención automática al cliente</w:t>
+      </w:r>
+    </w:p>
+    <w:p>
+      <w:pPr>
+        <w:pStyle w:val="Prrafodelista"/>
+        <w:numPr>
+          <w:ilvl w:val="0"/>
+          <w:numId w:val="4"/>
+        </w:numPr>
+      </w:pPr>
+      <w:r>
+        <w:t>Slack y Tableau (adquisiciones) – simplemente es la integración de comunicación empresarial y análisis de datos</w:t>
+      </w:r>
+    </w:p>
+    <w:p>
+      <w:pPr>
+        <w:pStyle w:val="Ttulo2"/>
         <w:rPr>
-          <w:noProof/>
+          <w:color w:val="45B0E1" w:themeColor="accent1" w:themeTint="99"/>
         </w:rPr>
-        <w:drawing>
-          <wp:anchor distT="0" distB="0" distL="114300" distR="114300" simplePos="0" relativeHeight="251668480" behindDoc="0" locked="0" layoutInCell="1" allowOverlap="1" wp14:anchorId="0E1992ED" wp14:editId="2B8522EF">
-            <wp:simplePos x="0" y="0"/>
-            <wp:positionH relativeFrom="margin">
-              <wp:posOffset>2165985</wp:posOffset>
-            </wp:positionH>
-            <wp:positionV relativeFrom="margin">
-              <wp:posOffset>695325</wp:posOffset>
-            </wp:positionV>
-            <wp:extent cx="3948779" cy="2228850"/>
-            <wp:effectExtent l="0" t="0" r="0" b="0"/>
-            <wp:wrapSquare wrapText="bothSides"/>
-            <wp:docPr id="1566187846" name="Imagen 1" descr="Interfaz de usuario gráfica, Aplicación&#10;&#10;El contenido generado por IA puede ser incorrecto."/>
-            <wp:cNvGraphicFramePr>
-              <a:graphicFrameLocks xmlns:a="http://schemas.openxmlformats.org/drawingml/2006/main" noChangeAspect="1"/>
-            </wp:cNvGraphicFramePr>
-            <a:graphic xmlns:a="http://schemas.openxmlformats.org/drawingml/2006/main">
-              <a:graphicData uri="http://schemas.openxmlformats.org/drawingml/2006/picture">
-                <pic:pic xmlns:pic="http://schemas.openxmlformats.org/drawingml/2006/picture">
-                  <pic:nvPicPr>
-                    <pic:cNvPr id="1566187846" name="Imagen 1" descr="Interfaz de usuario gráfica, Aplicación&#10;&#10;El contenido generado por IA puede ser incorrecto."/>
-                    <pic:cNvPicPr/>
-                  </pic:nvPicPr>
-                  <pic:blipFill>
-                    <a:blip r:embed="rId17" cstate="print">
-                      <a:extLst>
-                        <a:ext uri="{28A0092B-C50C-407E-A947-70E740481C1C}">
-                          <a14:useLocalDpi xmlns:a14="http://schemas.microsoft.com/office/drawing/2010/main" val="0"/>
-                        </a:ext>
-                      </a:extLst>
-                    </a:blip>
-                    <a:stretch>
-                      <a:fillRect/>
-                    </a:stretch>
-                  </pic:blipFill>
-                  <pic:spPr>
-                    <a:xfrm>
-                      <a:off x="0" y="0"/>
-                      <a:ext cx="3948779" cy="2228850"/>
-                    </a:xfrm>
-                    <a:prstGeom prst="rect">
-                      <a:avLst/>
-                    </a:prstGeom>
-                  </pic:spPr>
-                </pic:pic>
-              </a:graphicData>
-            </a:graphic>
-          </wp:anchor>
-        </w:drawing>
-      </w:r>
-    </w:p>
-    <w:p>
-      <w:r>
-        <w:t>La primera vez que abramos Docker tendrá que salirnos esta pestaña. En la que tendremos que crearnos una cuenta de Docker en el caso de que no tenga y en el caso opuesto, es decir, si tenemos una cuenta tenemos que acceder con nuestras credenciales</w:t>
-      </w:r>
-    </w:p>
-    <w:p/>
-    <w:p/>
-    <w:p>
-      <w:pPr>
-        <w:pStyle w:val="Ttulo2"/>
-      </w:pPr>
-      <w:bookmarkStart w:id="5" w:name="_Toc210306293"/>
-      <w:r>
-        <w:t>Interfaz home</w:t>
-      </w:r>
-      <w:bookmarkEnd w:id="5"/>
-    </w:p>
-    <w:p>
-      <w:r>
-        <w:t xml:space="preserve">Una vez hayamos finiquitado los pasos de log in o sing in nos tiene que salir esta ventana, la cual es el home de la </w:t>
-      </w:r>
-      <w:r>
-        <w:t>aplicación</w:t>
-      </w:r>
-      <w:r>
-        <w:t xml:space="preserve"> </w:t>
-      </w:r>
-    </w:p>
-    <w:p>
+      </w:pPr>
       <w:r>
         <w:rPr>
-          <w:noProof/>
+          <w:color w:val="45B0E1" w:themeColor="accent1" w:themeTint="99"/>
         </w:rPr>
-        <w:drawing>
-          <wp:inline distT="0" distB="0" distL="0" distR="0" wp14:anchorId="36548906" wp14:editId="159592E4">
-            <wp:extent cx="5400040" cy="3048635"/>
-            <wp:effectExtent l="0" t="0" r="0" b="0"/>
-            <wp:docPr id="1509890906" name="Imagen 1" descr="Interfaz de usuario gráfica, Texto, Aplicación&#10;&#10;El contenido generado por IA puede ser incorrecto."/>
-            <wp:cNvGraphicFramePr>
-              <a:graphicFrameLocks xmlns:a="http://schemas.openxmlformats.org/drawingml/2006/main" noChangeAspect="1"/>
-            </wp:cNvGraphicFramePr>
-            <a:graphic xmlns:a="http://schemas.openxmlformats.org/drawingml/2006/main">
-              <a:graphicData uri="http://schemas.openxmlformats.org/drawingml/2006/picture">
-                <pic:pic xmlns:pic="http://schemas.openxmlformats.org/drawingml/2006/picture">
-                  <pic:nvPicPr>
-                    <pic:cNvPr id="1509890906" name="Imagen 1" descr="Interfaz de usuario gráfica, Texto, Aplicación&#10;&#10;El contenido generado por IA puede ser incorrecto."/>
-                    <pic:cNvPicPr/>
-                  </pic:nvPicPr>
-                  <pic:blipFill>
-                    <a:blip r:embed="rId18"/>
-                    <a:stretch>
-                      <a:fillRect/>
-                    </a:stretch>
-                  </pic:blipFill>
-                  <pic:spPr>
-                    <a:xfrm>
-                      <a:off x="0" y="0"/>
-                      <a:ext cx="5400040" cy="3048635"/>
-                    </a:xfrm>
-                    <a:prstGeom prst="rect">
-                      <a:avLst/>
-                    </a:prstGeom>
-                  </pic:spPr>
-                </pic:pic>
-              </a:graphicData>
-            </a:graphic>
-          </wp:inline>
-        </w:drawing>
-      </w:r>
-    </w:p>
-    <w:p/>
-    <w:p/>
-    <w:p/>
-    <w:p/>
-    <w:p>
-      <w:pPr>
-        <w:pStyle w:val="Ttulo1"/>
-      </w:pPr>
-      <w:bookmarkStart w:id="6" w:name="_Toc210306294"/>
-      <w:r>
-        <w:lastRenderedPageBreak/>
-        <w:t>Windows Odoo</w:t>
-      </w:r>
-      <w:bookmarkEnd w:id="6"/>
-    </w:p>
-    <w:p>
-      <w:pPr>
-        <w:pStyle w:val="Ttulo2"/>
-      </w:pPr>
-      <w:bookmarkStart w:id="7" w:name="_Toc210306295"/>
-      <w:r>
-        <w:t>Instalación</w:t>
-      </w:r>
-      <w:bookmarkEnd w:id="7"/>
-      <w:r>
-        <w:t xml:space="preserve"> </w:t>
-      </w:r>
-    </w:p>
-    <w:p>
-      <w:r>
-        <w:t>Al igual que en la instalación de Docker para Windows lo primero que debemos de hacer es acceder a su página web oficial (</w:t>
-      </w:r>
-      <w:hyperlink r:id="rId19" w:history="1">
-        <w:r>
-          <w:rPr>
-            <w:rStyle w:val="Hipervnculo"/>
-          </w:rPr>
-          <w:t>https://www.odoo.com/es_ES/page/download</w:t>
-        </w:r>
-      </w:hyperlink>
-      <w:r>
-        <w:t>)</w:t>
-      </w:r>
-    </w:p>
-    <w:p/>
-    <w:p>
-      <w:r>
-        <w:t xml:space="preserve">Nos ha de salir esta interfaz en la cual tendremos que rellenar los datos </w:t>
-      </w:r>
-      <w:r>
-        <w:rPr>
-          <w:noProof/>
-        </w:rPr>
-        <w:drawing>
-          <wp:inline distT="0" distB="0" distL="0" distR="0" wp14:anchorId="6F8CA046" wp14:editId="2EB08CD6">
-            <wp:extent cx="5400040" cy="3168650"/>
-            <wp:effectExtent l="0" t="0" r="0" b="0"/>
-            <wp:docPr id="1597842505" name="Imagen 1" descr="Interfaz de usuario gráfica, Texto, Aplicación, Correo electrónico, Sitio web&#10;&#10;El contenido generado por IA puede ser incorrecto."/>
-            <wp:cNvGraphicFramePr>
-              <a:graphicFrameLocks xmlns:a="http://schemas.openxmlformats.org/drawingml/2006/main" noChangeAspect="1"/>
-            </wp:cNvGraphicFramePr>
-            <a:graphic xmlns:a="http://schemas.openxmlformats.org/drawingml/2006/main">
-              <a:graphicData uri="http://schemas.openxmlformats.org/drawingml/2006/picture">
-                <pic:pic xmlns:pic="http://schemas.openxmlformats.org/drawingml/2006/picture">
-                  <pic:nvPicPr>
-                    <pic:cNvPr id="1597842505" name="Imagen 1" descr="Interfaz de usuario gráfica, Texto, Aplicación, Correo electrónico, Sitio web&#10;&#10;El contenido generado por IA puede ser incorrecto."/>
-                    <pic:cNvPicPr/>
-                  </pic:nvPicPr>
-                  <pic:blipFill>
-                    <a:blip r:embed="rId20"/>
-                    <a:stretch>
-                      <a:fillRect/>
-                    </a:stretch>
-                  </pic:blipFill>
-                  <pic:spPr>
-                    <a:xfrm>
-                      <a:off x="0" y="0"/>
-                      <a:ext cx="5400040" cy="3168650"/>
-                    </a:xfrm>
-                    <a:prstGeom prst="rect">
-                      <a:avLst/>
-                    </a:prstGeom>
-                  </pic:spPr>
-                </pic:pic>
-              </a:graphicData>
-            </a:graphic>
-          </wp:inline>
-        </w:drawing>
-      </w:r>
-    </w:p>
-    <w:p/>
-    <w:p>
-      <w:r>
-        <w:t xml:space="preserve">Una vez rellenados tendremos que hacer down-scrolling hasta llegar a las descargar </w:t>
-      </w:r>
-      <w:r>
-        <w:rPr>
-          <w:noProof/>
-        </w:rPr>
-        <w:drawing>
-          <wp:inline distT="0" distB="0" distL="0" distR="0" wp14:anchorId="58848CDA" wp14:editId="39A260A4">
-            <wp:extent cx="5400040" cy="2176145"/>
-            <wp:effectExtent l="0" t="0" r="0" b="0"/>
-            <wp:docPr id="597585223" name="Imagen 1" descr="Sitio web&#10;&#10;El contenido generado por IA puede ser incorrecto."/>
-            <wp:cNvGraphicFramePr>
-              <a:graphicFrameLocks xmlns:a="http://schemas.openxmlformats.org/drawingml/2006/main" noChangeAspect="1"/>
-            </wp:cNvGraphicFramePr>
-            <a:graphic xmlns:a="http://schemas.openxmlformats.org/drawingml/2006/main">
-              <a:graphicData uri="http://schemas.openxmlformats.org/drawingml/2006/picture">
-                <pic:pic xmlns:pic="http://schemas.openxmlformats.org/drawingml/2006/picture">
-                  <pic:nvPicPr>
-                    <pic:cNvPr id="597585223" name="Imagen 1" descr="Sitio web&#10;&#10;El contenido generado por IA puede ser incorrecto."/>
-                    <pic:cNvPicPr/>
-                  </pic:nvPicPr>
-                  <pic:blipFill>
-                    <a:blip r:embed="rId21"/>
-                    <a:stretch>
-                      <a:fillRect/>
-                    </a:stretch>
-                  </pic:blipFill>
-                  <pic:spPr>
-                    <a:xfrm>
-                      <a:off x="0" y="0"/>
-                      <a:ext cx="5400040" cy="2176145"/>
-                    </a:xfrm>
-                    <a:prstGeom prst="rect">
-                      <a:avLst/>
-                    </a:prstGeom>
-                  </pic:spPr>
-                </pic:pic>
-              </a:graphicData>
-            </a:graphic>
-          </wp:inline>
-        </w:drawing>
-      </w:r>
-    </w:p>
-    <w:p>
-      <w:r>
-        <w:lastRenderedPageBreak/>
-        <w:t>En este caso yo quiero la versión “Community” que es la full gratuita, además de que quiero la versión de Windows y la última la cuál es la Odoo 19</w:t>
-      </w:r>
-      <w:r>
-        <w:t>, y con todo eso tendría que empezar a descargarse nuestro archivo Odoo</w:t>
-      </w:r>
-    </w:p>
-    <w:p>
-      <w:pPr>
-        <w:rPr>
-          <w:noProof/>
-        </w:rPr>
-      </w:pPr>
-      <w:r>
-        <w:t>Ejecutamos el archivo y nos sale esta ventana en nuestra pantalla</w:t>
-      </w:r>
-      <w:r>
-        <w:rPr>
-          <w:noProof/>
-        </w:rPr>
-        <w:t xml:space="preserve"> </w:t>
-      </w:r>
-      <w:r>
-        <w:rPr>
-          <w:noProof/>
-        </w:rPr>
-        <w:drawing>
-          <wp:inline distT="0" distB="0" distL="0" distR="0" wp14:anchorId="351F09AB" wp14:editId="083516FA">
-            <wp:extent cx="2724530" cy="1457528"/>
-            <wp:effectExtent l="0" t="0" r="0" b="9525"/>
-            <wp:docPr id="1155631876" name="Imagen 1" descr="Interfaz de usuario gráfica, Texto, Aplicación&#10;&#10;El contenido generado por IA puede ser incorrecto."/>
-            <wp:cNvGraphicFramePr>
-              <a:graphicFrameLocks xmlns:a="http://schemas.openxmlformats.org/drawingml/2006/main" noChangeAspect="1"/>
-            </wp:cNvGraphicFramePr>
-            <a:graphic xmlns:a="http://schemas.openxmlformats.org/drawingml/2006/main">
-              <a:graphicData uri="http://schemas.openxmlformats.org/drawingml/2006/picture">
-                <pic:pic xmlns:pic="http://schemas.openxmlformats.org/drawingml/2006/picture">
-                  <pic:nvPicPr>
-                    <pic:cNvPr id="1155631876" name="Imagen 1" descr="Interfaz de usuario gráfica, Texto, Aplicación&#10;&#10;El contenido generado por IA puede ser incorrecto."/>
-                    <pic:cNvPicPr/>
-                  </pic:nvPicPr>
-                  <pic:blipFill>
-                    <a:blip r:embed="rId22"/>
-                    <a:stretch>
-                      <a:fillRect/>
-                    </a:stretch>
-                  </pic:blipFill>
-                  <pic:spPr>
-                    <a:xfrm>
-                      <a:off x="0" y="0"/>
-                      <a:ext cx="2724530" cy="1457528"/>
-                    </a:xfrm>
-                    <a:prstGeom prst="rect">
-                      <a:avLst/>
-                    </a:prstGeom>
-                  </pic:spPr>
-                </pic:pic>
-              </a:graphicData>
-            </a:graphic>
-          </wp:inline>
-        </w:drawing>
-      </w:r>
-    </w:p>
-    <w:p>
-      <w:pPr>
-        <w:rPr>
-          <w:noProof/>
-        </w:rPr>
-      </w:pPr>
-      <w:r>
-        <w:rPr>
-          <w:noProof/>
-        </w:rPr>
-        <w:t>Seleccionaremos nuestro idioma default, en mi caso el inglés porque tengo B1 de Francés pero prefiero inglés que tengo un B2</w:t>
-      </w:r>
-    </w:p>
-    <w:p>
-      <w:r>
-        <w:rPr>
-          <w:noProof/>
-        </w:rPr>
-        <w:drawing>
-          <wp:inline distT="0" distB="0" distL="0" distR="0" wp14:anchorId="17CC25B4" wp14:editId="5D40E4C0">
-            <wp:extent cx="4696480" cy="3677163"/>
-            <wp:effectExtent l="0" t="0" r="8890" b="0"/>
-            <wp:docPr id="124721889" name="Imagen 1" descr="Interfaz de usuario gráfica, Texto, Aplicación, Correo electrónico&#10;&#10;El contenido generado por IA puede ser incorrecto."/>
-            <wp:cNvGraphicFramePr>
-              <a:graphicFrameLocks xmlns:a="http://schemas.openxmlformats.org/drawingml/2006/main" noChangeAspect="1"/>
-            </wp:cNvGraphicFramePr>
-            <a:graphic xmlns:a="http://schemas.openxmlformats.org/drawingml/2006/main">
-              <a:graphicData uri="http://schemas.openxmlformats.org/drawingml/2006/picture">
-                <pic:pic xmlns:pic="http://schemas.openxmlformats.org/drawingml/2006/picture">
-                  <pic:nvPicPr>
-                    <pic:cNvPr id="124721889" name="Imagen 1" descr="Interfaz de usuario gráfica, Texto, Aplicación, Correo electrónico&#10;&#10;El contenido generado por IA puede ser incorrecto."/>
-                    <pic:cNvPicPr/>
-                  </pic:nvPicPr>
-                  <pic:blipFill>
-                    <a:blip r:embed="rId23"/>
-                    <a:stretch>
-                      <a:fillRect/>
-                    </a:stretch>
-                  </pic:blipFill>
-                  <pic:spPr>
-                    <a:xfrm>
-                      <a:off x="0" y="0"/>
-                      <a:ext cx="4696480" cy="3677163"/>
-                    </a:xfrm>
-                    <a:prstGeom prst="rect">
-                      <a:avLst/>
-                    </a:prstGeom>
-                  </pic:spPr>
-                </pic:pic>
-              </a:graphicData>
-            </a:graphic>
-          </wp:inline>
-        </w:drawing>
-      </w:r>
-    </w:p>
-    <w:p>
-      <w:r>
-        <w:t>Le daremos a “Next”</w:t>
-      </w:r>
-    </w:p>
-    <w:p>
-      <w:r>
-        <w:rPr>
-          <w:noProof/>
-        </w:rPr>
-        <w:lastRenderedPageBreak/>
-        <w:drawing>
-          <wp:inline distT="0" distB="0" distL="0" distR="0" wp14:anchorId="60C3A13A" wp14:editId="2ACD0921">
-            <wp:extent cx="4734586" cy="3648584"/>
-            <wp:effectExtent l="0" t="0" r="8890" b="9525"/>
-            <wp:docPr id="1448168390" name="Imagen 1" descr="Interfaz de usuario gráfica, Texto, Aplicación, Correo electrónico&#10;&#10;El contenido generado por IA puede ser incorrecto."/>
-            <wp:cNvGraphicFramePr>
-              <a:graphicFrameLocks xmlns:a="http://schemas.openxmlformats.org/drawingml/2006/main" noChangeAspect="1"/>
-            </wp:cNvGraphicFramePr>
-            <a:graphic xmlns:a="http://schemas.openxmlformats.org/drawingml/2006/main">
-              <a:graphicData uri="http://schemas.openxmlformats.org/drawingml/2006/picture">
-                <pic:pic xmlns:pic="http://schemas.openxmlformats.org/drawingml/2006/picture">
-                  <pic:nvPicPr>
-                    <pic:cNvPr id="1448168390" name="Imagen 1" descr="Interfaz de usuario gráfica, Texto, Aplicación, Correo electrónico&#10;&#10;El contenido generado por IA puede ser incorrecto."/>
-                    <pic:cNvPicPr/>
-                  </pic:nvPicPr>
-                  <pic:blipFill>
-                    <a:blip r:embed="rId24"/>
-                    <a:stretch>
-                      <a:fillRect/>
-                    </a:stretch>
-                  </pic:blipFill>
-                  <pic:spPr>
-                    <a:xfrm>
-                      <a:off x="0" y="0"/>
-                      <a:ext cx="4734586" cy="3648584"/>
-                    </a:xfrm>
-                    <a:prstGeom prst="rect">
-                      <a:avLst/>
-                    </a:prstGeom>
-                  </pic:spPr>
-                </pic:pic>
-              </a:graphicData>
-            </a:graphic>
-          </wp:inline>
-        </w:drawing>
-      </w:r>
-    </w:p>
-    <w:p>
-      <w:r>
-        <w:t>Ahora nos saldrá esta ventana con las políticas de licencias y condiciones y términos</w:t>
-      </w:r>
-    </w:p>
-    <w:p>
-      <w:r>
-        <w:t>Una vez cliquemos en “</w:t>
-      </w:r>
-      <w:proofErr w:type="spellStart"/>
-      <w:r>
-        <w:t>Agree</w:t>
-      </w:r>
-      <w:proofErr w:type="spellEnd"/>
-      <w:r>
-        <w:t xml:space="preserve">”, nos debemos de topar con esta otra ventana </w:t>
-      </w:r>
-    </w:p>
-    <w:p>
-      <w:r>
-        <w:rPr>
-          <w:noProof/>
-        </w:rPr>
-        <w:drawing>
-          <wp:inline distT="0" distB="0" distL="0" distR="0" wp14:anchorId="3AB748BD" wp14:editId="37B803A8">
-            <wp:extent cx="4725059" cy="3686689"/>
-            <wp:effectExtent l="0" t="0" r="0" b="9525"/>
-            <wp:docPr id="1555088913" name="Imagen 1" descr="Interfaz de usuario gráfica, Texto, Aplicación, Correo electrónico&#10;&#10;El contenido generado por IA puede ser incorrecto."/>
-            <wp:cNvGraphicFramePr>
-              <a:graphicFrameLocks xmlns:a="http://schemas.openxmlformats.org/drawingml/2006/main" noChangeAspect="1"/>
-            </wp:cNvGraphicFramePr>
-            <a:graphic xmlns:a="http://schemas.openxmlformats.org/drawingml/2006/main">
-              <a:graphicData uri="http://schemas.openxmlformats.org/drawingml/2006/picture">
-                <pic:pic xmlns:pic="http://schemas.openxmlformats.org/drawingml/2006/picture">
-                  <pic:nvPicPr>
-                    <pic:cNvPr id="1555088913" name="Imagen 1" descr="Interfaz de usuario gráfica, Texto, Aplicación, Correo electrónico&#10;&#10;El contenido generado por IA puede ser incorrecto."/>
-                    <pic:cNvPicPr/>
-                  </pic:nvPicPr>
-                  <pic:blipFill>
-                    <a:blip r:embed="rId25"/>
-                    <a:stretch>
-                      <a:fillRect/>
-                    </a:stretch>
-                  </pic:blipFill>
-                  <pic:spPr>
-                    <a:xfrm>
-                      <a:off x="0" y="0"/>
-                      <a:ext cx="4725059" cy="3686689"/>
-                    </a:xfrm>
-                    <a:prstGeom prst="rect">
-                      <a:avLst/>
-                    </a:prstGeom>
-                  </pic:spPr>
-                </pic:pic>
-              </a:graphicData>
-            </a:graphic>
-          </wp:inline>
-        </w:drawing>
-      </w:r>
-    </w:p>
-    <w:p>
-      <w:r>
-        <w:t>Le daremos de nuevo al botón de “Next”</w:t>
-      </w:r>
-    </w:p>
-    <w:p>
-      <w:r>
-        <w:rPr>
-          <w:noProof/>
-        </w:rPr>
-        <w:lastRenderedPageBreak/>
-        <w:drawing>
-          <wp:inline distT="0" distB="0" distL="0" distR="0" wp14:anchorId="7441A235" wp14:editId="375C5FCF">
-            <wp:extent cx="4734586" cy="3639058"/>
-            <wp:effectExtent l="0" t="0" r="8890" b="0"/>
-            <wp:docPr id="870047157" name="Imagen 1" descr="Interfaz de usuario gráfica, Aplicación&#10;&#10;El contenido generado por IA puede ser incorrecto."/>
-            <wp:cNvGraphicFramePr>
-              <a:graphicFrameLocks xmlns:a="http://schemas.openxmlformats.org/drawingml/2006/main" noChangeAspect="1"/>
-            </wp:cNvGraphicFramePr>
-            <a:graphic xmlns:a="http://schemas.openxmlformats.org/drawingml/2006/main">
-              <a:graphicData uri="http://schemas.openxmlformats.org/drawingml/2006/picture">
-                <pic:pic xmlns:pic="http://schemas.openxmlformats.org/drawingml/2006/picture">
-                  <pic:nvPicPr>
-                    <pic:cNvPr id="870047157" name="Imagen 1" descr="Interfaz de usuario gráfica, Aplicación&#10;&#10;El contenido generado por IA puede ser incorrecto."/>
-                    <pic:cNvPicPr/>
-                  </pic:nvPicPr>
-                  <pic:blipFill>
-                    <a:blip r:embed="rId26"/>
-                    <a:stretch>
-                      <a:fillRect/>
-                    </a:stretch>
-                  </pic:blipFill>
-                  <pic:spPr>
-                    <a:xfrm>
-                      <a:off x="0" y="0"/>
-                      <a:ext cx="4734586" cy="3639058"/>
-                    </a:xfrm>
-                    <a:prstGeom prst="rect">
-                      <a:avLst/>
-                    </a:prstGeom>
-                  </pic:spPr>
-                </pic:pic>
-              </a:graphicData>
-            </a:graphic>
-          </wp:inline>
-        </w:drawing>
-      </w:r>
-    </w:p>
-    <w:p>
-      <w:r>
-        <w:t>Y ahora tendremos que configurar las credenciales de nuestra conexión de PostgreSQL, yo las voy a dejar en default, lo único que voy a cambiar es el username y la contraseña que voy a personalizar los dos campos</w:t>
-      </w:r>
-    </w:p>
-    <w:p>
-      <w:r>
-        <w:t>Le damos a “Next”</w:t>
-      </w:r>
-    </w:p>
-    <w:p>
-      <w:r>
-        <w:rPr>
-          <w:noProof/>
-        </w:rPr>
-        <w:drawing>
-          <wp:inline distT="0" distB="0" distL="0" distR="0" wp14:anchorId="355131E3" wp14:editId="4E4A3222">
-            <wp:extent cx="4753638" cy="3667637"/>
-            <wp:effectExtent l="0" t="0" r="0" b="9525"/>
-            <wp:docPr id="470422974" name="Imagen 1" descr="Interfaz de usuario gráfica, Texto, Aplicación&#10;&#10;El contenido generado por IA puede ser incorrecto."/>
-            <wp:cNvGraphicFramePr>
-              <a:graphicFrameLocks xmlns:a="http://schemas.openxmlformats.org/drawingml/2006/main" noChangeAspect="1"/>
-            </wp:cNvGraphicFramePr>
-            <a:graphic xmlns:a="http://schemas.openxmlformats.org/drawingml/2006/main">
-              <a:graphicData uri="http://schemas.openxmlformats.org/drawingml/2006/picture">
-                <pic:pic xmlns:pic="http://schemas.openxmlformats.org/drawingml/2006/picture">
-                  <pic:nvPicPr>
-                    <pic:cNvPr id="470422974" name="Imagen 1" descr="Interfaz de usuario gráfica, Texto, Aplicación&#10;&#10;El contenido generado por IA puede ser incorrecto."/>
-                    <pic:cNvPicPr/>
-                  </pic:nvPicPr>
-                  <pic:blipFill>
-                    <a:blip r:embed="rId27"/>
-                    <a:stretch>
-                      <a:fillRect/>
-                    </a:stretch>
-                  </pic:blipFill>
-                  <pic:spPr>
-                    <a:xfrm>
-                      <a:off x="0" y="0"/>
-                      <a:ext cx="4753638" cy="3667637"/>
-                    </a:xfrm>
-                    <a:prstGeom prst="rect">
-                      <a:avLst/>
-                    </a:prstGeom>
-                  </pic:spPr>
-                </pic:pic>
-              </a:graphicData>
-            </a:graphic>
-          </wp:inline>
-        </w:drawing>
-      </w:r>
-    </w:p>
-    <w:p>
-      <w:r>
-        <w:lastRenderedPageBreak/>
-        <w:t>Y ya seleccionamos la carpeta en la cual queremos que se descargue el programa y ya estaría, tendremos que darle a “Install”</w:t>
-      </w:r>
-      <w:r>
-        <w:t xml:space="preserve"> </w:t>
-      </w:r>
-    </w:p>
-    <w:p>
-      <w:r>
-        <w:t xml:space="preserve">Cuando se termine ya le damos a “Finish” y ya </w:t>
-      </w:r>
-      <w:r>
-        <w:t>está</w:t>
-      </w:r>
-      <w:r>
-        <w:t xml:space="preserve"> instalado ahora para poder acceder para crear una Base de Datos, tendremos que acceder a través de un navegador a la url esta: </w:t>
-      </w:r>
-      <w:hyperlink r:id="rId28" w:history="1">
-        <w:r>
-          <w:rPr>
-            <w:rStyle w:val="Hipervnculo"/>
-          </w:rPr>
-          <w:t>http://localhost:8069/web/d</w:t>
-        </w:r>
-        <w:r>
-          <w:rPr>
-            <w:rStyle w:val="Hipervnculo"/>
-          </w:rPr>
-          <w:t>a</w:t>
-        </w:r>
-        <w:r>
-          <w:rPr>
-            <w:rStyle w:val="Hipervnculo"/>
-          </w:rPr>
-          <w:t>tabase/selector</w:t>
-        </w:r>
-      </w:hyperlink>
-    </w:p>
-    <w:p/>
-    <w:p>
-      <w:pPr>
-        <w:rPr>
-          <w:noProof/>
-        </w:rPr>
-      </w:pPr>
-      <w:r>
-        <w:rPr>
-          <w:noProof/>
-        </w:rPr>
-        <w:t>Y ya podriamos comenzar (nos saldría esta interfaz)</w:t>
-      </w:r>
-    </w:p>
-    <w:p>
-      <w:pPr>
-        <w:rPr>
-          <w:noProof/>
-        </w:rPr>
-      </w:pPr>
-      <w:r>
-        <w:rPr>
-          <w:noProof/>
-        </w:rPr>
-        <w:drawing>
-          <wp:inline distT="0" distB="0" distL="0" distR="0" wp14:anchorId="7D2632AA" wp14:editId="52AEC4B2">
-            <wp:extent cx="5400040" cy="5941695"/>
-            <wp:effectExtent l="0" t="0" r="0" b="1905"/>
-            <wp:docPr id="1398646789" name="Imagen 1" descr="Interfaz de usuario gráfica, Aplicación&#10;&#10;El contenido generado por IA puede ser incorrecto."/>
-            <wp:cNvGraphicFramePr>
-              <a:graphicFrameLocks xmlns:a="http://schemas.openxmlformats.org/drawingml/2006/main" noChangeAspect="1"/>
-            </wp:cNvGraphicFramePr>
-            <a:graphic xmlns:a="http://schemas.openxmlformats.org/drawingml/2006/main">
-              <a:graphicData uri="http://schemas.openxmlformats.org/drawingml/2006/picture">
-                <pic:pic xmlns:pic="http://schemas.openxmlformats.org/drawingml/2006/picture">
-                  <pic:nvPicPr>
-                    <pic:cNvPr id="1398646789" name="Imagen 1" descr="Interfaz de usuario gráfica, Aplicación&#10;&#10;El contenido generado por IA puede ser incorrecto."/>
-                    <pic:cNvPicPr/>
-                  </pic:nvPicPr>
-                  <pic:blipFill>
-                    <a:blip r:embed="rId29"/>
-                    <a:stretch>
-                      <a:fillRect/>
-                    </a:stretch>
-                  </pic:blipFill>
-                  <pic:spPr>
-                    <a:xfrm>
-                      <a:off x="0" y="0"/>
-                      <a:ext cx="5400040" cy="5941695"/>
-                    </a:xfrm>
-                    <a:prstGeom prst="rect">
-                      <a:avLst/>
-                    </a:prstGeom>
-                  </pic:spPr>
-                </pic:pic>
-              </a:graphicData>
-            </a:graphic>
-          </wp:inline>
-        </w:drawing>
-      </w:r>
-    </w:p>
-    <w:p>
-      <w:pPr>
-        <w:rPr>
-          <w:noProof/>
-        </w:rPr>
-      </w:pPr>
-    </w:p>
-    <w:p>
-      <w:pPr>
-        <w:rPr>
-          <w:noProof/>
-        </w:rPr>
-      </w:pPr>
-    </w:p>
-    <w:p>
-      <w:pPr>
-        <w:rPr>
-          <w:noProof/>
-        </w:rPr>
-      </w:pPr>
-    </w:p>
-    <w:p>
-      <w:pPr>
-        <w:rPr>
-          <w:noProof/>
-        </w:rPr>
-      </w:pPr>
-    </w:p>
-    <w:p>
-      <w:pPr>
-        <w:rPr>
-          <w:noProof/>
-        </w:rPr>
-      </w:pPr>
-    </w:p>
-    <w:p>
-      <w:pPr>
-        <w:rPr>
-          <w:noProof/>
-        </w:rPr>
-      </w:pPr>
-    </w:p>
-    <w:p>
-      <w:pPr>
-        <w:rPr>
-          <w:noProof/>
-        </w:rPr>
-      </w:pPr>
-    </w:p>
-    <w:p/>
-    <w:p/>
-    <w:p/>
-    <w:p/>
-    <w:p/>
-    <w:p/>
-    <w:p/>
-    <w:p/>
-    <w:p/>
-    <w:p/>
-    <w:p/>
+        <w:t>Normas y regulaciones relevantes (RA1.g)</w:t>
+      </w:r>
+    </w:p>
+    <w:p>
+      <w:r>
+        <w:t>Esta empresa cuenta con:</w:t>
+      </w:r>
+    </w:p>
+    <w:p>
+      <w:pPr>
+        <w:pStyle w:val="Prrafodelista"/>
+        <w:numPr>
+          <w:ilvl w:val="0"/>
+          <w:numId w:val="2"/>
+        </w:numPr>
+      </w:pPr>
+      <w:r>
+        <w:t>Leyes de protección de datos (GDPR, CCPA, HIPAA en salud)</w:t>
+      </w:r>
+    </w:p>
+    <w:p>
+      <w:pPr>
+        <w:pStyle w:val="Prrafodelista"/>
+        <w:numPr>
+          <w:ilvl w:val="0"/>
+          <w:numId w:val="2"/>
+        </w:numPr>
+      </w:pPr>
+      <w:r>
+        <w:t>Normativas de ciberseguridad (ISO/IEC 27001, SOC 2)</w:t>
+      </w:r>
+    </w:p>
+    <w:p>
+      <w:pPr>
+        <w:pStyle w:val="Prrafodelista"/>
+        <w:numPr>
+          <w:ilvl w:val="0"/>
+          <w:numId w:val="2"/>
+        </w:numPr>
+      </w:pPr>
+      <w:r>
+        <w:t>Regulaciones de competencia y adquisición de startups</w:t>
+      </w:r>
+    </w:p>
     <w:p/>
     <w:sectPr>
-      <w:headerReference w:type="default" r:id="rId30"/>
-      <w:footerReference w:type="default" r:id="rId31"/>
+      <w:headerReference w:type="default" r:id="rId11"/>
+      <w:footerReference w:type="default" r:id="rId12"/>
       <w:pgSz w:w="11906" w:h="16838"/>
       <w:pgMar w:top="1417" w:right="1701" w:bottom="1417" w:left="1701" w:header="708" w:footer="708" w:gutter="0"/>
       <w:pgNumType w:start="0"/>
@@ -2650,6 +2903,9 @@
 <w:endnotes xmlns:wpc="http://schemas.microsoft.com/office/word/2010/wordprocessingCanvas" xmlns:cx="http://schemas.microsoft.com/office/drawing/2014/chartex" xmlns:cx1="http://schemas.microsoft.com/office/drawing/2015/9/8/chartex" xmlns:cx2="http://schemas.microsoft.com/office/drawing/2015/10/21/chartex" xmlns:cx3="http://schemas.microsoft.com/office/drawing/2016/5/9/chartex" xmlns:cx4="http://schemas.microsoft.com/office/drawing/2016/5/10/chartex" xmlns:cx5="http://schemas.microsoft.com/office/drawing/2016/5/11/chartex" xmlns:cx6="http://schemas.microsoft.com/office/drawing/2016/5/12/chartex" xmlns:cx7="http://schemas.microsoft.com/office/drawing/2016/5/13/chartex" xmlns:cx8="http://schemas.microsoft.com/office/drawing/2016/5/14/chartex" xmlns:mc="http://schemas.openxmlformats.org/markup-compatibility/2006" xmlns:aink="http://schemas.microsoft.com/office/drawing/2016/ink" xmlns:am3d="http://schemas.microsoft.com/office/drawing/2017/model3d" xmlns:o="urn:schemas-microsoft-com:office:office" xmlns:oel="http://schemas.microsoft.com/office/2019/extlst" xmlns:r="http://schemas.openxmlformats.org/officeDocument/2006/relationships" xmlns:m="http://schemas.openxmlformats.org/officeDocument/2006/math" xmlns:v="urn:schemas-microsoft-com:vml" xmlns:wp14="http://schemas.microsoft.com/office/word/2010/wordprocessingDrawing" xmlns:wp="http://schemas.openxmlformats.org/drawingml/2006/wordprocessingDrawing" xmlns:w10="urn:schemas-microsoft-com:office:word" xmlns:w="http://schemas.openxmlformats.org/wordprocessingml/2006/main" xmlns:w14="http://schemas.microsoft.com/office/word/2010/wordml" xmlns:w15="http://schemas.microsoft.com/office/word/2012/wordml" xmlns:w16cex="http://schemas.microsoft.com/office/word/2018/wordml/cex" xmlns:w16cid="http://schemas.microsoft.com/office/word/2016/wordml/cid" xmlns:w16="http://schemas.microsoft.com/office/word/2018/wordml" xmlns:w16du="http://schemas.microsoft.com/office/word/2023/wordml/word16du" xmlns:w16sdtdh="http://schemas.microsoft.com/office/word/2020/wordml/sdtdatahash" xmlns:w16sdtfl="http://schemas.microsoft.com/office/word/2024/wordml/sdtformatlock" xmlns:w16se="http://schemas.microsoft.com/office/word/2015/wordml/symex" xmlns:wpg="http://schemas.microsoft.com/office/word/2010/wordprocessingGroup" xmlns:wpi="http://schemas.microsoft.com/office/word/2010/wordprocessingInk" xmlns:wne="http://schemas.microsoft.com/office/word/2006/wordml" xmlns:wps="http://schemas.microsoft.com/office/word/2010/wordprocessingShape" mc:Ignorable="w14 w15 w16se w16cid w16 w16cex w16sdtdh w16sdtfl w16du wp14">
   <w:endnote w:type="separator" w:id="-1">
     <w:p>
+      <w:pPr>
+        <w:spacing w:after="0" w:line="240" w:lineRule="auto"/>
+      </w:pPr>
       <w:r>
         <w:separator/>
       </w:r>
@@ -2657,6 +2913,9 @@
   </w:endnote>
   <w:endnote w:type="continuationSeparator" w:id="0">
     <w:p>
+      <w:pPr>
+        <w:spacing w:after="0" w:line="240" w:lineRule="auto"/>
+      </w:pPr>
       <w:r>
         <w:continuationSeparator/>
       </w:r>
@@ -2667,344 +2926,186 @@
 
 <file path=word/footer1.xml><?xml version="1.0" encoding="utf-8"?>
 <w:ftr xmlns:wpc="http://schemas.microsoft.com/office/word/2010/wordprocessingCanvas" xmlns:cx="http://schemas.microsoft.com/office/drawing/2014/chartex" xmlns:cx1="http://schemas.microsoft.com/office/drawing/2015/9/8/chartex" xmlns:cx2="http://schemas.microsoft.com/office/drawing/2015/10/21/chartex" xmlns:cx3="http://schemas.microsoft.com/office/drawing/2016/5/9/chartex" xmlns:cx4="http://schemas.microsoft.com/office/drawing/2016/5/10/chartex" xmlns:cx5="http://schemas.microsoft.com/office/drawing/2016/5/11/chartex" xmlns:cx6="http://schemas.microsoft.com/office/drawing/2016/5/12/chartex" xmlns:cx7="http://schemas.microsoft.com/office/drawing/2016/5/13/chartex" xmlns:cx8="http://schemas.microsoft.com/office/drawing/2016/5/14/chartex" xmlns:mc="http://schemas.openxmlformats.org/markup-compatibility/2006" xmlns:aink="http://schemas.microsoft.com/office/drawing/2016/ink" xmlns:am3d="http://schemas.microsoft.com/office/drawing/2017/model3d" xmlns:o="urn:schemas-microsoft-com:office:office" xmlns:oel="http://schemas.microsoft.com/office/2019/extlst" xmlns:r="http://schemas.openxmlformats.org/officeDocument/2006/relationships" xmlns:m="http://schemas.openxmlformats.org/officeDocument/2006/math" xmlns:v="urn:schemas-microsoft-com:vml" xmlns:wp14="http://schemas.microsoft.com/office/word/2010/wordprocessingDrawing" xmlns:wp="http://schemas.openxmlformats.org/drawingml/2006/wordprocessingDrawing" xmlns:w10="urn:schemas-microsoft-com:office:word" xmlns:w="http://schemas.openxmlformats.org/wordprocessingml/2006/main" xmlns:w14="http://schemas.microsoft.com/office/word/2010/wordml" xmlns:w15="http://schemas.microsoft.com/office/word/2012/wordml" xmlns:w16cex="http://schemas.microsoft.com/office/word/2018/wordml/cex" xmlns:w16cid="http://schemas.microsoft.com/office/word/2016/wordml/cid" xmlns:w16="http://schemas.microsoft.com/office/word/2018/wordml" xmlns:w16du="http://schemas.microsoft.com/office/word/2023/wordml/word16du" xmlns:w16sdtdh="http://schemas.microsoft.com/office/word/2020/wordml/sdtdatahash" xmlns:w16sdtfl="http://schemas.microsoft.com/office/word/2024/wordml/sdtformatlock" xmlns:w16se="http://schemas.microsoft.com/office/word/2015/wordml/symex" xmlns:wpg="http://schemas.microsoft.com/office/word/2010/wordprocessingGroup" xmlns:wpi="http://schemas.microsoft.com/office/word/2010/wordprocessingInk" xmlns:wne="http://schemas.microsoft.com/office/word/2006/wordml" xmlns:wps="http://schemas.microsoft.com/office/word/2010/wordprocessingShape" mc:Ignorable="w14 w15 w16se w16cid w16 w16cex w16sdtdh w16sdtfl w16du wp14">
+  <w:tbl>
+    <w:tblPr>
+      <w:tblW w:w="5000" w:type="pct"/>
+      <w:jc w:val="center"/>
+      <w:tblCellMar>
+        <w:top w:w="144" w:type="dxa"/>
+        <w:left w:w="115" w:type="dxa"/>
+        <w:bottom w:w="144" w:type="dxa"/>
+        <w:right w:w="115" w:type="dxa"/>
+      </w:tblCellMar>
+      <w:tblLook w:val="04A0" w:firstRow="1" w:lastRow="0" w:firstColumn="1" w:lastColumn="0" w:noHBand="0" w:noVBand="1"/>
+    </w:tblPr>
+    <w:tblGrid>
+      <w:gridCol w:w="4294"/>
+      <w:gridCol w:w="4210"/>
+    </w:tblGrid>
+    <w:tr>
+      <w:trPr>
+        <w:trHeight w:hRule="exact" w:val="115"/>
+        <w:jc w:val="center"/>
+      </w:trPr>
+      <w:tc>
+        <w:tcPr>
+          <w:tcW w:w="4686" w:type="dxa"/>
+          <w:shd w:val="clear" w:color="auto" w:fill="156082" w:themeFill="accent1"/>
+          <w:tcMar>
+            <w:top w:w="0" w:type="dxa"/>
+            <w:bottom w:w="0" w:type="dxa"/>
+          </w:tcMar>
+        </w:tcPr>
+        <w:p>
+          <w:pPr>
+            <w:pStyle w:val="Encabezado"/>
+            <w:rPr>
+              <w:caps/>
+              <w:sz w:val="18"/>
+            </w:rPr>
+          </w:pPr>
+        </w:p>
+      </w:tc>
+      <w:tc>
+        <w:tcPr>
+          <w:tcW w:w="4674" w:type="dxa"/>
+          <w:shd w:val="clear" w:color="auto" w:fill="156082" w:themeFill="accent1"/>
+          <w:tcMar>
+            <w:top w:w="0" w:type="dxa"/>
+            <w:bottom w:w="0" w:type="dxa"/>
+          </w:tcMar>
+        </w:tcPr>
+        <w:p>
+          <w:pPr>
+            <w:pStyle w:val="Encabezado"/>
+            <w:jc w:val="right"/>
+            <w:rPr>
+              <w:caps/>
+              <w:sz w:val="18"/>
+            </w:rPr>
+          </w:pPr>
+        </w:p>
+      </w:tc>
+    </w:tr>
+    <w:tr>
+      <w:trPr>
+        <w:jc w:val="center"/>
+      </w:trPr>
+      <w:sdt>
+        <w:sdtPr>
+          <w:rPr>
+            <w:caps/>
+            <w:color w:val="808080" w:themeColor="background1" w:themeShade="80"/>
+            <w:sz w:val="18"/>
+            <w:szCs w:val="18"/>
+          </w:rPr>
+          <w:alias w:val="Autor"/>
+          <w:tag w:val=""/>
+          <w:id w:val="1534151868"/>
+          <w:placeholder>
+            <w:docPart w:val="C7B78F5BD07F4BE4B6B077A1281F022D"/>
+          </w:placeholder>
+          <w:dataBinding w:prefixMappings="xmlns:ns0='http://purl.org/dc/elements/1.1/' xmlns:ns1='http://schemas.openxmlformats.org/package/2006/metadata/core-properties' " w:xpath="/ns1:coreProperties[1]/ns0:creator[1]" w:storeItemID="{6C3C8BC8-F283-45AE-878A-BAB7291924A1}"/>
+          <w:text/>
+        </w:sdtPr>
+        <w:sdtContent>
+          <w:tc>
+            <w:tcPr>
+              <w:tcW w:w="4686" w:type="dxa"/>
+              <w:vAlign w:val="center"/>
+            </w:tcPr>
+            <w:p>
+              <w:pPr>
+                <w:pStyle w:val="Piedepgina"/>
+                <w:rPr>
+                  <w:caps/>
+                  <w:color w:val="808080" w:themeColor="background1" w:themeShade="80"/>
+                  <w:sz w:val="18"/>
+                  <w:szCs w:val="18"/>
+                </w:rPr>
+              </w:pPr>
+              <w:r>
+                <w:rPr>
+                  <w:caps/>
+                  <w:color w:val="808080" w:themeColor="background1" w:themeShade="80"/>
+                  <w:sz w:val="18"/>
+                  <w:szCs w:val="18"/>
+                </w:rPr>
+                <w:t>Rodrigo Bernal Gómez</w:t>
+              </w:r>
+            </w:p>
+          </w:tc>
+        </w:sdtContent>
+      </w:sdt>
+      <w:tc>
+        <w:tcPr>
+          <w:tcW w:w="4674" w:type="dxa"/>
+          <w:vAlign w:val="center"/>
+        </w:tcPr>
+        <w:p>
+          <w:pPr>
+            <w:pStyle w:val="Piedepgina"/>
+            <w:jc w:val="right"/>
+            <w:rPr>
+              <w:caps/>
+              <w:color w:val="808080" w:themeColor="background1" w:themeShade="80"/>
+              <w:sz w:val="18"/>
+              <w:szCs w:val="18"/>
+            </w:rPr>
+          </w:pPr>
+          <w:r>
+            <w:rPr>
+              <w:caps/>
+              <w:color w:val="808080" w:themeColor="background1" w:themeShade="80"/>
+              <w:sz w:val="18"/>
+              <w:szCs w:val="18"/>
+            </w:rPr>
+            <w:fldChar w:fldCharType="begin"/>
+          </w:r>
+          <w:r>
+            <w:rPr>
+              <w:caps/>
+              <w:color w:val="808080" w:themeColor="background1" w:themeShade="80"/>
+              <w:sz w:val="18"/>
+              <w:szCs w:val="18"/>
+            </w:rPr>
+            <w:instrText>PAGE   \* MERGEFORMAT</w:instrText>
+          </w:r>
+          <w:r>
+            <w:rPr>
+              <w:caps/>
+              <w:color w:val="808080" w:themeColor="background1" w:themeShade="80"/>
+              <w:sz w:val="18"/>
+              <w:szCs w:val="18"/>
+            </w:rPr>
+            <w:fldChar w:fldCharType="separate"/>
+          </w:r>
+          <w:r>
+            <w:rPr>
+              <w:caps/>
+              <w:color w:val="808080" w:themeColor="background1" w:themeShade="80"/>
+              <w:sz w:val="18"/>
+              <w:szCs w:val="18"/>
+            </w:rPr>
+            <w:t>2</w:t>
+          </w:r>
+          <w:r>
+            <w:rPr>
+              <w:caps/>
+              <w:color w:val="808080" w:themeColor="background1" w:themeShade="80"/>
+              <w:sz w:val="18"/>
+              <w:szCs w:val="18"/>
+            </w:rPr>
+            <w:fldChar w:fldCharType="end"/>
+          </w:r>
+        </w:p>
+      </w:tc>
+    </w:tr>
+  </w:tbl>
   <w:p>
     <w:pPr>
       <w:pStyle w:val="Piedepgina"/>
     </w:pPr>
-    <w:r>
-      <w:rPr>
-        <w:noProof/>
-        <w:color w:val="808080" w:themeColor="background1" w:themeShade="80"/>
-      </w:rPr>
-      <mc:AlternateContent>
-        <mc:Choice Requires="wpg">
-          <w:drawing>
-            <wp:anchor distT="0" distB="0" distL="0" distR="0" simplePos="0" relativeHeight="251660288" behindDoc="0" locked="0" layoutInCell="1" allowOverlap="1" wp14:anchorId="6240A390" wp14:editId="64CFADFE">
-              <wp:simplePos x="0" y="0"/>
-              <wp:positionH relativeFrom="margin">
-                <wp:align>right</wp:align>
-              </wp:positionH>
-              <mc:AlternateContent>
-                <mc:Choice Requires="wp14">
-                  <wp:positionV relativeFrom="bottomMargin">
-                    <wp14:pctPosVOffset>20000</wp14:pctPosVOffset>
-                  </wp:positionV>
-                </mc:Choice>
-                <mc:Fallback>
-                  <wp:positionV relativeFrom="page">
-                    <wp:posOffset>9972040</wp:posOffset>
-                  </wp:positionV>
-                </mc:Fallback>
-              </mc:AlternateContent>
-              <wp:extent cx="5943600" cy="320040"/>
-              <wp:effectExtent l="0" t="0" r="0" b="3810"/>
-              <wp:wrapSquare wrapText="bothSides"/>
-              <wp:docPr id="37" name="Grupo 43"/>
-              <wp:cNvGraphicFramePr/>
-              <a:graphic xmlns:a="http://schemas.openxmlformats.org/drawingml/2006/main">
-                <a:graphicData uri="http://schemas.microsoft.com/office/word/2010/wordprocessingGroup">
-                  <wpg:wgp>
-                    <wpg:cNvGrpSpPr/>
-                    <wpg:grpSpPr>
-                      <a:xfrm>
-                        <a:off x="0" y="0"/>
-                        <a:ext cx="5943600" cy="320040"/>
-                        <a:chOff x="0" y="0"/>
-                        <a:chExt cx="5962650" cy="323851"/>
-                      </a:xfrm>
-                    </wpg:grpSpPr>
-                    <wps:wsp>
-                      <wps:cNvPr id="38" name="Rectángulo 38"/>
-                      <wps:cNvSpPr/>
-                      <wps:spPr>
-                        <a:xfrm>
-                          <a:off x="19050" y="0"/>
-                          <a:ext cx="5943600" cy="18826"/>
-                        </a:xfrm>
-                        <a:prstGeom prst="rect">
-                          <a:avLst/>
-                        </a:prstGeom>
-                        <a:solidFill>
-                          <a:schemeClr val="tx1"/>
-                        </a:solidFill>
-                        <a:ln>
-                          <a:noFill/>
-                        </a:ln>
-                      </wps:spPr>
-                      <wps:style>
-                        <a:lnRef idx="2">
-                          <a:schemeClr val="accent1">
-                            <a:shade val="50000"/>
-                          </a:schemeClr>
-                        </a:lnRef>
-                        <a:fillRef idx="1">
-                          <a:schemeClr val="accent1"/>
-                        </a:fillRef>
-                        <a:effectRef idx="0">
-                          <a:schemeClr val="accent1"/>
-                        </a:effectRef>
-                        <a:fontRef idx="minor">
-                          <a:schemeClr val="lt1"/>
-                        </a:fontRef>
-                      </wps:style>
-                      <wps:bodyPr rot="0" spcFirstLastPara="0" vertOverflow="overflow" horzOverflow="overflow" vert="horz" wrap="square" lIns="91440" tIns="45720" rIns="91440" bIns="45720" numCol="1" spcCol="0" rtlCol="0" fromWordArt="0" anchor="ctr" anchorCtr="0" forceAA="0" compatLnSpc="1">
-                        <a:prstTxWarp prst="textNoShape">
-                          <a:avLst/>
-                        </a:prstTxWarp>
-                        <a:noAutofit/>
-                      </wps:bodyPr>
-                    </wps:wsp>
-                    <wps:wsp>
-                      <wps:cNvPr id="39" name="Cuadro de texto 39"/>
-                      <wps:cNvSpPr txBox="1"/>
-                      <wps:spPr>
-                        <a:xfrm>
-                          <a:off x="0" y="66676"/>
-                          <a:ext cx="5943600" cy="257175"/>
-                        </a:xfrm>
-                        <a:prstGeom prst="rect">
-                          <a:avLst/>
-                        </a:prstGeom>
-                        <a:noFill/>
-                        <a:ln w="6350">
-                          <a:noFill/>
-                        </a:ln>
-                        <a:effectLst/>
-                      </wps:spPr>
-                      <wps:style>
-                        <a:lnRef idx="0">
-                          <a:schemeClr val="accent1"/>
-                        </a:lnRef>
-                        <a:fillRef idx="0">
-                          <a:schemeClr val="accent1"/>
-                        </a:fillRef>
-                        <a:effectRef idx="0">
-                          <a:schemeClr val="accent1"/>
-                        </a:effectRef>
-                        <a:fontRef idx="minor">
-                          <a:schemeClr val="dk1"/>
-                        </a:fontRef>
-                      </wps:style>
-                      <wps:txbx>
-                        <w:txbxContent>
-                          <w:sdt>
-                            <w:sdtPr>
-                              <w:alias w:val="Fecha"/>
-                              <w:tag w:val=""/>
-                              <w:id w:val="-1063724354"/>
-                              <w:dataBinding w:prefixMappings="xmlns:ns0='http://schemas.microsoft.com/office/2006/coverPageProps' " w:xpath="/ns0:CoverPageProperties[1]/ns0:PublishDate[1]" w:storeItemID="{55AF091B-3C7A-41E3-B477-F2FDAA23CFDA}"/>
-                              <w:date w:fullDate="2025-10-01T00:00:00Z">
-                                <w:dateFormat w:val="d 'de' MMMM 'de' yyyy"/>
-                                <w:lid w:val="es-ES"/>
-                                <w:storeMappedDataAs w:val="dateTime"/>
-                                <w:calendar w:val="gregorian"/>
-                              </w:date>
-                            </w:sdtPr>
-                            <w:sdtContent>
-                              <w:p>
-                                <w:r>
-                                  <w:t>1 de octubre de 2025</w:t>
-                                </w:r>
-                              </w:p>
-                            </w:sdtContent>
-                          </w:sdt>
-                          <w:p/>
-                        </w:txbxContent>
-                      </wps:txbx>
-                      <wps:bodyPr rot="0" spcFirstLastPara="0" vertOverflow="overflow" horzOverflow="overflow" vert="horz" wrap="square" lIns="91440" tIns="45720" rIns="91440" bIns="0" numCol="1" spcCol="0" rtlCol="0" fromWordArt="0" anchor="b" anchorCtr="0" forceAA="0" compatLnSpc="1">
-                        <a:prstTxWarp prst="textNoShape">
-                          <a:avLst/>
-                        </a:prstTxWarp>
-                        <a:noAutofit/>
-                      </wps:bodyPr>
-                    </wps:wsp>
-                  </wpg:wgp>
-                </a:graphicData>
-              </a:graphic>
-              <wp14:sizeRelH relativeFrom="margin">
-                <wp14:pctWidth>100000</wp14:pctWidth>
-              </wp14:sizeRelH>
-              <wp14:sizeRelV relativeFrom="margin">
-                <wp14:pctHeight>0</wp14:pctHeight>
-              </wp14:sizeRelV>
-            </wp:anchor>
-          </w:drawing>
-        </mc:Choice>
-        <mc:Fallback>
-          <w:pict>
-            <v:group w14:anchorId="6240A390" id="Grupo 43" o:spid="_x0000_s1027" style="position:absolute;margin-left:416.8pt;margin-top:0;width:468pt;height:25.2pt;z-index:251660288;mso-width-percent:1000;mso-top-percent:200;mso-wrap-distance-left:0;mso-wrap-distance-right:0;mso-position-horizontal:right;mso-position-horizontal-relative:margin;mso-position-vertical-relative:bottom-margin-area;mso-width-percent:1000;mso-top-percent:200;mso-width-relative:margin;mso-height-relative:margin" coordsize="59626,3238" o:gfxdata="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">
-              <v:rect id="Rectángulo 38" o:spid="_x0000_s1028" style="position:absolute;left:190;width:59436;height:188;visibility:visible;mso-wrap-style:square;v-text-anchor:middle" o:gfxdata="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" fillcolor="black [3213]" stroked="f" strokeweight="1.5pt"/>
-              <v:shapetype id="_x0000_t202" coordsize="21600,21600" o:spt="202" path="m,l,21600r21600,l21600,xe">
-                <v:stroke joinstyle="miter"/>
-                <v:path gradientshapeok="t" o:connecttype="rect"/>
-              </v:shapetype>
-              <v:shape id="Cuadro de texto 39" o:spid="_x0000_s1029" type="#_x0000_t202" style="position:absolute;top:666;width:59436;height:2572;visibility:visible;mso-wrap-style:square;v-text-anchor:bottom" o:gfxdata="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" filled="f" stroked="f" strokeweight=".5pt">
-                <v:textbox inset=",,,0">
-                  <w:txbxContent>
-                    <w:sdt>
-                      <w:sdtPr>
-                        <w:alias w:val="Fecha"/>
-                        <w:tag w:val=""/>
-                        <w:id w:val="-1063724354"/>
-                        <w:dataBinding w:prefixMappings="xmlns:ns0='http://schemas.microsoft.com/office/2006/coverPageProps' " w:xpath="/ns0:CoverPageProperties[1]/ns0:PublishDate[1]" w:storeItemID="{55AF091B-3C7A-41E3-B477-F2FDAA23CFDA}"/>
-                        <w:date w:fullDate="2025-10-01T00:00:00Z">
-                          <w:dateFormat w:val="d 'de' MMMM 'de' yyyy"/>
-                          <w:lid w:val="es-ES"/>
-                          <w:storeMappedDataAs w:val="dateTime"/>
-                          <w:calendar w:val="gregorian"/>
-                        </w:date>
-                      </w:sdtPr>
-                      <w:sdtContent>
-                        <w:p>
-                          <w:r>
-                            <w:t>1 de octubre de 2025</w:t>
-                          </w:r>
-                        </w:p>
-                      </w:sdtContent>
-                    </w:sdt>
-                    <w:p/>
-                  </w:txbxContent>
-                </v:textbox>
-              </v:shape>
-              <w10:wrap type="square" anchorx="margin" anchory="margin"/>
-            </v:group>
-          </w:pict>
-        </mc:Fallback>
-      </mc:AlternateContent>
-    </w:r>
-    <w:r>
-      <w:rPr>
-        <w:noProof/>
-      </w:rPr>
-      <mc:AlternateContent>
-        <mc:Choice Requires="wps">
-          <w:drawing>
-            <wp:anchor distT="0" distB="0" distL="0" distR="0" simplePos="0" relativeHeight="251659264" behindDoc="0" locked="0" layoutInCell="1" allowOverlap="1" wp14:anchorId="0E52CB95" wp14:editId="1958D299">
-              <wp:simplePos x="0" y="0"/>
-              <wp:positionH relativeFrom="rightMargin">
-                <wp:align>left</wp:align>
-              </wp:positionH>
-              <mc:AlternateContent>
-                <mc:Choice Requires="wp14">
-                  <wp:positionV relativeFrom="bottomMargin">
-                    <wp14:pctPosVOffset>20000</wp14:pctPosVOffset>
-                  </wp:positionV>
-                </mc:Choice>
-                <mc:Fallback>
-                  <wp:positionV relativeFrom="page">
-                    <wp:posOffset>9972040</wp:posOffset>
-                  </wp:positionV>
-                </mc:Fallback>
-              </mc:AlternateContent>
-              <wp:extent cx="457200" cy="320040"/>
-              <wp:effectExtent l="0" t="0" r="0" b="3810"/>
-              <wp:wrapSquare wrapText="bothSides"/>
-              <wp:docPr id="40" name="Rectángulo 45"/>
-              <wp:cNvGraphicFramePr/>
-              <a:graphic xmlns:a="http://schemas.openxmlformats.org/drawingml/2006/main">
-                <a:graphicData uri="http://schemas.microsoft.com/office/word/2010/wordprocessingShape">
-                  <wps:wsp>
-                    <wps:cNvSpPr/>
-                    <wps:spPr>
-                      <a:xfrm>
-                        <a:off x="0" y="0"/>
-                        <a:ext cx="457200" cy="320040"/>
-                      </a:xfrm>
-                      <a:prstGeom prst="rect">
-                        <a:avLst/>
-                      </a:prstGeom>
-                      <a:solidFill>
-                        <a:schemeClr val="tx1"/>
-                      </a:solidFill>
-                      <a:ln w="38100">
-                        <a:noFill/>
-                      </a:ln>
-                    </wps:spPr>
-                    <wps:style>
-                      <a:lnRef idx="2">
-                        <a:schemeClr val="accent1">
-                          <a:shade val="50000"/>
-                        </a:schemeClr>
-                      </a:lnRef>
-                      <a:fillRef idx="1">
-                        <a:schemeClr val="accent1"/>
-                      </a:fillRef>
-                      <a:effectRef idx="0">
-                        <a:schemeClr val="accent1"/>
-                      </a:effectRef>
-                      <a:fontRef idx="minor">
-                        <a:schemeClr val="lt1"/>
-                      </a:fontRef>
-                    </wps:style>
-                    <wps:txbx>
-                      <w:txbxContent>
-                        <w:p>
-                          <w:r>
-                            <w:fldChar w:fldCharType="begin"/>
-                          </w:r>
-                          <w:r>
-                            <w:instrText>PAGE   \* MERGEFORMAT</w:instrText>
-                          </w:r>
-                          <w:r>
-                            <w:fldChar w:fldCharType="separate"/>
-                          </w:r>
-                          <w:r>
-                            <w:t>2</w:t>
-                          </w:r>
-                          <w:r>
-                            <w:fldChar w:fldCharType="end"/>
-                          </w:r>
-                        </w:p>
-                      </w:txbxContent>
-                    </wps:txbx>
-                    <wps:bodyPr rot="0" spcFirstLastPara="0" vertOverflow="overflow" horzOverflow="overflow" vert="horz" wrap="square" lIns="91440" tIns="45720" rIns="91440" bIns="45720" numCol="1" spcCol="0" rtlCol="0" fromWordArt="0" anchor="b" anchorCtr="0" forceAA="0" compatLnSpc="1">
-                      <a:prstTxWarp prst="textNoShape">
-                        <a:avLst/>
-                      </a:prstTxWarp>
-                      <a:noAutofit/>
-                    </wps:bodyPr>
-                  </wps:wsp>
-                </a:graphicData>
-              </a:graphic>
-              <wp14:sizeRelH relativeFrom="margin">
-                <wp14:pctWidth>0</wp14:pctWidth>
-              </wp14:sizeRelH>
-              <wp14:sizeRelV relativeFrom="margin">
-                <wp14:pctHeight>0</wp14:pctHeight>
-              </wp14:sizeRelV>
-            </wp:anchor>
-          </w:drawing>
-        </mc:Choice>
-        <mc:Fallback>
-          <w:pict>
-            <v:rect w14:anchorId="0E52CB95" id="Rectángulo 45" o:spid="_x0000_s1030" style="position:absolute;margin-left:0;margin-top:0;width:36pt;height:25.2pt;z-index:251659264;visibility:visible;mso-wrap-style:square;mso-width-percent:0;mso-height-percent:0;mso-top-percent:200;mso-wrap-distance-left:0;mso-wrap-distance-top:0;mso-wrap-distance-right:0;mso-wrap-distance-bottom:0;mso-position-horizontal:left;mso-position-horizontal-relative:right-margin-area;mso-position-vertical-relative:bottom-margin-area;mso-width-percent:0;mso-height-percent:0;mso-top-percent:200;mso-width-relative:margin;mso-height-relative:margin;v-text-anchor:bottom" o:gfxdata="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" fillcolor="black [3213]" stroked="f" strokeweight="3pt">
-              <v:textbox>
-                <w:txbxContent>
-                  <w:p>
-                    <w:r>
-                      <w:fldChar w:fldCharType="begin"/>
-                    </w:r>
-                    <w:r>
-                      <w:instrText>PAGE   \* MERGEFORMAT</w:instrText>
-                    </w:r>
-                    <w:r>
-                      <w:fldChar w:fldCharType="separate"/>
-                    </w:r>
-                    <w:r>
-                      <w:t>2</w:t>
-                    </w:r>
-                    <w:r>
-                      <w:fldChar w:fldCharType="end"/>
-                    </w:r>
-                  </w:p>
-                </w:txbxContent>
-              </v:textbox>
-              <w10:wrap type="square" anchorx="margin" anchory="margin"/>
-            </v:rect>
-          </w:pict>
-        </mc:Fallback>
-      </mc:AlternateContent>
-    </w:r>
   </w:p>
 </w:ftr>
 </file>
@@ -3013,6 +3114,9 @@
 <w:footnotes xmlns:wpc="http://schemas.microsoft.com/office/word/2010/wordprocessingCanvas" xmlns:cx="http://schemas.microsoft.com/office/drawing/2014/chartex" xmlns:cx1="http://schemas.microsoft.com/office/drawing/2015/9/8/chartex" xmlns:cx2="http://schemas.microsoft.com/office/drawing/2015/10/21/chartex" xmlns:cx3="http://schemas.microsoft.com/office/drawing/2016/5/9/chartex" xmlns:cx4="http://schemas.microsoft.com/office/drawing/2016/5/10/chartex" xmlns:cx5="http://schemas.microsoft.com/office/drawing/2016/5/11/chartex" xmlns:cx6="http://schemas.microsoft.com/office/drawing/2016/5/12/chartex" xmlns:cx7="http://schemas.microsoft.com/office/drawing/2016/5/13/chartex" xmlns:cx8="http://schemas.microsoft.com/office/drawing/2016/5/14/chartex" xmlns:mc="http://schemas.openxmlformats.org/markup-compatibility/2006" xmlns:aink="http://schemas.microsoft.com/office/drawing/2016/ink" xmlns:am3d="http://schemas.microsoft.com/office/drawing/2017/model3d" xmlns:o="urn:schemas-microsoft-com:office:office" xmlns:oel="http://schemas.microsoft.com/office/2019/extlst" xmlns:r="http://schemas.openxmlformats.org/officeDocument/2006/relationships" xmlns:m="http://schemas.openxmlformats.org/officeDocument/2006/math" xmlns:v="urn:schemas-microsoft-com:vml" xmlns:wp14="http://schemas.microsoft.com/office/word/2010/wordprocessingDrawing" xmlns:wp="http://schemas.openxmlformats.org/drawingml/2006/wordprocessingDrawing" xmlns:w10="urn:schemas-microsoft-com:office:word" xmlns:w="http://schemas.openxmlformats.org/wordprocessingml/2006/main" xmlns:w14="http://schemas.microsoft.com/office/word/2010/wordml" xmlns:w15="http://schemas.microsoft.com/office/word/2012/wordml" xmlns:w16cex="http://schemas.microsoft.com/office/word/2018/wordml/cex" xmlns:w16cid="http://schemas.microsoft.com/office/word/2016/wordml/cid" xmlns:w16="http://schemas.microsoft.com/office/word/2018/wordml" xmlns:w16du="http://schemas.microsoft.com/office/word/2023/wordml/word16du" xmlns:w16sdtdh="http://schemas.microsoft.com/office/word/2020/wordml/sdtdatahash" xmlns:w16sdtfl="http://schemas.microsoft.com/office/word/2024/wordml/sdtformatlock" xmlns:w16se="http://schemas.microsoft.com/office/word/2015/wordml/symex" xmlns:wpg="http://schemas.microsoft.com/office/word/2010/wordprocessingGroup" xmlns:wpi="http://schemas.microsoft.com/office/word/2010/wordprocessingInk" xmlns:wne="http://schemas.microsoft.com/office/word/2006/wordml" xmlns:wps="http://schemas.microsoft.com/office/word/2010/wordprocessingShape" mc:Ignorable="w14 w15 w16se w16cid w16 w16cex w16sdtdh w16sdtfl w16du wp14">
   <w:footnote w:type="separator" w:id="-1">
     <w:p>
+      <w:pPr>
+        <w:spacing w:after="0" w:line="240" w:lineRule="auto"/>
+      </w:pPr>
       <w:r>
         <w:separator/>
       </w:r>
@@ -3020,6 +3124,9 @@
   </w:footnote>
   <w:footnote w:type="continuationSeparator" w:id="0">
     <w:p>
+      <w:pPr>
+        <w:spacing w:after="0" w:line="240" w:lineRule="auto"/>
+      </w:pPr>
       <w:r>
         <w:continuationSeparator/>
       </w:r>
@@ -3035,22 +3142,21 @@
       <w:pStyle w:val="Encabezado"/>
       <w:jc w:val="center"/>
       <w:rPr>
+        <w:b/>
+        <w:bCs/>
         <w:i/>
         <w:iCs/>
       </w:rPr>
     </w:pPr>
     <w:r>
       <w:rPr>
+        <w:b/>
+        <w:bCs/>
         <w:i/>
         <w:iCs/>
       </w:rPr>
-      <w:t>Instalación de Odoo</w:t>
+      <w:t>Análisis contextos empresariales reales</w:t>
     </w:r>
-  </w:p>
-  <w:p>
-    <w:pPr>
-      <w:pStyle w:val="Encabezado"/>
-    </w:pPr>
   </w:p>
 </w:hdr>
 </file>
@@ -3058,18 +3164,20 @@
 <file path=word/numbering.xml><?xml version="1.0" encoding="utf-8"?>
 <w:numbering xmlns:wpc="http://schemas.microsoft.com/office/word/2010/wordprocessingCanvas" xmlns:cx="http://schemas.microsoft.com/office/drawing/2014/chartex" xmlns:cx1="http://schemas.microsoft.com/office/drawing/2015/9/8/chartex" xmlns:cx2="http://schemas.microsoft.com/office/drawing/2015/10/21/chartex" xmlns:cx3="http://schemas.microsoft.com/office/drawing/2016/5/9/chartex" xmlns:cx4="http://schemas.microsoft.com/office/drawing/2016/5/10/chartex" xmlns:cx5="http://schemas.microsoft.com/office/drawing/2016/5/11/chartex" xmlns:cx6="http://schemas.microsoft.com/office/drawing/2016/5/12/chartex" xmlns:cx7="http://schemas.microsoft.com/office/drawing/2016/5/13/chartex" xmlns:cx8="http://schemas.microsoft.com/office/drawing/2016/5/14/chartex" xmlns:mc="http://schemas.openxmlformats.org/markup-compatibility/2006" xmlns:aink="http://schemas.microsoft.com/office/drawing/2016/ink" xmlns:am3d="http://schemas.microsoft.com/office/drawing/2017/model3d" xmlns:o="urn:schemas-microsoft-com:office:office" xmlns:oel="http://schemas.microsoft.com/office/2019/extlst" xmlns:r="http://schemas.openxmlformats.org/officeDocument/2006/relationships" xmlns:m="http://schemas.openxmlformats.org/officeDocument/2006/math" xmlns:v="urn:schemas-microsoft-com:vml" xmlns:wp14="http://schemas.microsoft.com/office/word/2010/wordprocessingDrawing" xmlns:wp="http://schemas.openxmlformats.org/drawingml/2006/wordprocessingDrawing" xmlns:w10="urn:schemas-microsoft-com:office:word" xmlns:w="http://schemas.openxmlformats.org/wordprocessingml/2006/main" xmlns:w14="http://schemas.microsoft.com/office/word/2010/wordml" xmlns:w15="http://schemas.microsoft.com/office/word/2012/wordml" xmlns:w16cex="http://schemas.microsoft.com/office/word/2018/wordml/cex" xmlns:w16cid="http://schemas.microsoft.com/office/word/2016/wordml/cid" xmlns:w16="http://schemas.microsoft.com/office/word/2018/wordml" xmlns:w16du="http://schemas.microsoft.com/office/word/2023/wordml/word16du" xmlns:w16sdtdh="http://schemas.microsoft.com/office/word/2020/wordml/sdtdatahash" xmlns:w16sdtfl="http://schemas.microsoft.com/office/word/2024/wordml/sdtformatlock" xmlns:w16se="http://schemas.microsoft.com/office/word/2015/wordml/symex" xmlns:wpg="http://schemas.microsoft.com/office/word/2010/wordprocessingGroup" xmlns:wpi="http://schemas.microsoft.com/office/word/2010/wordprocessingInk" xmlns:wne="http://schemas.microsoft.com/office/word/2006/wordml" xmlns:wps="http://schemas.microsoft.com/office/word/2010/wordprocessingShape" mc:Ignorable="w14 w15 w16se w16cid w16 w16cex w16sdtdh w16sdtfl w16du wp14">
   <w:abstractNum w:abstractNumId="0" w15:restartNumberingAfterBreak="0">
-    <w:nsid w:val="0B561ECD"/>
+    <w:nsid w:val="21F31F15"/>
     <w:multiLevelType w:val="hybridMultilevel"/>
-    <w:tmpl w:val="E4063704"/>
-    <w:lvl w:ilvl="0" w:tplc="E8FA5996">
+    <w:tmpl w:val="FEA821AE"/>
+    <w:lvl w:ilvl="0" w:tplc="023ADACA">
       <w:start w:val="1"/>
       <w:numFmt w:val="decimal"/>
-      <w:pStyle w:val="Ttulo2"/>
-      <w:lvlText w:val="%1."/>
+      <w:lvlText w:val="%1-"/>
       <w:lvlJc w:val="left"/>
       <w:pPr>
         <w:ind w:left="720" w:hanging="360"/>
       </w:pPr>
+      <w:rPr>
+        <w:rFonts w:hint="default"/>
+      </w:rPr>
     </w:lvl>
     <w:lvl w:ilvl="1" w:tplc="0C0A0019" w:tentative="1">
       <w:start w:val="1"/>
@@ -3144,7 +3252,307 @@
       </w:pPr>
     </w:lvl>
   </w:abstractNum>
-  <w:num w:numId="1" w16cid:durableId="364140796">
+  <w:abstractNum w:abstractNumId="1" w15:restartNumberingAfterBreak="0">
+    <w:nsid w:val="337F59BD"/>
+    <w:multiLevelType w:val="hybridMultilevel"/>
+    <w:tmpl w:val="423ED228"/>
+    <w:lvl w:ilvl="0" w:tplc="0C0A000F">
+      <w:start w:val="1"/>
+      <w:numFmt w:val="decimal"/>
+      <w:lvlText w:val="%1."/>
+      <w:lvlJc w:val="left"/>
+      <w:pPr>
+        <w:ind w:left="720" w:hanging="360"/>
+      </w:pPr>
+      <w:rPr>
+        <w:rFonts w:hint="default"/>
+      </w:rPr>
+    </w:lvl>
+    <w:lvl w:ilvl="1" w:tplc="0C0A0019" w:tentative="1">
+      <w:start w:val="1"/>
+      <w:numFmt w:val="lowerLetter"/>
+      <w:lvlText w:val="%2."/>
+      <w:lvlJc w:val="left"/>
+      <w:pPr>
+        <w:ind w:left="1440" w:hanging="360"/>
+      </w:pPr>
+    </w:lvl>
+    <w:lvl w:ilvl="2" w:tplc="0C0A001B" w:tentative="1">
+      <w:start w:val="1"/>
+      <w:numFmt w:val="lowerRoman"/>
+      <w:lvlText w:val="%3."/>
+      <w:lvlJc w:val="right"/>
+      <w:pPr>
+        <w:ind w:left="2160" w:hanging="180"/>
+      </w:pPr>
+    </w:lvl>
+    <w:lvl w:ilvl="3" w:tplc="0C0A000F" w:tentative="1">
+      <w:start w:val="1"/>
+      <w:numFmt w:val="decimal"/>
+      <w:lvlText w:val="%4."/>
+      <w:lvlJc w:val="left"/>
+      <w:pPr>
+        <w:ind w:left="2880" w:hanging="360"/>
+      </w:pPr>
+    </w:lvl>
+    <w:lvl w:ilvl="4" w:tplc="0C0A0019" w:tentative="1">
+      <w:start w:val="1"/>
+      <w:numFmt w:val="lowerLetter"/>
+      <w:lvlText w:val="%5."/>
+      <w:lvlJc w:val="left"/>
+      <w:pPr>
+        <w:ind w:left="3600" w:hanging="360"/>
+      </w:pPr>
+    </w:lvl>
+    <w:lvl w:ilvl="5" w:tplc="0C0A001B" w:tentative="1">
+      <w:start w:val="1"/>
+      <w:numFmt w:val="lowerRoman"/>
+      <w:lvlText w:val="%6."/>
+      <w:lvlJc w:val="right"/>
+      <w:pPr>
+        <w:ind w:left="4320" w:hanging="180"/>
+      </w:pPr>
+    </w:lvl>
+    <w:lvl w:ilvl="6" w:tplc="0C0A000F" w:tentative="1">
+      <w:start w:val="1"/>
+      <w:numFmt w:val="decimal"/>
+      <w:lvlText w:val="%7."/>
+      <w:lvlJc w:val="left"/>
+      <w:pPr>
+        <w:ind w:left="5040" w:hanging="360"/>
+      </w:pPr>
+    </w:lvl>
+    <w:lvl w:ilvl="7" w:tplc="0C0A0019" w:tentative="1">
+      <w:start w:val="1"/>
+      <w:numFmt w:val="lowerLetter"/>
+      <w:lvlText w:val="%8."/>
+      <w:lvlJc w:val="left"/>
+      <w:pPr>
+        <w:ind w:left="5760" w:hanging="360"/>
+      </w:pPr>
+    </w:lvl>
+    <w:lvl w:ilvl="8" w:tplc="0C0A001B" w:tentative="1">
+      <w:start w:val="1"/>
+      <w:numFmt w:val="lowerRoman"/>
+      <w:lvlText w:val="%9."/>
+      <w:lvlJc w:val="right"/>
+      <w:pPr>
+        <w:ind w:left="6480" w:hanging="180"/>
+      </w:pPr>
+    </w:lvl>
+  </w:abstractNum>
+  <w:abstractNum w:abstractNumId="2" w15:restartNumberingAfterBreak="0">
+    <w:nsid w:val="5FAC1EB0"/>
+    <w:multiLevelType w:val="hybridMultilevel"/>
+    <w:tmpl w:val="29FAA1C0"/>
+    <w:lvl w:ilvl="0" w:tplc="363CFDA4">
+      <w:start w:val="1"/>
+      <w:numFmt w:val="bullet"/>
+      <w:lvlText w:val="-"/>
+      <w:lvlJc w:val="left"/>
+      <w:pPr>
+        <w:ind w:left="720" w:hanging="360"/>
+      </w:pPr>
+      <w:rPr>
+        <w:rFonts w:ascii="Aptos" w:eastAsiaTheme="minorHAnsi" w:hAnsi="Aptos" w:cstheme="minorBidi" w:hint="default"/>
+      </w:rPr>
+    </w:lvl>
+    <w:lvl w:ilvl="1" w:tplc="0C0A0003" w:tentative="1">
+      <w:start w:val="1"/>
+      <w:numFmt w:val="bullet"/>
+      <w:lvlText w:val="o"/>
+      <w:lvlJc w:val="left"/>
+      <w:pPr>
+        <w:ind w:left="1440" w:hanging="360"/>
+      </w:pPr>
+      <w:rPr>
+        <w:rFonts w:ascii="Courier New" w:hAnsi="Courier New" w:cs="Courier New" w:hint="default"/>
+      </w:rPr>
+    </w:lvl>
+    <w:lvl w:ilvl="2" w:tplc="0C0A0005" w:tentative="1">
+      <w:start w:val="1"/>
+      <w:numFmt w:val="bullet"/>
+      <w:lvlText w:val=""/>
+      <w:lvlJc w:val="left"/>
+      <w:pPr>
+        <w:ind w:left="2160" w:hanging="360"/>
+      </w:pPr>
+      <w:rPr>
+        <w:rFonts w:ascii="Wingdings" w:hAnsi="Wingdings" w:hint="default"/>
+      </w:rPr>
+    </w:lvl>
+    <w:lvl w:ilvl="3" w:tplc="0C0A0001" w:tentative="1">
+      <w:start w:val="1"/>
+      <w:numFmt w:val="bullet"/>
+      <w:lvlText w:val=""/>
+      <w:lvlJc w:val="left"/>
+      <w:pPr>
+        <w:ind w:left="2880" w:hanging="360"/>
+      </w:pPr>
+      <w:rPr>
+        <w:rFonts w:ascii="Symbol" w:hAnsi="Symbol" w:hint="default"/>
+      </w:rPr>
+    </w:lvl>
+    <w:lvl w:ilvl="4" w:tplc="0C0A0003" w:tentative="1">
+      <w:start w:val="1"/>
+      <w:numFmt w:val="bullet"/>
+      <w:lvlText w:val="o"/>
+      <w:lvlJc w:val="left"/>
+      <w:pPr>
+        <w:ind w:left="3600" w:hanging="360"/>
+      </w:pPr>
+      <w:rPr>
+        <w:rFonts w:ascii="Courier New" w:hAnsi="Courier New" w:cs="Courier New" w:hint="default"/>
+      </w:rPr>
+    </w:lvl>
+    <w:lvl w:ilvl="5" w:tplc="0C0A0005" w:tentative="1">
+      <w:start w:val="1"/>
+      <w:numFmt w:val="bullet"/>
+      <w:lvlText w:val=""/>
+      <w:lvlJc w:val="left"/>
+      <w:pPr>
+        <w:ind w:left="4320" w:hanging="360"/>
+      </w:pPr>
+      <w:rPr>
+        <w:rFonts w:ascii="Wingdings" w:hAnsi="Wingdings" w:hint="default"/>
+      </w:rPr>
+    </w:lvl>
+    <w:lvl w:ilvl="6" w:tplc="0C0A0001" w:tentative="1">
+      <w:start w:val="1"/>
+      <w:numFmt w:val="bullet"/>
+      <w:lvlText w:val=""/>
+      <w:lvlJc w:val="left"/>
+      <w:pPr>
+        <w:ind w:left="5040" w:hanging="360"/>
+      </w:pPr>
+      <w:rPr>
+        <w:rFonts w:ascii="Symbol" w:hAnsi="Symbol" w:hint="default"/>
+      </w:rPr>
+    </w:lvl>
+    <w:lvl w:ilvl="7" w:tplc="0C0A0003" w:tentative="1">
+      <w:start w:val="1"/>
+      <w:numFmt w:val="bullet"/>
+      <w:lvlText w:val="o"/>
+      <w:lvlJc w:val="left"/>
+      <w:pPr>
+        <w:ind w:left="5760" w:hanging="360"/>
+      </w:pPr>
+      <w:rPr>
+        <w:rFonts w:ascii="Courier New" w:hAnsi="Courier New" w:cs="Courier New" w:hint="default"/>
+      </w:rPr>
+    </w:lvl>
+    <w:lvl w:ilvl="8" w:tplc="0C0A0005" w:tentative="1">
+      <w:start w:val="1"/>
+      <w:numFmt w:val="bullet"/>
+      <w:lvlText w:val=""/>
+      <w:lvlJc w:val="left"/>
+      <w:pPr>
+        <w:ind w:left="6480" w:hanging="360"/>
+      </w:pPr>
+      <w:rPr>
+        <w:rFonts w:ascii="Wingdings" w:hAnsi="Wingdings" w:hint="default"/>
+      </w:rPr>
+    </w:lvl>
+  </w:abstractNum>
+  <w:abstractNum w:abstractNumId="3" w15:restartNumberingAfterBreak="0">
+    <w:nsid w:val="70716B10"/>
+    <w:multiLevelType w:val="hybridMultilevel"/>
+    <w:tmpl w:val="0FB28D50"/>
+    <w:lvl w:ilvl="0" w:tplc="A26CA45C">
+      <w:start w:val="1"/>
+      <w:numFmt w:val="decimal"/>
+      <w:lvlText w:val="%1-"/>
+      <w:lvlJc w:val="left"/>
+      <w:pPr>
+        <w:ind w:left="720" w:hanging="360"/>
+      </w:pPr>
+      <w:rPr>
+        <w:rFonts w:hint="default"/>
+      </w:rPr>
+    </w:lvl>
+    <w:lvl w:ilvl="1" w:tplc="0C0A0019" w:tentative="1">
+      <w:start w:val="1"/>
+      <w:numFmt w:val="lowerLetter"/>
+      <w:lvlText w:val="%2."/>
+      <w:lvlJc w:val="left"/>
+      <w:pPr>
+        <w:ind w:left="1440" w:hanging="360"/>
+      </w:pPr>
+    </w:lvl>
+    <w:lvl w:ilvl="2" w:tplc="0C0A001B" w:tentative="1">
+      <w:start w:val="1"/>
+      <w:numFmt w:val="lowerRoman"/>
+      <w:lvlText w:val="%3."/>
+      <w:lvlJc w:val="right"/>
+      <w:pPr>
+        <w:ind w:left="2160" w:hanging="180"/>
+      </w:pPr>
+    </w:lvl>
+    <w:lvl w:ilvl="3" w:tplc="0C0A000F" w:tentative="1">
+      <w:start w:val="1"/>
+      <w:numFmt w:val="decimal"/>
+      <w:lvlText w:val="%4."/>
+      <w:lvlJc w:val="left"/>
+      <w:pPr>
+        <w:ind w:left="2880" w:hanging="360"/>
+      </w:pPr>
+    </w:lvl>
+    <w:lvl w:ilvl="4" w:tplc="0C0A0019" w:tentative="1">
+      <w:start w:val="1"/>
+      <w:numFmt w:val="lowerLetter"/>
+      <w:lvlText w:val="%5."/>
+      <w:lvlJc w:val="left"/>
+      <w:pPr>
+        <w:ind w:left="3600" w:hanging="360"/>
+      </w:pPr>
+    </w:lvl>
+    <w:lvl w:ilvl="5" w:tplc="0C0A001B" w:tentative="1">
+      <w:start w:val="1"/>
+      <w:numFmt w:val="lowerRoman"/>
+      <w:lvlText w:val="%6."/>
+      <w:lvlJc w:val="right"/>
+      <w:pPr>
+        <w:ind w:left="4320" w:hanging="180"/>
+      </w:pPr>
+    </w:lvl>
+    <w:lvl w:ilvl="6" w:tplc="0C0A000F" w:tentative="1">
+      <w:start w:val="1"/>
+      <w:numFmt w:val="decimal"/>
+      <w:lvlText w:val="%7."/>
+      <w:lvlJc w:val="left"/>
+      <w:pPr>
+        <w:ind w:left="5040" w:hanging="360"/>
+      </w:pPr>
+    </w:lvl>
+    <w:lvl w:ilvl="7" w:tplc="0C0A0019" w:tentative="1">
+      <w:start w:val="1"/>
+      <w:numFmt w:val="lowerLetter"/>
+      <w:lvlText w:val="%8."/>
+      <w:lvlJc w:val="left"/>
+      <w:pPr>
+        <w:ind w:left="5760" w:hanging="360"/>
+      </w:pPr>
+    </w:lvl>
+    <w:lvl w:ilvl="8" w:tplc="0C0A001B" w:tentative="1">
+      <w:start w:val="1"/>
+      <w:numFmt w:val="lowerRoman"/>
+      <w:lvlText w:val="%9."/>
+      <w:lvlJc w:val="right"/>
+      <w:pPr>
+        <w:ind w:left="6480" w:hanging="180"/>
+      </w:pPr>
+    </w:lvl>
+  </w:abstractNum>
+  <w:num w:numId="1" w16cid:durableId="1793011675">
+    <w:abstractNumId w:val="1"/>
+  </w:num>
+  <w:num w:numId="2" w16cid:durableId="1842230846">
+    <w:abstractNumId w:val="2"/>
+  </w:num>
+  <w:num w:numId="3" w16cid:durableId="647828145">
+    <w:abstractNumId w:val="3"/>
+  </w:num>
+  <w:num w:numId="4" w16cid:durableId="202334250">
     <w:abstractNumId w:val="0"/>
   </w:num>
 </w:numbering>
@@ -3550,10 +3958,6 @@
   <w:style w:type="paragraph" w:default="1" w:styleId="Normal">
     <w:name w:val="Normal"/>
     <w:qFormat/>
-    <w:rsid w:val="00920CF4"/>
-    <w:rPr>
-      <w:rFonts w:ascii="Arial" w:hAnsi="Arial" w:cs="Arial"/>
-    </w:rPr>
   </w:style>
   <w:style w:type="paragraph" w:styleId="Ttulo1">
     <w:name w:val="heading 1"/>
@@ -3562,7 +3966,7 @@
     <w:link w:val="Ttulo1Car"/>
     <w:uiPriority w:val="9"/>
     <w:qFormat/>
-    <w:rsid w:val="00422702"/>
+    <w:rsid w:val="00B115B5"/>
     <w:pPr>
       <w:keepNext/>
       <w:keepLines/>
@@ -3570,7 +3974,7 @@
       <w:outlineLvl w:val="0"/>
     </w:pPr>
     <w:rPr>
-      <w:rFonts w:ascii="BatangChe" w:eastAsia="BatangChe" w:hAnsi="BatangChe" w:cstheme="majorBidi"/>
+      <w:rFonts w:ascii="Skeena" w:eastAsiaTheme="majorEastAsia" w:hAnsi="Skeena" w:cstheme="majorBidi"/>
       <w:color w:val="0F4761" w:themeColor="accent1" w:themeShade="BF"/>
       <w:sz w:val="40"/>
       <w:szCs w:val="40"/>
@@ -3584,21 +3988,18 @@
     <w:uiPriority w:val="9"/>
     <w:unhideWhenUsed/>
     <w:qFormat/>
-    <w:rsid w:val="00920CF4"/>
+    <w:rsid w:val="00777688"/>
     <w:pPr>
       <w:keepNext/>
       <w:keepLines/>
-      <w:numPr>
-        <w:numId w:val="1"/>
-      </w:numPr>
       <w:spacing w:before="160" w:after="80"/>
       <w:outlineLvl w:val="1"/>
     </w:pPr>
     <w:rPr>
-      <w:rFonts w:ascii="Centaur" w:eastAsiaTheme="majorEastAsia" w:hAnsi="Centaur" w:cstheme="majorBidi"/>
-      <w:color w:val="00B0F0"/>
-      <w:sz w:val="40"/>
-      <w:szCs w:val="40"/>
+      <w:rFonts w:ascii="Yu Gothic Medium" w:eastAsia="Yu Gothic Medium" w:hAnsi="Yu Gothic Medium" w:cstheme="majorBidi"/>
+      <w:color w:val="45B0E1" w:themeColor="accent1" w:themeTint="99"/>
+      <w:sz w:val="28"/>
+      <w:szCs w:val="28"/>
     </w:rPr>
   </w:style>
   <w:style w:type="paragraph" w:styleId="Ttulo3">
@@ -3610,7 +4011,7 @@
     <w:semiHidden/>
     <w:unhideWhenUsed/>
     <w:qFormat/>
-    <w:rsid w:val="00917185"/>
+    <w:rsid w:val="00B115B5"/>
     <w:pPr>
       <w:keepNext/>
       <w:keepLines/>
@@ -3633,7 +4034,7 @@
     <w:semiHidden/>
     <w:unhideWhenUsed/>
     <w:qFormat/>
-    <w:rsid w:val="00917185"/>
+    <w:rsid w:val="00B115B5"/>
     <w:pPr>
       <w:keepNext/>
       <w:keepLines/>
@@ -3656,7 +4057,7 @@
     <w:semiHidden/>
     <w:unhideWhenUsed/>
     <w:qFormat/>
-    <w:rsid w:val="00917185"/>
+    <w:rsid w:val="00B115B5"/>
     <w:pPr>
       <w:keepNext/>
       <w:keepLines/>
@@ -3677,7 +4078,7 @@
     <w:semiHidden/>
     <w:unhideWhenUsed/>
     <w:qFormat/>
-    <w:rsid w:val="00917185"/>
+    <w:rsid w:val="00B115B5"/>
     <w:pPr>
       <w:keepNext/>
       <w:keepLines/>
@@ -3700,7 +4101,7 @@
     <w:semiHidden/>
     <w:unhideWhenUsed/>
     <w:qFormat/>
-    <w:rsid w:val="00917185"/>
+    <w:rsid w:val="00B115B5"/>
     <w:pPr>
       <w:keepNext/>
       <w:keepLines/>
@@ -3721,7 +4122,7 @@
     <w:semiHidden/>
     <w:unhideWhenUsed/>
     <w:qFormat/>
-    <w:rsid w:val="00917185"/>
+    <w:rsid w:val="00B115B5"/>
     <w:pPr>
       <w:keepNext/>
       <w:keepLines/>
@@ -3744,7 +4145,7 @@
     <w:semiHidden/>
     <w:unhideWhenUsed/>
     <w:qFormat/>
-    <w:rsid w:val="00917185"/>
+    <w:rsid w:val="00B115B5"/>
     <w:pPr>
       <w:keepNext/>
       <w:keepLines/>
@@ -3759,7 +4160,6 @@
   <w:style w:type="character" w:default="1" w:styleId="Fuentedeprrafopredeter">
     <w:name w:val="Default Paragraph Font"/>
     <w:uiPriority w:val="1"/>
-    <w:semiHidden/>
     <w:unhideWhenUsed/>
   </w:style>
   <w:style w:type="table" w:default="1" w:styleId="Tablanormal">
@@ -3788,9 +4188,9 @@
     <w:basedOn w:val="Fuentedeprrafopredeter"/>
     <w:link w:val="Ttulo1"/>
     <w:uiPriority w:val="9"/>
-    <w:rsid w:val="00422702"/>
+    <w:rsid w:val="00B115B5"/>
     <w:rPr>
-      <w:rFonts w:ascii="BatangChe" w:eastAsia="BatangChe" w:hAnsi="BatangChe" w:cstheme="majorBidi"/>
+      <w:rFonts w:ascii="Skeena" w:eastAsiaTheme="majorEastAsia" w:hAnsi="Skeena" w:cstheme="majorBidi"/>
       <w:color w:val="0F4761" w:themeColor="accent1" w:themeShade="BF"/>
       <w:sz w:val="40"/>
       <w:szCs w:val="40"/>
@@ -3801,12 +4201,12 @@
     <w:basedOn w:val="Fuentedeprrafopredeter"/>
     <w:link w:val="Ttulo2"/>
     <w:uiPriority w:val="9"/>
-    <w:rsid w:val="00920CF4"/>
+    <w:rsid w:val="00777688"/>
     <w:rPr>
-      <w:rFonts w:ascii="Centaur" w:eastAsiaTheme="majorEastAsia" w:hAnsi="Centaur" w:cstheme="majorBidi"/>
-      <w:color w:val="00B0F0"/>
-      <w:sz w:val="40"/>
-      <w:szCs w:val="40"/>
+      <w:rFonts w:ascii="Yu Gothic Medium" w:eastAsia="Yu Gothic Medium" w:hAnsi="Yu Gothic Medium" w:cstheme="majorBidi"/>
+      <w:color w:val="45B0E1" w:themeColor="accent1" w:themeTint="99"/>
+      <w:sz w:val="28"/>
+      <w:szCs w:val="28"/>
     </w:rPr>
   </w:style>
   <w:style w:type="character" w:customStyle="1" w:styleId="Ttulo3Car">
@@ -3815,7 +4215,7 @@
     <w:link w:val="Ttulo3"/>
     <w:uiPriority w:val="9"/>
     <w:semiHidden/>
-    <w:rsid w:val="00917185"/>
+    <w:rsid w:val="00B115B5"/>
     <w:rPr>
       <w:rFonts w:eastAsiaTheme="majorEastAsia" w:cstheme="majorBidi"/>
       <w:color w:val="0F4761" w:themeColor="accent1" w:themeShade="BF"/>
@@ -3829,7 +4229,7 @@
     <w:link w:val="Ttulo4"/>
     <w:uiPriority w:val="9"/>
     <w:semiHidden/>
-    <w:rsid w:val="00917185"/>
+    <w:rsid w:val="00B115B5"/>
     <w:rPr>
       <w:rFonts w:eastAsiaTheme="majorEastAsia" w:cstheme="majorBidi"/>
       <w:i/>
@@ -3843,7 +4243,7 @@
     <w:link w:val="Ttulo5"/>
     <w:uiPriority w:val="9"/>
     <w:semiHidden/>
-    <w:rsid w:val="00917185"/>
+    <w:rsid w:val="00B115B5"/>
     <w:rPr>
       <w:rFonts w:eastAsiaTheme="majorEastAsia" w:cstheme="majorBidi"/>
       <w:color w:val="0F4761" w:themeColor="accent1" w:themeShade="BF"/>
@@ -3855,7 +4255,7 @@
     <w:link w:val="Ttulo6"/>
     <w:uiPriority w:val="9"/>
     <w:semiHidden/>
-    <w:rsid w:val="00917185"/>
+    <w:rsid w:val="00B115B5"/>
     <w:rPr>
       <w:rFonts w:eastAsiaTheme="majorEastAsia" w:cstheme="majorBidi"/>
       <w:i/>
@@ -3869,7 +4269,7 @@
     <w:link w:val="Ttulo7"/>
     <w:uiPriority w:val="9"/>
     <w:semiHidden/>
-    <w:rsid w:val="00917185"/>
+    <w:rsid w:val="00B115B5"/>
     <w:rPr>
       <w:rFonts w:eastAsiaTheme="majorEastAsia" w:cstheme="majorBidi"/>
       <w:color w:val="595959" w:themeColor="text1" w:themeTint="A6"/>
@@ -3881,7 +4281,7 @@
     <w:link w:val="Ttulo8"/>
     <w:uiPriority w:val="9"/>
     <w:semiHidden/>
-    <w:rsid w:val="00917185"/>
+    <w:rsid w:val="00B115B5"/>
     <w:rPr>
       <w:rFonts w:eastAsiaTheme="majorEastAsia" w:cstheme="majorBidi"/>
       <w:i/>
@@ -3895,7 +4295,7 @@
     <w:link w:val="Ttulo9"/>
     <w:uiPriority w:val="9"/>
     <w:semiHidden/>
-    <w:rsid w:val="00917185"/>
+    <w:rsid w:val="00B115B5"/>
     <w:rPr>
       <w:rFonts w:eastAsiaTheme="majorEastAsia" w:cstheme="majorBidi"/>
       <w:color w:val="272727" w:themeColor="text1" w:themeTint="D8"/>
@@ -3908,7 +4308,7 @@
     <w:link w:val="TtuloCar"/>
     <w:uiPriority w:val="10"/>
     <w:qFormat/>
-    <w:rsid w:val="00917185"/>
+    <w:rsid w:val="00B115B5"/>
     <w:pPr>
       <w:spacing w:after="80" w:line="240" w:lineRule="auto"/>
       <w:contextualSpacing/>
@@ -3926,7 +4326,7 @@
     <w:basedOn w:val="Fuentedeprrafopredeter"/>
     <w:link w:val="Ttulo"/>
     <w:uiPriority w:val="10"/>
-    <w:rsid w:val="00917185"/>
+    <w:rsid w:val="00B115B5"/>
     <w:rPr>
       <w:rFonts w:asciiTheme="majorHAnsi" w:eastAsiaTheme="majorEastAsia" w:hAnsiTheme="majorHAnsi" w:cstheme="majorBidi"/>
       <w:spacing w:val="-10"/>
@@ -3942,7 +4342,7 @@
     <w:link w:val="SubttuloCar"/>
     <w:uiPriority w:val="11"/>
     <w:qFormat/>
-    <w:rsid w:val="00917185"/>
+    <w:rsid w:val="00B115B5"/>
     <w:pPr>
       <w:numPr>
         <w:ilvl w:val="1"/>
@@ -3961,7 +4361,7 @@
     <w:basedOn w:val="Fuentedeprrafopredeter"/>
     <w:link w:val="Subttulo"/>
     <w:uiPriority w:val="11"/>
-    <w:rsid w:val="00917185"/>
+    <w:rsid w:val="00B115B5"/>
     <w:rPr>
       <w:rFonts w:eastAsiaTheme="majorEastAsia" w:cstheme="majorBidi"/>
       <w:color w:val="595959" w:themeColor="text1" w:themeTint="A6"/>
@@ -3977,7 +4377,7 @@
     <w:link w:val="CitaCar"/>
     <w:uiPriority w:val="29"/>
     <w:qFormat/>
-    <w:rsid w:val="00917185"/>
+    <w:rsid w:val="00B115B5"/>
     <w:pPr>
       <w:spacing w:before="160"/>
       <w:jc w:val="center"/>
@@ -3993,7 +4393,7 @@
     <w:basedOn w:val="Fuentedeprrafopredeter"/>
     <w:link w:val="Cita"/>
     <w:uiPriority w:val="29"/>
-    <w:rsid w:val="00917185"/>
+    <w:rsid w:val="00B115B5"/>
     <w:rPr>
       <w:i/>
       <w:iCs/>
@@ -4005,7 +4405,7 @@
     <w:basedOn w:val="Normal"/>
     <w:uiPriority w:val="34"/>
     <w:qFormat/>
-    <w:rsid w:val="00917185"/>
+    <w:rsid w:val="00B115B5"/>
     <w:pPr>
       <w:ind w:left="720"/>
       <w:contextualSpacing/>
@@ -4016,7 +4416,7 @@
     <w:basedOn w:val="Fuentedeprrafopredeter"/>
     <w:uiPriority w:val="21"/>
     <w:qFormat/>
-    <w:rsid w:val="00917185"/>
+    <w:rsid w:val="00B115B5"/>
     <w:rPr>
       <w:i/>
       <w:iCs/>
@@ -4030,7 +4430,7 @@
     <w:link w:val="CitadestacadaCar"/>
     <w:uiPriority w:val="30"/>
     <w:qFormat/>
-    <w:rsid w:val="00917185"/>
+    <w:rsid w:val="00B115B5"/>
     <w:pPr>
       <w:pBdr>
         <w:top w:val="single" w:sz="4" w:space="10" w:color="0F4761" w:themeColor="accent1" w:themeShade="BF"/>
@@ -4051,7 +4451,7 @@
     <w:basedOn w:val="Fuentedeprrafopredeter"/>
     <w:link w:val="Citadestacada"/>
     <w:uiPriority w:val="30"/>
-    <w:rsid w:val="00917185"/>
+    <w:rsid w:val="00B115B5"/>
     <w:rPr>
       <w:i/>
       <w:iCs/>
@@ -4063,7 +4463,7 @@
     <w:basedOn w:val="Fuentedeprrafopredeter"/>
     <w:uiPriority w:val="32"/>
     <w:qFormat/>
-    <w:rsid w:val="00917185"/>
+    <w:rsid w:val="00B115B5"/>
     <w:rPr>
       <w:b/>
       <w:bCs/>
@@ -4077,7 +4477,7 @@
     <w:link w:val="SinespaciadoCar"/>
     <w:uiPriority w:val="1"/>
     <w:qFormat/>
-    <w:rsid w:val="00917185"/>
+    <w:rsid w:val="00B115B5"/>
     <w:pPr>
       <w:spacing w:after="0" w:line="240" w:lineRule="auto"/>
     </w:pPr>
@@ -4095,7 +4495,7 @@
     <w:basedOn w:val="Fuentedeprrafopredeter"/>
     <w:link w:val="Sinespaciado"/>
     <w:uiPriority w:val="1"/>
-    <w:rsid w:val="00917185"/>
+    <w:rsid w:val="00B115B5"/>
     <w:rPr>
       <w:rFonts w:eastAsiaTheme="minorEastAsia"/>
       <w:kern w:val="0"/>
@@ -4111,7 +4511,7 @@
     <w:link w:val="EncabezadoCar"/>
     <w:uiPriority w:val="99"/>
     <w:unhideWhenUsed/>
-    <w:rsid w:val="00917185"/>
+    <w:rsid w:val="00B115B5"/>
     <w:pPr>
       <w:tabs>
         <w:tab w:val="center" w:pos="4252"/>
@@ -4125,7 +4525,7 @@
     <w:basedOn w:val="Fuentedeprrafopredeter"/>
     <w:link w:val="Encabezado"/>
     <w:uiPriority w:val="99"/>
-    <w:rsid w:val="00917185"/>
+    <w:rsid w:val="00B115B5"/>
   </w:style>
   <w:style w:type="paragraph" w:styleId="Piedepgina">
     <w:name w:val="footer"/>
@@ -4133,7 +4533,7 @@
     <w:link w:val="PiedepginaCar"/>
     <w:uiPriority w:val="99"/>
     <w:unhideWhenUsed/>
-    <w:rsid w:val="00917185"/>
+    <w:rsid w:val="00B115B5"/>
     <w:pPr>
       <w:tabs>
         <w:tab w:val="center" w:pos="4252"/>
@@ -4147,7 +4547,7 @@
     <w:basedOn w:val="Fuentedeprrafopredeter"/>
     <w:link w:val="Piedepgina"/>
     <w:uiPriority w:val="99"/>
-    <w:rsid w:val="00917185"/>
+    <w:rsid w:val="00B115B5"/>
   </w:style>
   <w:style w:type="paragraph" w:styleId="TtuloTDC">
     <w:name w:val="TOC Heading"/>
@@ -4156,7 +4556,7 @@
     <w:uiPriority w:val="39"/>
     <w:unhideWhenUsed/>
     <w:qFormat/>
-    <w:rsid w:val="00917185"/>
+    <w:rsid w:val="00B115B5"/>
     <w:pPr>
       <w:spacing w:before="240" w:after="0" w:line="259" w:lineRule="auto"/>
       <w:outlineLvl w:val="9"/>
@@ -4176,7 +4576,7 @@
     <w:autoRedefine/>
     <w:uiPriority w:val="39"/>
     <w:unhideWhenUsed/>
-    <w:rsid w:val="00422702"/>
+    <w:rsid w:val="00B115B5"/>
     <w:pPr>
       <w:spacing w:after="100"/>
     </w:pPr>
@@ -4186,35 +4586,93 @@
     <w:basedOn w:val="Fuentedeprrafopredeter"/>
     <w:uiPriority w:val="99"/>
     <w:unhideWhenUsed/>
-    <w:rsid w:val="00422702"/>
+    <w:rsid w:val="00B115B5"/>
     <w:rPr>
       <w:color w:val="467886" w:themeColor="hyperlink"/>
       <w:u w:val="single"/>
     </w:rPr>
   </w:style>
-  <w:style w:type="character" w:styleId="Mencinsinresolver">
-    <w:name w:val="Unresolved Mention"/>
-    <w:basedOn w:val="Fuentedeprrafopredeter"/>
-    <w:uiPriority w:val="99"/>
-    <w:semiHidden/>
-    <w:unhideWhenUsed/>
-    <w:rsid w:val="00920CF4"/>
-    <w:rPr>
-      <w:color w:val="605E5C"/>
-      <w:shd w:val="clear" w:color="auto" w:fill="E1DFDD"/>
-    </w:rPr>
+  <w:style w:type="table" w:styleId="Tablaconcuadrcula">
+    <w:name w:val="Table Grid"/>
+    <w:basedOn w:val="Tablanormal"/>
+    <w:uiPriority w:val="39"/>
+    <w:rsid w:val="00777688"/>
+    <w:pPr>
+      <w:spacing w:after="0" w:line="240" w:lineRule="auto"/>
+    </w:pPr>
+    <w:tblPr>
+      <w:tblBorders>
+        <w:top w:val="single" w:sz="4" w:space="0" w:color="auto"/>
+        <w:left w:val="single" w:sz="4" w:space="0" w:color="auto"/>
+        <w:bottom w:val="single" w:sz="4" w:space="0" w:color="auto"/>
+        <w:right w:val="single" w:sz="4" w:space="0" w:color="auto"/>
+        <w:insideH w:val="single" w:sz="4" w:space="0" w:color="auto"/>
+        <w:insideV w:val="single" w:sz="4" w:space="0" w:color="auto"/>
+      </w:tblBorders>
+    </w:tblPr>
   </w:style>
-  <w:style w:type="character" w:styleId="Hipervnculovisitado">
-    <w:name w:val="FollowedHyperlink"/>
-    <w:basedOn w:val="Fuentedeprrafopredeter"/>
-    <w:uiPriority w:val="99"/>
-    <w:semiHidden/>
-    <w:unhideWhenUsed/>
-    <w:rsid w:val="00920CF4"/>
-    <w:rPr>
-      <w:color w:val="96607D" w:themeColor="followedHyperlink"/>
-      <w:u w:val="single"/>
-    </w:rPr>
+  <w:style w:type="table" w:styleId="Tablanormal1">
+    <w:name w:val="Plain Table 1"/>
+    <w:basedOn w:val="Tablanormal"/>
+    <w:uiPriority w:val="41"/>
+    <w:rsid w:val="00777688"/>
+    <w:pPr>
+      <w:spacing w:after="0" w:line="240" w:lineRule="auto"/>
+    </w:pPr>
+    <w:tblPr>
+      <w:tblStyleRowBandSize w:val="1"/>
+      <w:tblStyleColBandSize w:val="1"/>
+      <w:tblBorders>
+        <w:top w:val="single" w:sz="4" w:space="0" w:color="BFBFBF" w:themeColor="background1" w:themeShade="BF"/>
+        <w:left w:val="single" w:sz="4" w:space="0" w:color="BFBFBF" w:themeColor="background1" w:themeShade="BF"/>
+        <w:bottom w:val="single" w:sz="4" w:space="0" w:color="BFBFBF" w:themeColor="background1" w:themeShade="BF"/>
+        <w:right w:val="single" w:sz="4" w:space="0" w:color="BFBFBF" w:themeColor="background1" w:themeShade="BF"/>
+        <w:insideH w:val="single" w:sz="4" w:space="0" w:color="BFBFBF" w:themeColor="background1" w:themeShade="BF"/>
+        <w:insideV w:val="single" w:sz="4" w:space="0" w:color="BFBFBF" w:themeColor="background1" w:themeShade="BF"/>
+      </w:tblBorders>
+    </w:tblPr>
+    <w:tblStylePr w:type="firstRow">
+      <w:rPr>
+        <w:b/>
+        <w:bCs/>
+      </w:rPr>
+    </w:tblStylePr>
+    <w:tblStylePr w:type="lastRow">
+      <w:rPr>
+        <w:b/>
+        <w:bCs/>
+      </w:rPr>
+      <w:tblPr/>
+      <w:tcPr>
+        <w:tcBorders>
+          <w:top w:val="double" w:sz="4" w:space="0" w:color="BFBFBF" w:themeColor="background1" w:themeShade="BF"/>
+        </w:tcBorders>
+      </w:tcPr>
+    </w:tblStylePr>
+    <w:tblStylePr w:type="firstCol">
+      <w:rPr>
+        <w:b/>
+        <w:bCs/>
+      </w:rPr>
+    </w:tblStylePr>
+    <w:tblStylePr w:type="lastCol">
+      <w:rPr>
+        <w:b/>
+        <w:bCs/>
+      </w:rPr>
+    </w:tblStylePr>
+    <w:tblStylePr w:type="band1Vert">
+      <w:tblPr/>
+      <w:tcPr>
+        <w:shd w:val="clear" w:color="auto" w:fill="F2F2F2" w:themeFill="background1" w:themeFillShade="F2"/>
+      </w:tcPr>
+    </w:tblStylePr>
+    <w:tblStylePr w:type="band1Horz">
+      <w:tblPr/>
+      <w:tcPr>
+        <w:shd w:val="clear" w:color="auto" w:fill="F2F2F2" w:themeFill="background1" w:themeFillShade="F2"/>
+      </w:tcPr>
+    </w:tblStylePr>
   </w:style>
   <w:style w:type="paragraph" w:styleId="TDC2">
     <w:name w:val="toc 2"/>
@@ -4223,7 +4681,7 @@
     <w:autoRedefine/>
     <w:uiPriority w:val="39"/>
     <w:unhideWhenUsed/>
-    <w:rsid w:val="00D837E9"/>
+    <w:rsid w:val="00A5204B"/>
     <w:pPr>
       <w:spacing w:after="100"/>
       <w:ind w:left="240"/>
@@ -4237,7 +4695,7 @@
   <w:docParts>
     <w:docPart>
       <w:docPartPr>
-        <w:name w:val="1E60E9DF567B441D87C379E0D28357BC"/>
+        <w:name w:val="C7B78F5BD07F4BE4B6B077A1281F022D"/>
         <w:category>
           <w:name w:val="General"/>
           <w:gallery w:val="placeholder"/>
@@ -4248,53 +4706,18 @@
         <w:behaviors>
           <w:behavior w:val="content"/>
         </w:behaviors>
-        <w:guid w:val="{814264B3-DC38-482E-942E-DD5410EDBF5B}"/>
+        <w:guid w:val="{07CE49FB-4EAC-44F4-B1F4-229AD5A55411}"/>
       </w:docPartPr>
       <w:docPartBody>
         <w:p>
           <w:pPr>
-            <w:pStyle w:val="1E60E9DF567B441D87C379E0D28357BC"/>
+            <w:pStyle w:val="C7B78F5BD07F4BE4B6B077A1281F022D"/>
           </w:pPr>
           <w:r>
             <w:rPr>
-              <w:rFonts w:asciiTheme="majorHAnsi" w:eastAsiaTheme="majorEastAsia" w:hAnsiTheme="majorHAnsi" w:cstheme="majorBidi"/>
-              <w:caps/>
-              <w:color w:val="156082" w:themeColor="accent1"/>
-              <w:sz w:val="80"/>
-              <w:szCs w:val="80"/>
+              <w:rStyle w:val="Textodemarcadordeposicin"/>
             </w:rPr>
-            <w:t>[Título del documento]</w:t>
-          </w:r>
-        </w:p>
-      </w:docPartBody>
-    </w:docPart>
-    <w:docPart>
-      <w:docPartPr>
-        <w:name w:val="F6634EACFC2141089D751A70CA7B9DFD"/>
-        <w:category>
-          <w:name w:val="General"/>
-          <w:gallery w:val="placeholder"/>
-        </w:category>
-        <w:types>
-          <w:type w:val="bbPlcHdr"/>
-        </w:types>
-        <w:behaviors>
-          <w:behavior w:val="content"/>
-        </w:behaviors>
-        <w:guid w:val="{23DC265A-E242-4E4F-839F-BD6A7E4FD831}"/>
-      </w:docPartPr>
-      <w:docPartBody>
-        <w:p>
-          <w:pPr>
-            <w:pStyle w:val="F6634EACFC2141089D751A70CA7B9DFD"/>
-          </w:pPr>
-          <w:r>
-            <w:rPr>
-              <w:color w:val="156082" w:themeColor="accent1"/>
-              <w:sz w:val="28"/>
-              <w:szCs w:val="28"/>
-            </w:rPr>
-            <w:t>[Subtítulo del documento]</w:t>
+            <w:t>[Autor]</w:t>
           </w:r>
         </w:p>
       </w:docPartBody>
@@ -4305,12 +4728,6 @@
 
 <file path=word/glossary/fontTable.xml><?xml version="1.0" encoding="utf-8"?>
 <w:fonts xmlns:mc="http://schemas.openxmlformats.org/markup-compatibility/2006" xmlns:r="http://schemas.openxmlformats.org/officeDocument/2006/relationships" xmlns:w="http://schemas.openxmlformats.org/wordprocessingml/2006/main" xmlns:w14="http://schemas.microsoft.com/office/word/2010/wordml" xmlns:w15="http://schemas.microsoft.com/office/word/2012/wordml" xmlns:w16cex="http://schemas.microsoft.com/office/word/2018/wordml/cex" xmlns:w16cid="http://schemas.microsoft.com/office/word/2016/wordml/cid" xmlns:w16="http://schemas.microsoft.com/office/word/2018/wordml" xmlns:w16du="http://schemas.microsoft.com/office/word/2023/wordml/word16du" xmlns:w16sdtdh="http://schemas.microsoft.com/office/word/2020/wordml/sdtdatahash" xmlns:w16sdtfl="http://schemas.microsoft.com/office/word/2024/wordml/sdtformatlock" xmlns:w16se="http://schemas.microsoft.com/office/word/2015/wordml/symex" mc:Ignorable="w14 w15 w16se w16cid w16 w16cex w16sdtdh w16sdtfl w16du">
-  <w:font w:name="Aptos">
-    <w:charset w:val="00"/>
-    <w:family w:val="swiss"/>
-    <w:pitch w:val="variable"/>
-    <w:sig w:usb0="20000287" w:usb1="00000003" w:usb2="00000000" w:usb3="00000000" w:csb0="0000019F" w:csb1="00000000"/>
-  </w:font>
   <w:font w:name="Times New Roman">
     <w:panose1 w:val="02020603050405020304"/>
     <w:charset w:val="00"/>
@@ -4318,25 +4735,45 @@
     <w:pitch w:val="variable"/>
     <w:sig w:usb0="E0002EFF" w:usb1="C000785B" w:usb2="00000009" w:usb3="00000000" w:csb0="000001FF" w:csb1="00000000"/>
   </w:font>
-  <w:font w:name="Arial">
-    <w:panose1 w:val="020B0604020202020204"/>
+  <w:font w:name="Aptos">
     <w:charset w:val="00"/>
     <w:family w:val="swiss"/>
     <w:pitch w:val="variable"/>
-    <w:sig w:usb0="E0002EFF" w:usb1="C000785B" w:usb2="00000009" w:usb3="00000000" w:csb0="000001FF" w:csb1="00000000"/>
+    <w:sig w:usb0="20000287" w:usb1="00000003" w:usb2="00000000" w:usb3="00000000" w:csb0="0000019F" w:csb1="00000000"/>
   </w:font>
-  <w:font w:name="BatangChe">
-    <w:charset w:val="81"/>
+  <w:font w:name="Courier New">
+    <w:panose1 w:val="02070309020205020404"/>
+    <w:charset w:val="00"/>
     <w:family w:val="modern"/>
     <w:pitch w:val="fixed"/>
-    <w:sig w:usb0="B00002AF" w:usb1="69D77CFB" w:usb2="00000030" w:usb3="00000000" w:csb0="0008009F" w:csb1="00000000"/>
+    <w:sig w:usb0="E0002EFF" w:usb1="C0007843" w:usb2="00000009" w:usb3="00000000" w:csb0="000001FF" w:csb1="00000000"/>
   </w:font>
-  <w:font w:name="Centaur">
-    <w:panose1 w:val="02030504050205020304"/>
-    <w:charset w:val="00"/>
+  <w:font w:name="Wingdings">
+    <w:panose1 w:val="05000000000000000000"/>
+    <w:charset w:val="02"/>
+    <w:family w:val="auto"/>
+    <w:pitch w:val="variable"/>
+    <w:sig w:usb0="00000000" w:usb1="10000000" w:usb2="00000000" w:usb3="00000000" w:csb0="80000000" w:csb1="00000000"/>
+  </w:font>
+  <w:font w:name="Symbol">
+    <w:panose1 w:val="05050102010706020507"/>
+    <w:charset w:val="02"/>
     <w:family w:val="roman"/>
     <w:pitch w:val="variable"/>
-    <w:sig w:usb0="00000003" w:usb1="00000000" w:usb2="00000000" w:usb3="00000000" w:csb0="00000001" w:csb1="00000000"/>
+    <w:sig w:usb0="00000000" w:usb1="10000000" w:usb2="00000000" w:usb3="00000000" w:csb0="80000000" w:csb1="00000000"/>
+  </w:font>
+  <w:font w:name="Skeena">
+    <w:charset w:val="00"/>
+    <w:family w:val="auto"/>
+    <w:pitch w:val="variable"/>
+    <w:sig w:usb0="80000003" w:usb1="00000001" w:usb2="00000000" w:usb3="00000000" w:csb0="00000001" w:csb1="00000000"/>
+  </w:font>
+  <w:font w:name="Yu Gothic Medium">
+    <w:panose1 w:val="020B0500000000000000"/>
+    <w:charset w:val="80"/>
+    <w:family w:val="swiss"/>
+    <w:pitch w:val="variable"/>
+    <w:sig w:usb0="E00002FF" w:usb1="2AC7FDFF" w:usb2="00000016" w:usb3="00000000" w:csb0="0002009F" w:csb1="00000000"/>
   </w:font>
   <w:font w:name="Aptos Display">
     <w:charset w:val="00"/>
@@ -4363,13 +4800,10 @@
     <w:compatSetting w:name="useWord2013TrackBottomHyphenation" w:uri="http://schemas.microsoft.com/office/word" w:val="0"/>
   </w:compat>
   <w:rsids>
-    <w:rsidRoot w:val="007F6F7B"/>
-    <w:rsid w:val="00107F33"/>
-    <w:rsid w:val="00541E51"/>
-    <w:rsid w:val="00773D19"/>
-    <w:rsid w:val="007F4200"/>
-    <w:rsid w:val="007F6F7B"/>
-    <w:rsid w:val="00CA7E3B"/>
+    <w:rsidRoot w:val="00AB53C1"/>
+    <w:rsid w:val="00324CE0"/>
+    <w:rsid w:val="0063166E"/>
+    <w:rsid w:val="00AB53C1"/>
   </w:rsids>
   <m:mathPr>
     <m:mathFont m:val="Cambria Math"/>
@@ -4820,13 +5254,19 @@
     <w:semiHidden/>
     <w:unhideWhenUsed/>
   </w:style>
-  <w:style w:type="paragraph" w:customStyle="1" w:styleId="1E60E9DF567B441D87C379E0D28357BC">
-    <w:name w:val="1E60E9DF567B441D87C379E0D28357BC"/>
-    <w:rsid w:val="007F6F7B"/>
+  <w:style w:type="character" w:customStyle="1" w:styleId="Textodemarcadordeposicin">
+    <w:name w:val="Texto de marcador de posición"/>
+    <w:basedOn w:val="Fuentedeprrafopredeter"/>
+    <w:uiPriority w:val="99"/>
+    <w:semiHidden/>
+    <w:rsid w:val="00AB53C1"/>
+    <w:rPr>
+      <w:color w:val="808080"/>
+    </w:rPr>
   </w:style>
-  <w:style w:type="paragraph" w:customStyle="1" w:styleId="F6634EACFC2141089D751A70CA7B9DFD">
-    <w:name w:val="F6634EACFC2141089D751A70CA7B9DFD"/>
-    <w:rsid w:val="007F6F7B"/>
+  <w:style w:type="paragraph" w:customStyle="1" w:styleId="C7B78F5BD07F4BE4B6B077A1281F022D">
+    <w:name w:val="C7B78F5BD07F4BE4B6B077A1281F022D"/>
+    <w:rsid w:val="00AB53C1"/>
   </w:style>
 </w:styles>
 </file>
@@ -5155,12 +5595,14 @@
 
 <file path=customXml/item1.xml><?xml version="1.0" encoding="utf-8"?>
 <CoverPageProperties xmlns="http://schemas.microsoft.com/office/2006/coverPageProps">
-  <PublishDate>2025-10-01T00:00:00</PublishDate>
-  <Abstract/>
-  <CompanyAddress>José Antonio Benítez Chacón</CompanyAddress>
+  <PublishDate/>
+  <Abstract>Rodrigo Bernal Gómez
+2º Desarrollo de Aplicaciones Multiplataforma
+José Antonio Benítez Chacón</Abstract>
+  <CompanyAddress/>
   <CompanyPhone/>
   <CompanyFax/>
-  <CompanyEmail/>
+  <CompanyEmail>rbernalgomez@safareyes.es</CompanyEmail>
 </CoverPageProperties>
 </file>
 
@@ -5177,7 +5619,7 @@
 </file>
 
 <file path=customXml/itemProps2.xml><?xml version="1.0" encoding="utf-8"?>
-<ds:datastoreItem xmlns:ds="http://schemas.openxmlformats.org/officeDocument/2006/customXml" ds:itemID="{DE969F55-E23E-4A44-B723-6B218F5B05D8}">
+<ds:datastoreItem xmlns:ds="http://schemas.openxmlformats.org/officeDocument/2006/customXml" ds:itemID="{BB4C1ED5-839B-41BD-B0D8-E500357D6A98}">
   <ds:schemaRefs>
     <ds:schemaRef ds:uri="http://schemas.openxmlformats.org/officeDocument/2006/bibliography"/>
   </ds:schemaRefs>
